--- a/Documents/M.Y.S.E.docx
+++ b/Documents/M.Y.S.E.docx
@@ -1,69 +1,154 @@
 
 <file path=word/document.xml><?xml version="1.0" encoding="utf-8"?>
-<w:document xmlns:wpc="http://schemas.microsoft.com/office/word/2010/wordprocessingCanvas" xmlns:mc="http://schemas.openxmlformats.org/markup-compatibility/2006" xmlns:o="urn:schemas-microsoft-com:office:office" xmlns:r="http://schemas.openxmlformats.org/officeDocument/2006/relationships" xmlns:m="http://schemas.openxmlformats.org/officeDocument/2006/math" xmlns:v="urn:schemas-microsoft-com:vml" xmlns:wp14="http://schemas.microsoft.com/office/word/2010/wordprocessingDrawing" xmlns:wp="http://schemas.openxmlformats.org/drawingml/2006/wordprocessingDrawing" xmlns:w10="urn:schemas-microsoft-com:office:word" xmlns:w="http://schemas.openxmlformats.org/wordprocessingml/2006/main" xmlns:w14="http://schemas.microsoft.com/office/word/2010/wordml" xmlns:w15="http://schemas.microsoft.com/office/word/2012/wordml" xmlns:wpg="http://schemas.microsoft.com/office/word/2010/wordprocessingGroup" xmlns:wpi="http://schemas.microsoft.com/office/word/2010/wordprocessingInk" xmlns:wne="http://schemas.microsoft.com/office/word/2006/wordml" xmlns:wps="http://schemas.microsoft.com/office/word/2010/wordprocessingShape" xmlns:a="http://schemas.openxmlformats.org/drawingml/2006/main" xmlns:pic="http://schemas.openxmlformats.org/drawingml/2006/picture" xmlns:a14="http://schemas.microsoft.com/office/drawing/2010/main" mc:Ignorable="w14 w15 wp14">
+<w:document xmlns:wpc="http://schemas.microsoft.com/office/word/2010/wordprocessingCanvas" xmlns:cx="http://schemas.microsoft.com/office/drawing/2014/chartex" xmlns:cx1="http://schemas.microsoft.com/office/drawing/2015/9/8/chartex" xmlns:cx2="http://schemas.microsoft.com/office/drawing/2015/10/21/chartex" xmlns:cx3="http://schemas.microsoft.com/office/drawing/2016/5/9/chartex" xmlns:cx4="http://schemas.microsoft.com/office/drawing/2016/5/10/chartex" xmlns:cx5="http://schemas.microsoft.com/office/drawing/2016/5/11/chartex" xmlns:cx6="http://schemas.microsoft.com/office/drawing/2016/5/12/chartex" xmlns:cx7="http://schemas.microsoft.com/office/drawing/2016/5/13/chartex" xmlns:cx8="http://schemas.microsoft.com/office/drawing/2016/5/14/chartex" xmlns:mc="http://schemas.openxmlformats.org/markup-compatibility/2006" xmlns:aink="http://schemas.microsoft.com/office/drawing/2016/ink" xmlns:am3d="http://schemas.microsoft.com/office/drawing/2017/model3d" xmlns:o="urn:schemas-microsoft-com:office:office" xmlns:oel="http://schemas.microsoft.com/office/2019/extlst" xmlns:r="http://schemas.openxmlformats.org/officeDocument/2006/relationships" xmlns:m="http://schemas.openxmlformats.org/officeDocument/2006/math" xmlns:v="urn:schemas-microsoft-com:vml" xmlns:wp14="http://schemas.microsoft.com/office/word/2010/wordprocessingDrawing" xmlns:wp="http://schemas.openxmlformats.org/drawingml/2006/wordprocessingDrawing" xmlns:w10="urn:schemas-microsoft-com:office:word" xmlns:w="http://schemas.openxmlformats.org/wordprocessingml/2006/main" xmlns:w14="http://schemas.microsoft.com/office/word/2010/wordml" xmlns:w15="http://schemas.microsoft.com/office/word/2012/wordml" xmlns:w16cex="http://schemas.microsoft.com/office/word/2018/wordml/cex" xmlns:w16cid="http://schemas.microsoft.com/office/word/2016/wordml/cid" xmlns:w16="http://schemas.microsoft.com/office/word/2018/wordml" xmlns:w16sdtdh="http://schemas.microsoft.com/office/word/2020/wordml/sdtdatahash" xmlns:w16se="http://schemas.microsoft.com/office/word/2015/wordml/symex" xmlns:wpg="http://schemas.microsoft.com/office/word/2010/wordprocessingGroup" xmlns:wpi="http://schemas.microsoft.com/office/word/2010/wordprocessingInk" xmlns:wne="http://schemas.microsoft.com/office/word/2006/wordml" xmlns:wps="http://schemas.microsoft.com/office/word/2010/wordprocessingShape" mc:Ignorable="w14 w15 w16se w16cid w16 w16cex w16sdtdh wp14">
   <w:body>
     <w:p>
       <w:pPr>
-        <w:pStyle w:val="Normal"/>
-        <w:ind w:left="0"/>
-        <w:jc w:val="center"/>
-        <w:rPr>
-          <w:rFonts w:ascii="Century" w:hAnsi="Century" w:eastAsia="Century" w:cs="Century"/>
-          <w:color w:val="7B7B7B" w:themeColor="accent3" w:themeTint="FF" w:themeShade="BF"/>
-          <w:sz w:val="48"/>
-          <w:szCs w:val="48"/>
-        </w:rPr>
-      </w:pPr>
-      <w:r>
-        <w:rPr>
-          <w:rFonts w:ascii="Century" w:hAnsi="Century" w:eastAsia="Century" w:cs="Century"/>
-          <w:color w:val="7B7B7B" w:themeColor="accent3" w:themeTint="FF" w:themeShade="BF"/>
-          <w:sz w:val="48"/>
-          <w:szCs w:val="48"/>
-        </w:rPr>
-        <w:t>Documentation</w:t>
-      </w:r>
+        <w:rPr>
+          <w:rFonts w:ascii="Times New Roman" w:eastAsia="Century" w:hAnsi="Times New Roman" w:cs="Times New Roman"/>
+          <w:color w:val="050C08" w:themeColor="accent3" w:themeShade="BF"/>
+          <w:sz w:val="44"/>
+          <w:szCs w:val="44"/>
+        </w:rPr>
+      </w:pPr>
     </w:p>
     <w:p>
       <w:pPr>
-        <w:pStyle w:val="Normal"/>
-        <w:ind w:left="0"/>
-        <w:jc w:val="center"/>
-        <w:rPr>
-          <w:rFonts w:ascii="Century" w:hAnsi="Century" w:eastAsia="Century" w:cs="Century"/>
-          <w:color w:val="7B7B7B" w:themeColor="accent3" w:themeTint="FF" w:themeShade="BF"/>
-          <w:sz w:val="48"/>
-          <w:szCs w:val="48"/>
+        <w:rPr>
+          <w:rFonts w:ascii="Times New Roman" w:eastAsia="Century" w:hAnsi="Times New Roman" w:cs="Times New Roman"/>
+          <w:color w:val="050C08" w:themeColor="accent3" w:themeShade="BF"/>
+          <w:sz w:val="72"/>
+          <w:szCs w:val="72"/>
         </w:rPr>
       </w:pPr>
     </w:p>
     <w:p>
       <w:pPr>
-        <w:pStyle w:val="Normal"/>
-        <w:ind w:left="0"/>
         <w:jc w:val="center"/>
-      </w:pPr>
-      <w:r>
+        <w:rPr>
+          <w:rFonts w:ascii="Bookman Old Style" w:eastAsia="Century" w:hAnsi="Bookman Old Style" w:cs="Times New Roman"/>
+          <w:b/>
+          <w:bCs/>
+          <w:color w:val="050C08" w:themeColor="accent3" w:themeShade="BF"/>
+          <w:sz w:val="72"/>
+          <w:szCs w:val="72"/>
+        </w:rPr>
+      </w:pPr>
+      <w:r>
+        <w:rPr>
+          <w:rFonts w:ascii="Bookman Old Style" w:hAnsi="Bookman Old Style" w:cs="Times New Roman"/>
+          <w:b/>
+          <w:bCs/>
+          <w:color w:val="376029"/>
+        </w:rPr>
         <w:drawing>
-          <wp:inline wp14:editId="07A64389" wp14:anchorId="70CE3A91">
+          <wp:anchor distT="0" distB="0" distL="114300" distR="114300" simplePos="0" relativeHeight="251661312" behindDoc="1" locked="0" layoutInCell="1" allowOverlap="1" wp14:anchorId="779298EB" wp14:editId="2BCC3958">
+            <wp:simplePos x="0" y="0"/>
+            <wp:positionH relativeFrom="page">
+              <wp:align>right</wp:align>
+            </wp:positionH>
+            <wp:positionV relativeFrom="page">
+              <wp:align>top</wp:align>
+            </wp:positionV>
+            <wp:extent cx="3644900" cy="2926715"/>
+            <wp:effectExtent l="0" t="0" r="0" b="6985"/>
+            <wp:wrapNone/>
+            <wp:docPr id="3" name="Picture 3" descr="Icon&#10;&#10;Description automatically generated"/>
+            <wp:cNvGraphicFramePr>
+              <a:graphicFrameLocks xmlns:a="http://schemas.openxmlformats.org/drawingml/2006/main" noChangeAspect="1"/>
+            </wp:cNvGraphicFramePr>
+            <a:graphic xmlns:a="http://schemas.openxmlformats.org/drawingml/2006/main">
+              <a:graphicData uri="http://schemas.openxmlformats.org/drawingml/2006/picture">
+                <pic:pic xmlns:pic="http://schemas.openxmlformats.org/drawingml/2006/picture">
+                  <pic:nvPicPr>
+                    <pic:cNvPr id="3" name="Picture 3" descr="Icon&#10;&#10;Description automatically generated"/>
+                    <pic:cNvPicPr/>
+                  </pic:nvPicPr>
+                  <pic:blipFill>
+                    <a:blip r:embed="rId6">
+                      <a:extLst>
+                        <a:ext uri="{28A0092B-C50C-407E-A947-70E740481C1C}">
+                          <a14:useLocalDpi xmlns:a14="http://schemas.microsoft.com/office/drawing/2010/main" val="0"/>
+                        </a:ext>
+                      </a:extLst>
+                    </a:blip>
+                    <a:stretch>
+                      <a:fillRect/>
+                    </a:stretch>
+                  </pic:blipFill>
+                  <pic:spPr>
+                    <a:xfrm>
+                      <a:off x="0" y="0"/>
+                      <a:ext cx="3644900" cy="2926715"/>
+                    </a:xfrm>
+                    <a:prstGeom prst="rect">
+                      <a:avLst/>
+                    </a:prstGeom>
+                  </pic:spPr>
+                </pic:pic>
+              </a:graphicData>
+            </a:graphic>
+            <wp14:sizeRelH relativeFrom="page">
+              <wp14:pctWidth>0</wp14:pctWidth>
+            </wp14:sizeRelH>
+            <wp14:sizeRelV relativeFrom="page">
+              <wp14:pctHeight>0</wp14:pctHeight>
+            </wp14:sizeRelV>
+          </wp:anchor>
+        </w:drawing>
+      </w:r>
+      <w:r>
+        <w:rPr>
+          <w:rFonts w:ascii="Bookman Old Style" w:eastAsia="Century" w:hAnsi="Bookman Old Style" w:cs="Times New Roman"/>
+          <w:b/>
+          <w:bCs/>
+          <w:color w:val="376029"/>
+          <w:sz w:val="72"/>
+          <w:szCs w:val="72"/>
+        </w:rPr>
+        <w:t>Documentation</w:t>
+      </w:r>
+    </w:p>
+    <w:p>
+      <w:pPr>
+        <w:jc w:val="center"/>
+        <w:rPr>
+          <w:rFonts w:ascii="Times New Roman" w:hAnsi="Times New Roman" w:cs="Times New Roman"/>
+        </w:rPr>
+      </w:pPr>
+      <w:r>
+        <w:rPr>
+          <w:rFonts w:ascii="Times New Roman" w:hAnsi="Times New Roman" w:cs="Times New Roman"/>
+          <w:noProof/>
+        </w:rPr>
+        <w:drawing>
+          <wp:anchor distT="0" distB="0" distL="114300" distR="114300" simplePos="0" relativeHeight="251659264" behindDoc="0" locked="0" layoutInCell="1" allowOverlap="1" wp14:anchorId="70CE3A91" wp14:editId="619A19F3">
+            <wp:simplePos x="1143000" y="1879600"/>
+            <wp:positionH relativeFrom="margin">
+              <wp:align>center</wp:align>
+            </wp:positionH>
+            <wp:positionV relativeFrom="margin">
+              <wp:align>center</wp:align>
+            </wp:positionV>
             <wp:extent cx="5476876" cy="4200525"/>
-            <wp:effectExtent l="0" t="0" r="0" b="0"/>
-            <wp:docPr id="1268610750" name="" title=""/>
+            <wp:effectExtent l="0" t="0" r="9525" b="0"/>
+            <wp:wrapSquare wrapText="bothSides"/>
+            <wp:docPr id="1268610750" name="Picture 1268610750"/>
             <wp:cNvGraphicFramePr>
-              <a:graphicFrameLocks noChangeAspect="1"/>
+              <a:graphicFrameLocks xmlns:a="http://schemas.openxmlformats.org/drawingml/2006/main" noChangeAspect="1"/>
             </wp:cNvGraphicFramePr>
-            <a:graphic>
+            <a:graphic xmlns:a="http://schemas.openxmlformats.org/drawingml/2006/main">
               <a:graphicData uri="http://schemas.openxmlformats.org/drawingml/2006/picture">
-                <pic:pic>
+                <pic:pic xmlns:pic="http://schemas.openxmlformats.org/drawingml/2006/picture">
                   <pic:nvPicPr>
                     <pic:cNvPr id="0" name=""/>
                     <pic:cNvPicPr/>
                   </pic:nvPicPr>
                   <pic:blipFill>
-                    <a:blip r:embed="R8a4139c0e34f4ff8">
+                    <a:blip r:embed="rId7" cstate="print">
                       <a:extLst>
-                        <a:ext xmlns:a="http://schemas.openxmlformats.org/drawingml/2006/main" uri="{28A0092B-C50C-407E-A947-70E740481C1C}">
-                          <a14:useLocalDpi val="0"/>
+                        <a:ext uri="{28A0092B-C50C-407E-A947-70E740481C1C}">
+                          <a14:useLocalDpi xmlns:a14="http://schemas.microsoft.com/office/drawing/2010/main" val="0"/>
                         </a:ext>
                       </a:extLst>
                     </a:blip>
@@ -83,62 +168,3531 @@
                 </pic:pic>
               </a:graphicData>
             </a:graphic>
-          </wp:inline>
+          </wp:anchor>
         </w:drawing>
       </w:r>
     </w:p>
     <w:p>
-      <w:r>
+      <w:pPr>
+        <w:rPr>
+          <w:rFonts w:ascii="Times New Roman" w:hAnsi="Times New Roman" w:cs="Times New Roman"/>
+        </w:rPr>
+      </w:pPr>
+      <w:r>
+        <w:rPr>
+          <w:rFonts w:ascii="Times New Roman" w:hAnsi="Times New Roman" w:cs="Times New Roman"/>
+        </w:rPr>
+        <w:drawing>
+          <wp:anchor distT="0" distB="0" distL="114300" distR="114300" simplePos="0" relativeHeight="251660288" behindDoc="0" locked="0" layoutInCell="1" allowOverlap="1" wp14:anchorId="4FF47DD6" wp14:editId="326E8720">
+            <wp:simplePos x="0" y="0"/>
+            <wp:positionH relativeFrom="page">
+              <wp:align>left</wp:align>
+            </wp:positionH>
+            <wp:positionV relativeFrom="page">
+              <wp:align>bottom</wp:align>
+            </wp:positionV>
+            <wp:extent cx="5943600" cy="3084195"/>
+            <wp:effectExtent l="0" t="0" r="0" b="1905"/>
+            <wp:wrapSquare wrapText="bothSides"/>
+            <wp:docPr id="2" name="Picture 2" descr="A picture containing icon&#10;&#10;Description automatically generated"/>
+            <wp:cNvGraphicFramePr>
+              <a:graphicFrameLocks xmlns:a="http://schemas.openxmlformats.org/drawingml/2006/main" noChangeAspect="1"/>
+            </wp:cNvGraphicFramePr>
+            <a:graphic xmlns:a="http://schemas.openxmlformats.org/drawingml/2006/main">
+              <a:graphicData uri="http://schemas.openxmlformats.org/drawingml/2006/picture">
+                <pic:pic xmlns:pic="http://schemas.openxmlformats.org/drawingml/2006/picture">
+                  <pic:nvPicPr>
+                    <pic:cNvPr id="2" name="Picture 2" descr="A picture containing icon&#10;&#10;Description automatically generated"/>
+                    <pic:cNvPicPr/>
+                  </pic:nvPicPr>
+                  <pic:blipFill>
+                    <a:blip r:embed="rId8">
+                      <a:extLst>
+                        <a:ext uri="{28A0092B-C50C-407E-A947-70E740481C1C}">
+                          <a14:useLocalDpi xmlns:a14="http://schemas.microsoft.com/office/drawing/2010/main" val="0"/>
+                        </a:ext>
+                      </a:extLst>
+                    </a:blip>
+                    <a:stretch>
+                      <a:fillRect/>
+                    </a:stretch>
+                  </pic:blipFill>
+                  <pic:spPr>
+                    <a:xfrm>
+                      <a:off x="0" y="0"/>
+                      <a:ext cx="5943600" cy="3084195"/>
+                    </a:xfrm>
+                    <a:prstGeom prst="rect">
+                      <a:avLst/>
+                    </a:prstGeom>
+                  </pic:spPr>
+                </pic:pic>
+              </a:graphicData>
+            </a:graphic>
+            <wp14:sizeRelH relativeFrom="page">
+              <wp14:pctWidth>0</wp14:pctWidth>
+            </wp14:sizeRelH>
+            <wp14:sizeRelV relativeFrom="page">
+              <wp14:pctHeight>0</wp14:pctHeight>
+            </wp14:sizeRelV>
+          </wp:anchor>
+        </w:drawing>
+      </w:r>
+      <w:r>
+        <w:rPr>
+          <w:rFonts w:ascii="Times New Roman" w:hAnsi="Times New Roman" w:cs="Times New Roman"/>
+        </w:rPr>
         <w:br w:type="page"/>
       </w:r>
-      <w:r>
-        <w:rPr/>
-        <w:t>Table of Content</w:t>
+    </w:p>
+    <w:sdt>
+      <w:sdtPr>
+        <w:rPr>
+          <w:rFonts w:eastAsiaTheme="minorHAnsi"/>
+          <w:caps/>
+          <w:color w:val="auto"/>
+          <w:sz w:val="20"/>
+          <w:szCs w:val="20"/>
+        </w:rPr>
+        <w:id w:val="1495224225"/>
+        <w:docPartObj>
+          <w:docPartGallery w:val="Table of Contents"/>
+          <w:docPartUnique/>
+        </w:docPartObj>
+      </w:sdtPr>
+      <w:sdtEndPr>
+        <w:rPr>
+          <w:rFonts w:asciiTheme="minorHAnsi" w:hAnsiTheme="minorHAnsi" w:cstheme="minorBidi"/>
+          <w:b/>
+          <w:bCs/>
+          <w:caps w:val="0"/>
+          <w:noProof/>
+          <w:sz w:val="22"/>
+          <w:szCs w:val="22"/>
+        </w:rPr>
+      </w:sdtEndPr>
+      <w:sdtContent>
+        <w:p>
+          <w:pPr>
+            <w:pStyle w:val="TOCHeading"/>
+            <w:rPr>
+              <w:noProof/>
+            </w:rPr>
+          </w:pPr>
+          <w:r>
+            <w:rPr>
+              <w:rFonts w:ascii="Cambria" w:eastAsiaTheme="minorHAnsi" w:hAnsi="Cambria"/>
+              <w:color w:val="auto"/>
+              <w:sz w:val="20"/>
+              <w:szCs w:val="20"/>
+              <w:lang w:val="bg-BG"/>
+            </w:rPr>
+            <w:t xml:space="preserve"> </w:t>
+          </w:r>
+          <w:r>
+            <w:rPr>
+              <w:sz w:val="36"/>
+              <w:szCs w:val="36"/>
+            </w:rPr>
+            <w:t>Table of content</w:t>
+          </w:r>
+          <w:r>
+            <w:rPr>
+              <w:caps/>
+              <w:color w:val="F0F6E5" w:themeColor="background1"/>
+              <w:spacing w:val="15"/>
+              <w:sz w:val="56"/>
+              <w:szCs w:val="56"/>
+            </w:rPr>
+            <w:fldChar w:fldCharType="begin"/>
+          </w:r>
+          <w:r>
+            <w:rPr>
+              <w:sz w:val="56"/>
+              <w:szCs w:val="56"/>
+            </w:rPr>
+            <w:instrText xml:space="preserve"> TOC \o "1-3" \h \z \u </w:instrText>
+          </w:r>
+          <w:r>
+            <w:rPr>
+              <w:caps/>
+              <w:color w:val="F0F6E5" w:themeColor="background1"/>
+              <w:spacing w:val="15"/>
+              <w:sz w:val="56"/>
+              <w:szCs w:val="56"/>
+            </w:rPr>
+            <w:fldChar w:fldCharType="separate"/>
+          </w:r>
+        </w:p>
+        <w:p>
+          <w:pPr>
+            <w:pStyle w:val="TOC1"/>
+            <w:tabs>
+              <w:tab w:val="left" w:pos="440"/>
+              <w:tab w:val="right" w:leader="dot" w:pos="9350"/>
+            </w:tabs>
+            <w:rPr>
+              <w:rFonts w:cstheme="minorBidi"/>
+              <w:noProof/>
+            </w:rPr>
+          </w:pPr>
+          <w:hyperlink w:anchor="_Toc102948445" w:history="1">
+            <w:r>
+              <w:rPr>
+                <w:rStyle w:val="Hyperlink"/>
+                <w:rFonts w:ascii="Times New Roman" w:hAnsi="Times New Roman"/>
+                <w:noProof/>
+                <w:lang w:val="bg-BG"/>
+              </w:rPr>
+              <w:t>1.</w:t>
+            </w:r>
+            <w:r>
+              <w:rPr>
+                <w:rFonts w:cstheme="minorBidi"/>
+                <w:noProof/>
+              </w:rPr>
+              <w:tab/>
+            </w:r>
+            <w:r>
+              <w:rPr>
+                <w:rStyle w:val="Hyperlink"/>
+                <w:rFonts w:ascii="Times New Roman" w:hAnsi="Times New Roman"/>
+                <w:noProof/>
+                <w:lang w:val="bg-BG"/>
+              </w:rPr>
+              <w:t>Information about our team</w:t>
+            </w:r>
+            <w:r>
+              <w:rPr>
+                <w:noProof/>
+                <w:webHidden/>
+              </w:rPr>
+              <w:tab/>
+            </w:r>
+            <w:r>
+              <w:rPr>
+                <w:noProof/>
+                <w:webHidden/>
+              </w:rPr>
+              <w:fldChar w:fldCharType="begin"/>
+            </w:r>
+            <w:r>
+              <w:rPr>
+                <w:noProof/>
+                <w:webHidden/>
+              </w:rPr>
+              <w:instrText xml:space="preserve"> PAGEREF _Toc102948445 \h </w:instrText>
+            </w:r>
+            <w:r>
+              <w:rPr>
+                <w:noProof/>
+                <w:webHidden/>
+              </w:rPr>
+            </w:r>
+            <w:r>
+              <w:rPr>
+                <w:noProof/>
+                <w:webHidden/>
+              </w:rPr>
+              <w:fldChar w:fldCharType="separate"/>
+            </w:r>
+            <w:r>
+              <w:rPr>
+                <w:noProof/>
+                <w:webHidden/>
+              </w:rPr>
+              <w:t>3</w:t>
+            </w:r>
+            <w:r>
+              <w:rPr>
+                <w:noProof/>
+                <w:webHidden/>
+              </w:rPr>
+              <w:fldChar w:fldCharType="end"/>
+            </w:r>
+          </w:hyperlink>
+        </w:p>
+        <w:p>
+          <w:pPr>
+            <w:pStyle w:val="TOC1"/>
+            <w:tabs>
+              <w:tab w:val="left" w:pos="440"/>
+              <w:tab w:val="right" w:leader="dot" w:pos="9350"/>
+            </w:tabs>
+            <w:rPr>
+              <w:rFonts w:cstheme="minorBidi"/>
+              <w:noProof/>
+            </w:rPr>
+          </w:pPr>
+          <w:hyperlink w:anchor="_Toc102948446" w:history="1">
+            <w:r>
+              <w:rPr>
+                <w:rStyle w:val="Hyperlink"/>
+                <w:rFonts w:ascii="Times New Roman" w:hAnsi="Times New Roman"/>
+                <w:noProof/>
+              </w:rPr>
+              <w:t>2.</w:t>
+            </w:r>
+            <w:r>
+              <w:rPr>
+                <w:rFonts w:cstheme="minorBidi"/>
+                <w:noProof/>
+              </w:rPr>
+              <w:tab/>
+            </w:r>
+            <w:r>
+              <w:rPr>
+                <w:rStyle w:val="Hyperlink"/>
+                <w:rFonts w:ascii="Times New Roman" w:hAnsi="Times New Roman"/>
+                <w:noProof/>
+              </w:rPr>
+              <w:t>Recap</w:t>
+            </w:r>
+            <w:r>
+              <w:rPr>
+                <w:noProof/>
+                <w:webHidden/>
+              </w:rPr>
+              <w:tab/>
+            </w:r>
+            <w:r>
+              <w:rPr>
+                <w:noProof/>
+                <w:webHidden/>
+              </w:rPr>
+              <w:fldChar w:fldCharType="begin"/>
+            </w:r>
+            <w:r>
+              <w:rPr>
+                <w:noProof/>
+                <w:webHidden/>
+              </w:rPr>
+              <w:instrText xml:space="preserve"> PAGEREF _Toc102948446 \h </w:instrText>
+            </w:r>
+            <w:r>
+              <w:rPr>
+                <w:noProof/>
+                <w:webHidden/>
+              </w:rPr>
+            </w:r>
+            <w:r>
+              <w:rPr>
+                <w:noProof/>
+                <w:webHidden/>
+              </w:rPr>
+              <w:fldChar w:fldCharType="separate"/>
+            </w:r>
+            <w:r>
+              <w:rPr>
+                <w:noProof/>
+                <w:webHidden/>
+              </w:rPr>
+              <w:t>3</w:t>
+            </w:r>
+            <w:r>
+              <w:rPr>
+                <w:noProof/>
+                <w:webHidden/>
+              </w:rPr>
+              <w:fldChar w:fldCharType="end"/>
+            </w:r>
+          </w:hyperlink>
+        </w:p>
+        <w:p>
+          <w:pPr>
+            <w:pStyle w:val="TOC2"/>
+            <w:tabs>
+              <w:tab w:val="left" w:pos="880"/>
+              <w:tab w:val="right" w:leader="dot" w:pos="9350"/>
+            </w:tabs>
+            <w:rPr>
+              <w:rFonts w:cstheme="minorBidi"/>
+              <w:noProof/>
+            </w:rPr>
+          </w:pPr>
+          <w:hyperlink w:anchor="_Toc102948447" w:history="1">
+            <w:r>
+              <w:rPr>
+                <w:rStyle w:val="Hyperlink"/>
+                <w:rFonts w:ascii="Times New Roman" w:hAnsi="Times New Roman"/>
+                <w:noProof/>
+                <w:lang w:val="bg-BG"/>
+              </w:rPr>
+              <w:t>2.1</w:t>
+            </w:r>
+            <w:r>
+              <w:rPr>
+                <w:rStyle w:val="Hyperlink"/>
+                <w:rFonts w:ascii="Times New Roman" w:hAnsi="Times New Roman"/>
+                <w:noProof/>
+              </w:rPr>
+              <w:t>Main goal</w:t>
+            </w:r>
+            <w:r>
+              <w:rPr>
+                <w:noProof/>
+                <w:webHidden/>
+              </w:rPr>
+              <w:tab/>
+            </w:r>
+            <w:r>
+              <w:rPr>
+                <w:noProof/>
+                <w:webHidden/>
+              </w:rPr>
+              <w:fldChar w:fldCharType="begin"/>
+            </w:r>
+            <w:r>
+              <w:rPr>
+                <w:noProof/>
+                <w:webHidden/>
+              </w:rPr>
+              <w:instrText xml:space="preserve"> PAGEREF _Toc102948447 \h </w:instrText>
+            </w:r>
+            <w:r>
+              <w:rPr>
+                <w:noProof/>
+                <w:webHidden/>
+              </w:rPr>
+            </w:r>
+            <w:r>
+              <w:rPr>
+                <w:noProof/>
+                <w:webHidden/>
+              </w:rPr>
+              <w:fldChar w:fldCharType="separate"/>
+            </w:r>
+            <w:r>
+              <w:rPr>
+                <w:noProof/>
+                <w:webHidden/>
+              </w:rPr>
+              <w:t>3</w:t>
+            </w:r>
+            <w:r>
+              <w:rPr>
+                <w:noProof/>
+                <w:webHidden/>
+              </w:rPr>
+              <w:fldChar w:fldCharType="end"/>
+            </w:r>
+          </w:hyperlink>
+        </w:p>
+        <w:p>
+          <w:pPr>
+            <w:pStyle w:val="TOC2"/>
+            <w:tabs>
+              <w:tab w:val="right" w:leader="dot" w:pos="9350"/>
+            </w:tabs>
+            <w:rPr>
+              <w:rFonts w:cstheme="minorBidi"/>
+              <w:noProof/>
+            </w:rPr>
+          </w:pPr>
+          <w:hyperlink w:anchor="_Toc102948448" w:history="1">
+            <w:r>
+              <w:rPr>
+                <w:rStyle w:val="Hyperlink"/>
+                <w:rFonts w:ascii="Times New Roman" w:hAnsi="Times New Roman"/>
+                <w:noProof/>
+              </w:rPr>
+              <w:t>2.2 Tasks</w:t>
+            </w:r>
+            <w:r>
+              <w:rPr>
+                <w:noProof/>
+                <w:webHidden/>
+              </w:rPr>
+              <w:tab/>
+            </w:r>
+            <w:r>
+              <w:rPr>
+                <w:noProof/>
+                <w:webHidden/>
+              </w:rPr>
+              <w:fldChar w:fldCharType="begin"/>
+            </w:r>
+            <w:r>
+              <w:rPr>
+                <w:noProof/>
+                <w:webHidden/>
+              </w:rPr>
+              <w:instrText xml:space="preserve"> PAGEREF _Toc102948448 \h </w:instrText>
+            </w:r>
+            <w:r>
+              <w:rPr>
+                <w:noProof/>
+                <w:webHidden/>
+              </w:rPr>
+            </w:r>
+            <w:r>
+              <w:rPr>
+                <w:noProof/>
+                <w:webHidden/>
+              </w:rPr>
+              <w:fldChar w:fldCharType="separate"/>
+            </w:r>
+            <w:r>
+              <w:rPr>
+                <w:noProof/>
+                <w:webHidden/>
+              </w:rPr>
+              <w:t>3</w:t>
+            </w:r>
+            <w:r>
+              <w:rPr>
+                <w:noProof/>
+                <w:webHidden/>
+              </w:rPr>
+              <w:fldChar w:fldCharType="end"/>
+            </w:r>
+          </w:hyperlink>
+        </w:p>
+        <w:p>
+          <w:pPr>
+            <w:pStyle w:val="TOC2"/>
+            <w:tabs>
+              <w:tab w:val="right" w:leader="dot" w:pos="9350"/>
+            </w:tabs>
+            <w:rPr>
+              <w:rFonts w:cstheme="minorBidi"/>
+              <w:noProof/>
+            </w:rPr>
+          </w:pPr>
+          <w:hyperlink w:anchor="_Toc102948449" w:history="1">
+            <w:r>
+              <w:rPr>
+                <w:rStyle w:val="Hyperlink"/>
+                <w:rFonts w:ascii="Times New Roman" w:hAnsi="Times New Roman"/>
+                <w:noProof/>
+              </w:rPr>
+              <w:t xml:space="preserve">2.3 </w:t>
+            </w:r>
+            <w:r>
+              <w:rPr>
+                <w:rStyle w:val="Hyperlink"/>
+                <w:rFonts w:ascii="Times New Roman" w:hAnsi="Times New Roman"/>
+                <w:noProof/>
+                <w:lang w:val="bg-BG"/>
+              </w:rPr>
+              <w:t>Realisation (apps and langua</w:t>
+            </w:r>
+            <w:r>
+              <w:rPr>
+                <w:rStyle w:val="Hyperlink"/>
+                <w:rFonts w:ascii="Times New Roman" w:hAnsi="Times New Roman"/>
+                <w:noProof/>
+                <w:lang w:val="bg-BG"/>
+              </w:rPr>
+              <w:t>g</w:t>
+            </w:r>
+            <w:r>
+              <w:rPr>
+                <w:rStyle w:val="Hyperlink"/>
+                <w:rFonts w:ascii="Times New Roman" w:hAnsi="Times New Roman"/>
+                <w:noProof/>
+                <w:lang w:val="bg-BG"/>
+              </w:rPr>
+              <w:t>e that we used)</w:t>
+            </w:r>
+            <w:r>
+              <w:rPr>
+                <w:noProof/>
+                <w:webHidden/>
+              </w:rPr>
+              <w:tab/>
+            </w:r>
+            <w:r>
+              <w:rPr>
+                <w:noProof/>
+                <w:webHidden/>
+              </w:rPr>
+              <w:fldChar w:fldCharType="begin"/>
+            </w:r>
+            <w:r>
+              <w:rPr>
+                <w:noProof/>
+                <w:webHidden/>
+              </w:rPr>
+              <w:instrText xml:space="preserve"> PAGEREF _Toc102948449 \h </w:instrText>
+            </w:r>
+            <w:r>
+              <w:rPr>
+                <w:noProof/>
+                <w:webHidden/>
+              </w:rPr>
+            </w:r>
+            <w:r>
+              <w:rPr>
+                <w:noProof/>
+                <w:webHidden/>
+              </w:rPr>
+              <w:fldChar w:fldCharType="separate"/>
+            </w:r>
+            <w:r>
+              <w:rPr>
+                <w:noProof/>
+                <w:webHidden/>
+              </w:rPr>
+              <w:t>3</w:t>
+            </w:r>
+            <w:r>
+              <w:rPr>
+                <w:noProof/>
+                <w:webHidden/>
+              </w:rPr>
+              <w:fldChar w:fldCharType="end"/>
+            </w:r>
+          </w:hyperlink>
+        </w:p>
+        <w:p>
+          <w:pPr>
+            <w:pStyle w:val="TOC1"/>
+            <w:tabs>
+              <w:tab w:val="left" w:pos="440"/>
+              <w:tab w:val="right" w:leader="dot" w:pos="9350"/>
+            </w:tabs>
+            <w:rPr>
+              <w:rFonts w:cstheme="minorBidi"/>
+              <w:noProof/>
+            </w:rPr>
+          </w:pPr>
+          <w:hyperlink w:anchor="_Toc102948450" w:history="1">
+            <w:r>
+              <w:rPr>
+                <w:rStyle w:val="Hyperlink"/>
+                <w:rFonts w:ascii="Times New Roman" w:hAnsi="Times New Roman"/>
+                <w:noProof/>
+              </w:rPr>
+              <w:t>3.</w:t>
+            </w:r>
+            <w:r>
+              <w:rPr>
+                <w:rFonts w:cstheme="minorBidi"/>
+                <w:noProof/>
+              </w:rPr>
+              <w:tab/>
+            </w:r>
+            <w:r>
+              <w:rPr>
+                <w:rStyle w:val="Hyperlink"/>
+                <w:rFonts w:ascii="Times New Roman" w:hAnsi="Times New Roman"/>
+                <w:noProof/>
+              </w:rPr>
+              <w:t>Structure</w:t>
+            </w:r>
+            <w:r>
+              <w:rPr>
+                <w:noProof/>
+                <w:webHidden/>
+              </w:rPr>
+              <w:tab/>
+            </w:r>
+            <w:r>
+              <w:rPr>
+                <w:noProof/>
+                <w:webHidden/>
+              </w:rPr>
+              <w:fldChar w:fldCharType="begin"/>
+            </w:r>
+            <w:r>
+              <w:rPr>
+                <w:noProof/>
+                <w:webHidden/>
+              </w:rPr>
+              <w:instrText xml:space="preserve"> PAGEREF _Toc102948450 \h </w:instrText>
+            </w:r>
+            <w:r>
+              <w:rPr>
+                <w:noProof/>
+                <w:webHidden/>
+              </w:rPr>
+            </w:r>
+            <w:r>
+              <w:rPr>
+                <w:noProof/>
+                <w:webHidden/>
+              </w:rPr>
+              <w:fldChar w:fldCharType="separate"/>
+            </w:r>
+            <w:r>
+              <w:rPr>
+                <w:noProof/>
+                <w:webHidden/>
+              </w:rPr>
+              <w:t>4</w:t>
+            </w:r>
+            <w:r>
+              <w:rPr>
+                <w:noProof/>
+                <w:webHidden/>
+              </w:rPr>
+              <w:fldChar w:fldCharType="end"/>
+            </w:r>
+          </w:hyperlink>
+        </w:p>
+        <w:p>
+          <w:pPr>
+            <w:pStyle w:val="TOC2"/>
+            <w:tabs>
+              <w:tab w:val="right" w:leader="dot" w:pos="9350"/>
+            </w:tabs>
+            <w:rPr>
+              <w:rFonts w:cstheme="minorBidi"/>
+              <w:noProof/>
+            </w:rPr>
+          </w:pPr>
+          <w:hyperlink w:anchor="_Toc102948451" w:history="1">
+            <w:r>
+              <w:rPr>
+                <w:rStyle w:val="Hyperlink"/>
+                <w:rFonts w:ascii="Times New Roman" w:hAnsi="Times New Roman"/>
+                <w:noProof/>
+              </w:rPr>
+              <w:t>3.1 Structure of the files</w:t>
+            </w:r>
+            <w:r>
+              <w:rPr>
+                <w:noProof/>
+                <w:webHidden/>
+              </w:rPr>
+              <w:tab/>
+            </w:r>
+            <w:r>
+              <w:rPr>
+                <w:noProof/>
+                <w:webHidden/>
+              </w:rPr>
+              <w:fldChar w:fldCharType="begin"/>
+            </w:r>
+            <w:r>
+              <w:rPr>
+                <w:noProof/>
+                <w:webHidden/>
+              </w:rPr>
+              <w:instrText xml:space="preserve"> PAGEREF _Toc102948451 \h </w:instrText>
+            </w:r>
+            <w:r>
+              <w:rPr>
+                <w:noProof/>
+                <w:webHidden/>
+              </w:rPr>
+            </w:r>
+            <w:r>
+              <w:rPr>
+                <w:noProof/>
+                <w:webHidden/>
+              </w:rPr>
+              <w:fldChar w:fldCharType="separate"/>
+            </w:r>
+            <w:r>
+              <w:rPr>
+                <w:noProof/>
+                <w:webHidden/>
+              </w:rPr>
+              <w:t>4</w:t>
+            </w:r>
+            <w:r>
+              <w:rPr>
+                <w:noProof/>
+                <w:webHidden/>
+              </w:rPr>
+              <w:fldChar w:fldCharType="end"/>
+            </w:r>
+          </w:hyperlink>
+        </w:p>
+        <w:p>
+          <w:r>
+            <w:rPr>
+              <w:noProof/>
+              <w:sz w:val="56"/>
+              <w:szCs w:val="56"/>
+            </w:rPr>
+            <w:fldChar w:fldCharType="end"/>
+          </w:r>
+        </w:p>
+      </w:sdtContent>
+    </w:sdt>
+    <w:p>
+      <w:pPr>
+        <w:rPr>
+          <w:rFonts w:ascii="Times New Roman" w:hAnsi="Times New Roman" w:cs="Times New Roman"/>
+        </w:rPr>
+      </w:pPr>
+      <w:r>
+        <w:rPr>
+          <w:rFonts w:ascii="Times New Roman" w:hAnsi="Times New Roman" w:cs="Times New Roman"/>
+        </w:rPr>
+        <w:br w:type="page"/>
       </w:r>
     </w:p>
     <w:p>
       <w:pPr>
-        <w:pStyle w:val="Normal"/>
-      </w:pPr>
-      <w:r>
-        <w:rPr/>
-        <w:t>1.Topic</w:t>
-      </w:r>
+        <w:pStyle w:val="Heading1"/>
+        <w:numPr>
+          <w:ilvl w:val="0"/>
+          <w:numId w:val="1"/>
+        </w:numPr>
+        <w:pBdr>
+          <w:right w:val="single" w:sz="24" w:space="5" w:color="1D3126" w:themeColor="accent1"/>
+        </w:pBdr>
+        <w:rPr>
+          <w:rFonts w:ascii="Times New Roman" w:hAnsi="Times New Roman" w:cs="Times New Roman"/>
+          <w:sz w:val="24"/>
+          <w:szCs w:val="24"/>
+          <w:lang w:val="bg-BG"/>
+        </w:rPr>
+      </w:pPr>
+      <w:bookmarkStart w:id="0" w:name="_Toc102948445"/>
+      <w:r>
+        <w:rPr>
+          <w:rFonts w:ascii="Times New Roman" w:hAnsi="Times New Roman" w:cs="Times New Roman"/>
+          <w:sz w:val="24"/>
+          <w:szCs w:val="24"/>
+          <w:lang w:val="bg-BG"/>
+        </w:rPr>
+        <w:lastRenderedPageBreak/>
+        <w:t>Information about our team</w:t>
+      </w:r>
+      <w:bookmarkEnd w:id="0"/>
+    </w:p>
+    <w:tbl>
+      <w:tblPr>
+        <w:tblStyle w:val="GridTable1Light-Accent11"/>
+        <w:tblW w:w="8944" w:type="dxa"/>
+        <w:tblInd w:w="265" w:type="dxa"/>
+        <w:tblLook w:val="04A0" w:firstRow="1" w:lastRow="0" w:firstColumn="1" w:lastColumn="0" w:noHBand="0" w:noVBand="1"/>
+      </w:tblPr>
+      <w:tblGrid>
+        <w:gridCol w:w="2738"/>
+        <w:gridCol w:w="2929"/>
+        <w:gridCol w:w="3277"/>
+      </w:tblGrid>
+      <w:tr>
+        <w:trPr>
+          <w:cnfStyle w:val="100000000000" w:firstRow="1" w:lastRow="0" w:firstColumn="0" w:lastColumn="0" w:oddVBand="0" w:evenVBand="0" w:oddHBand="0" w:evenHBand="0" w:firstRowFirstColumn="0" w:firstRowLastColumn="0" w:lastRowFirstColumn="0" w:lastRowLastColumn="0"/>
+          <w:trHeight w:val="480"/>
+        </w:trPr>
+        <w:tc>
+          <w:tcPr>
+            <w:cnfStyle w:val="001000000000" w:firstRow="0" w:lastRow="0" w:firstColumn="1" w:lastColumn="0" w:oddVBand="0" w:evenVBand="0" w:oddHBand="0" w:evenHBand="0" w:firstRowFirstColumn="0" w:firstRowLastColumn="0" w:lastRowFirstColumn="0" w:lastRowLastColumn="0"/>
+            <w:tcW w:w="2738" w:type="dxa"/>
+            <w:shd w:val="clear" w:color="auto" w:fill="376029"/>
+          </w:tcPr>
+          <w:p>
+            <w:pPr>
+              <w:jc w:val="center"/>
+              <w:rPr>
+                <w:rFonts w:ascii="Times New Roman" w:hAnsi="Times New Roman" w:cs="Times New Roman"/>
+                <w:color w:val="F0F6E5" w:themeColor="background1"/>
+                <w:sz w:val="32"/>
+                <w:szCs w:val="32"/>
+                <w:lang w:val="en-GB"/>
+              </w:rPr>
+            </w:pPr>
+            <w:r>
+              <w:rPr>
+                <w:rFonts w:ascii="Times New Roman" w:hAnsi="Times New Roman" w:cs="Times New Roman"/>
+                <w:color w:val="F0F6E5" w:themeColor="background1"/>
+                <w:sz w:val="24"/>
+                <w:szCs w:val="24"/>
+                <w:lang w:val="en-GB"/>
+              </w:rPr>
+              <w:t>Name</w:t>
+            </w:r>
+          </w:p>
+        </w:tc>
+        <w:tc>
+          <w:tcPr>
+            <w:tcW w:w="2929" w:type="dxa"/>
+            <w:shd w:val="clear" w:color="auto" w:fill="376029"/>
+          </w:tcPr>
+          <w:p>
+            <w:pPr>
+              <w:jc w:val="center"/>
+              <w:cnfStyle w:val="100000000000" w:firstRow="1" w:lastRow="0" w:firstColumn="0" w:lastColumn="0" w:oddVBand="0" w:evenVBand="0" w:oddHBand="0" w:evenHBand="0" w:firstRowFirstColumn="0" w:firstRowLastColumn="0" w:lastRowFirstColumn="0" w:lastRowLastColumn="0"/>
+              <w:rPr>
+                <w:rFonts w:ascii="Times New Roman" w:hAnsi="Times New Roman" w:cs="Times New Roman"/>
+                <w:color w:val="F0F6E5" w:themeColor="background1"/>
+                <w:sz w:val="28"/>
+                <w:szCs w:val="28"/>
+              </w:rPr>
+            </w:pPr>
+            <w:r>
+              <w:rPr>
+                <w:rFonts w:ascii="Times New Roman" w:hAnsi="Times New Roman" w:cs="Times New Roman"/>
+                <w:color w:val="F0F6E5" w:themeColor="background1"/>
+                <w:sz w:val="24"/>
+                <w:szCs w:val="24"/>
+              </w:rPr>
+              <w:t>Class</w:t>
+            </w:r>
+          </w:p>
+        </w:tc>
+        <w:tc>
+          <w:tcPr>
+            <w:tcW w:w="3277" w:type="dxa"/>
+            <w:shd w:val="clear" w:color="auto" w:fill="376029"/>
+          </w:tcPr>
+          <w:p>
+            <w:pPr>
+              <w:jc w:val="center"/>
+              <w:cnfStyle w:val="100000000000" w:firstRow="1" w:lastRow="0" w:firstColumn="0" w:lastColumn="0" w:oddVBand="0" w:evenVBand="0" w:oddHBand="0" w:evenHBand="0" w:firstRowFirstColumn="0" w:firstRowLastColumn="0" w:lastRowFirstColumn="0" w:lastRowLastColumn="0"/>
+              <w:rPr>
+                <w:rFonts w:ascii="Times New Roman" w:hAnsi="Times New Roman" w:cs="Times New Roman"/>
+                <w:color w:val="F0F6E5" w:themeColor="background1"/>
+                <w:sz w:val="28"/>
+                <w:szCs w:val="28"/>
+              </w:rPr>
+            </w:pPr>
+            <w:r>
+              <w:rPr>
+                <w:rFonts w:ascii="Times New Roman" w:hAnsi="Times New Roman" w:cs="Times New Roman"/>
+                <w:color w:val="F0F6E5" w:themeColor="background1"/>
+                <w:sz w:val="24"/>
+                <w:szCs w:val="24"/>
+              </w:rPr>
+              <w:t>Roles</w:t>
+            </w:r>
+          </w:p>
+        </w:tc>
+      </w:tr>
+      <w:tr>
+        <w:trPr>
+          <w:trHeight w:val="582"/>
+        </w:trPr>
+        <w:tc>
+          <w:tcPr>
+            <w:cnfStyle w:val="001000000000" w:firstRow="0" w:lastRow="0" w:firstColumn="1" w:lastColumn="0" w:oddVBand="0" w:evenVBand="0" w:oddHBand="0" w:evenHBand="0" w:firstRowFirstColumn="0" w:firstRowLastColumn="0" w:lastRowFirstColumn="0" w:lastRowLastColumn="0"/>
+            <w:tcW w:w="2738" w:type="dxa"/>
+          </w:tcPr>
+          <w:p>
+            <w:pPr>
+              <w:jc w:val="center"/>
+              <w:rPr>
+                <w:rFonts w:ascii="Times New Roman" w:hAnsi="Times New Roman" w:cs="Times New Roman"/>
+                <w:b w:val="0"/>
+                <w:bCs w:val="0"/>
+                <w:sz w:val="22"/>
+                <w:szCs w:val="22"/>
+              </w:rPr>
+            </w:pPr>
+            <w:r>
+              <w:rPr>
+                <w:rFonts w:ascii="Times New Roman" w:hAnsi="Times New Roman" w:cs="Times New Roman"/>
+                <w:b w:val="0"/>
+                <w:bCs w:val="0"/>
+                <w:sz w:val="22"/>
+                <w:szCs w:val="22"/>
+              </w:rPr>
+              <w:t xml:space="preserve">Stas </w:t>
+            </w:r>
+            <w:proofErr w:type="spellStart"/>
+            <w:r>
+              <w:rPr>
+                <w:rFonts w:ascii="Times New Roman" w:hAnsi="Times New Roman" w:cs="Times New Roman"/>
+                <w:b w:val="0"/>
+                <w:bCs w:val="0"/>
+                <w:sz w:val="22"/>
+                <w:szCs w:val="22"/>
+              </w:rPr>
+              <w:t>Uzunov</w:t>
+            </w:r>
+            <w:proofErr w:type="spellEnd"/>
+          </w:p>
+        </w:tc>
+        <w:tc>
+          <w:tcPr>
+            <w:tcW w:w="2929" w:type="dxa"/>
+          </w:tcPr>
+          <w:p>
+            <w:pPr>
+              <w:jc w:val="center"/>
+              <w:cnfStyle w:val="000000000000" w:firstRow="0" w:lastRow="0" w:firstColumn="0" w:lastColumn="0" w:oddVBand="0" w:evenVBand="0" w:oddHBand="0" w:evenHBand="0" w:firstRowFirstColumn="0" w:firstRowLastColumn="0" w:lastRowFirstColumn="0" w:lastRowLastColumn="0"/>
+              <w:rPr>
+                <w:rFonts w:ascii="Times New Roman" w:hAnsi="Times New Roman" w:cs="Times New Roman"/>
+                <w:sz w:val="22"/>
+                <w:szCs w:val="22"/>
+              </w:rPr>
+            </w:pPr>
+            <w:r>
+              <w:rPr>
+                <w:rFonts w:ascii="Times New Roman" w:hAnsi="Times New Roman" w:cs="Times New Roman"/>
+                <w:sz w:val="22"/>
+                <w:szCs w:val="22"/>
+                <w:lang w:val="en-GB"/>
+              </w:rPr>
+              <w:t>10</w:t>
+            </w:r>
+            <w:r>
+              <w:rPr>
+                <w:rFonts w:ascii="Times New Roman" w:hAnsi="Times New Roman" w:cs="Times New Roman"/>
+                <w:sz w:val="22"/>
+                <w:szCs w:val="22"/>
+                <w:lang w:val="bg-BG"/>
+              </w:rPr>
+              <w:t xml:space="preserve"> </w:t>
+            </w:r>
+            <w:r>
+              <w:rPr>
+                <w:rFonts w:ascii="Times New Roman" w:hAnsi="Times New Roman" w:cs="Times New Roman"/>
+                <w:sz w:val="22"/>
+                <w:szCs w:val="22"/>
+              </w:rPr>
+              <w:t>A</w:t>
+            </w:r>
+          </w:p>
+        </w:tc>
+        <w:tc>
+          <w:tcPr>
+            <w:tcW w:w="3277" w:type="dxa"/>
+          </w:tcPr>
+          <w:p>
+            <w:pPr>
+              <w:jc w:val="center"/>
+              <w:cnfStyle w:val="000000000000" w:firstRow="0" w:lastRow="0" w:firstColumn="0" w:lastColumn="0" w:oddVBand="0" w:evenVBand="0" w:oddHBand="0" w:evenHBand="0" w:firstRowFirstColumn="0" w:firstRowLastColumn="0" w:lastRowFirstColumn="0" w:lastRowLastColumn="0"/>
+              <w:rPr>
+                <w:rFonts w:ascii="Times New Roman" w:hAnsi="Times New Roman" w:cs="Times New Roman"/>
+                <w:sz w:val="22"/>
+                <w:szCs w:val="22"/>
+              </w:rPr>
+            </w:pPr>
+            <w:r>
+              <w:rPr>
+                <w:rStyle w:val="Strong"/>
+                <w:rFonts w:ascii="Times New Roman" w:hAnsi="Times New Roman" w:cs="Times New Roman"/>
+                <w:sz w:val="22"/>
+                <w:szCs w:val="22"/>
+              </w:rPr>
+              <w:t xml:space="preserve">Scrum </w:t>
+            </w:r>
+            <w:r>
+              <w:rPr>
+                <w:rStyle w:val="Strong"/>
+                <w:rFonts w:ascii="Times New Roman" w:hAnsi="Times New Roman" w:cs="Times New Roman"/>
+                <w:sz w:val="22"/>
+                <w:szCs w:val="22"/>
+              </w:rPr>
+              <w:t>M</w:t>
+            </w:r>
+            <w:r>
+              <w:rPr>
+                <w:rStyle w:val="Strong"/>
+                <w:rFonts w:ascii="Times New Roman" w:hAnsi="Times New Roman" w:cs="Times New Roman"/>
+              </w:rPr>
+              <w:t>aster</w:t>
+            </w:r>
+          </w:p>
+        </w:tc>
+      </w:tr>
+      <w:tr>
+        <w:trPr>
+          <w:trHeight w:val="548"/>
+        </w:trPr>
+        <w:tc>
+          <w:tcPr>
+            <w:cnfStyle w:val="001000000000" w:firstRow="0" w:lastRow="0" w:firstColumn="1" w:lastColumn="0" w:oddVBand="0" w:evenVBand="0" w:oddHBand="0" w:evenHBand="0" w:firstRowFirstColumn="0" w:firstRowLastColumn="0" w:lastRowFirstColumn="0" w:lastRowLastColumn="0"/>
+            <w:tcW w:w="2738" w:type="dxa"/>
+            <w:shd w:val="clear" w:color="auto" w:fill="E6F2E7"/>
+          </w:tcPr>
+          <w:p>
+            <w:pPr>
+              <w:jc w:val="center"/>
+              <w:rPr>
+                <w:rFonts w:ascii="Times New Roman" w:hAnsi="Times New Roman" w:cs="Times New Roman"/>
+                <w:b w:val="0"/>
+                <w:bCs w:val="0"/>
+                <w:sz w:val="22"/>
+                <w:szCs w:val="22"/>
+              </w:rPr>
+            </w:pPr>
+            <w:r>
+              <w:rPr>
+                <w:rFonts w:ascii="Times New Roman" w:hAnsi="Times New Roman" w:cs="Times New Roman"/>
+                <w:b w:val="0"/>
+                <w:bCs w:val="0"/>
+                <w:sz w:val="22"/>
+                <w:szCs w:val="22"/>
+              </w:rPr>
+              <w:t xml:space="preserve">Vasil </w:t>
+            </w:r>
+            <w:proofErr w:type="spellStart"/>
+            <w:r>
+              <w:rPr>
+                <w:rFonts w:ascii="Times New Roman" w:hAnsi="Times New Roman" w:cs="Times New Roman"/>
+                <w:b w:val="0"/>
+                <w:bCs w:val="0"/>
+                <w:sz w:val="22"/>
+                <w:szCs w:val="22"/>
+              </w:rPr>
+              <w:t>Mladenov</w:t>
+            </w:r>
+            <w:proofErr w:type="spellEnd"/>
+          </w:p>
+        </w:tc>
+        <w:tc>
+          <w:tcPr>
+            <w:tcW w:w="2929" w:type="dxa"/>
+            <w:shd w:val="clear" w:color="auto" w:fill="E6F2E7"/>
+          </w:tcPr>
+          <w:p>
+            <w:pPr>
+              <w:jc w:val="center"/>
+              <w:cnfStyle w:val="000000000000" w:firstRow="0" w:lastRow="0" w:firstColumn="0" w:lastColumn="0" w:oddVBand="0" w:evenVBand="0" w:oddHBand="0" w:evenHBand="0" w:firstRowFirstColumn="0" w:firstRowLastColumn="0" w:lastRowFirstColumn="0" w:lastRowLastColumn="0"/>
+              <w:rPr>
+                <w:rFonts w:ascii="Times New Roman" w:hAnsi="Times New Roman" w:cs="Times New Roman"/>
+                <w:sz w:val="22"/>
+                <w:szCs w:val="22"/>
+              </w:rPr>
+            </w:pPr>
+            <w:r>
+              <w:rPr>
+                <w:rFonts w:ascii="Times New Roman" w:hAnsi="Times New Roman" w:cs="Times New Roman"/>
+                <w:sz w:val="22"/>
+                <w:szCs w:val="22"/>
+              </w:rPr>
+              <w:t>10</w:t>
+            </w:r>
+            <w:r>
+              <w:rPr>
+                <w:rFonts w:ascii="Times New Roman" w:hAnsi="Times New Roman" w:cs="Times New Roman"/>
+                <w:sz w:val="22"/>
+                <w:szCs w:val="22"/>
+                <w:lang w:val="bg-BG"/>
+              </w:rPr>
+              <w:t xml:space="preserve"> </w:t>
+            </w:r>
+            <w:r>
+              <w:rPr>
+                <w:rFonts w:ascii="Times New Roman" w:hAnsi="Times New Roman" w:cs="Times New Roman"/>
+                <w:sz w:val="22"/>
+                <w:szCs w:val="22"/>
+              </w:rPr>
+              <w:t>V</w:t>
+            </w:r>
+          </w:p>
+        </w:tc>
+        <w:tc>
+          <w:tcPr>
+            <w:tcW w:w="3277" w:type="dxa"/>
+            <w:shd w:val="clear" w:color="auto" w:fill="E6F2E7"/>
+          </w:tcPr>
+          <w:p>
+            <w:pPr>
+              <w:jc w:val="center"/>
+              <w:cnfStyle w:val="000000000000" w:firstRow="0" w:lastRow="0" w:firstColumn="0" w:lastColumn="0" w:oddVBand="0" w:evenVBand="0" w:oddHBand="0" w:evenHBand="0" w:firstRowFirstColumn="0" w:firstRowLastColumn="0" w:lastRowFirstColumn="0" w:lastRowLastColumn="0"/>
+              <w:rPr>
+                <w:rFonts w:ascii="Times New Roman" w:hAnsi="Times New Roman" w:cs="Times New Roman"/>
+                <w:sz w:val="22"/>
+                <w:szCs w:val="22"/>
+              </w:rPr>
+            </w:pPr>
+            <w:r>
+              <w:rPr>
+                <w:rStyle w:val="Strong"/>
+                <w:rFonts w:ascii="Times New Roman" w:hAnsi="Times New Roman" w:cs="Times New Roman"/>
+                <w:sz w:val="22"/>
+                <w:szCs w:val="22"/>
+              </w:rPr>
+              <w:t>Back-end Developer</w:t>
+            </w:r>
+          </w:p>
+        </w:tc>
+      </w:tr>
+      <w:tr>
+        <w:trPr>
+          <w:trHeight w:val="602"/>
+        </w:trPr>
+        <w:tc>
+          <w:tcPr>
+            <w:cnfStyle w:val="001000000000" w:firstRow="0" w:lastRow="0" w:firstColumn="1" w:lastColumn="0" w:oddVBand="0" w:evenVBand="0" w:oddHBand="0" w:evenHBand="0" w:firstRowFirstColumn="0" w:firstRowLastColumn="0" w:lastRowFirstColumn="0" w:lastRowLastColumn="0"/>
+            <w:tcW w:w="2738" w:type="dxa"/>
+          </w:tcPr>
+          <w:p>
+            <w:pPr>
+              <w:jc w:val="center"/>
+              <w:rPr>
+                <w:rFonts w:ascii="Times New Roman" w:hAnsi="Times New Roman" w:cs="Times New Roman"/>
+                <w:b w:val="0"/>
+                <w:bCs w:val="0"/>
+                <w:sz w:val="22"/>
+                <w:szCs w:val="22"/>
+              </w:rPr>
+            </w:pPr>
+            <w:r>
+              <w:rPr>
+                <w:rFonts w:ascii="Times New Roman" w:hAnsi="Times New Roman" w:cs="Times New Roman"/>
+                <w:b w:val="0"/>
+                <w:bCs w:val="0"/>
+                <w:sz w:val="22"/>
+                <w:szCs w:val="22"/>
+              </w:rPr>
+              <w:t xml:space="preserve">Daniel </w:t>
+            </w:r>
+            <w:proofErr w:type="spellStart"/>
+            <w:r>
+              <w:rPr>
+                <w:rFonts w:ascii="Times New Roman" w:hAnsi="Times New Roman" w:cs="Times New Roman"/>
+                <w:b w:val="0"/>
+                <w:bCs w:val="0"/>
+                <w:sz w:val="22"/>
+                <w:szCs w:val="22"/>
+              </w:rPr>
+              <w:t>Georgiev</w:t>
+            </w:r>
+            <w:proofErr w:type="spellEnd"/>
+          </w:p>
+        </w:tc>
+        <w:tc>
+          <w:tcPr>
+            <w:tcW w:w="2929" w:type="dxa"/>
+          </w:tcPr>
+          <w:p>
+            <w:pPr>
+              <w:jc w:val="center"/>
+              <w:cnfStyle w:val="000000000000" w:firstRow="0" w:lastRow="0" w:firstColumn="0" w:lastColumn="0" w:oddVBand="0" w:evenVBand="0" w:oddHBand="0" w:evenHBand="0" w:firstRowFirstColumn="0" w:firstRowLastColumn="0" w:lastRowFirstColumn="0" w:lastRowLastColumn="0"/>
+              <w:rPr>
+                <w:rFonts w:ascii="Times New Roman" w:hAnsi="Times New Roman" w:cs="Times New Roman"/>
+                <w:sz w:val="22"/>
+                <w:szCs w:val="22"/>
+              </w:rPr>
+            </w:pPr>
+            <w:r>
+              <w:rPr>
+                <w:rFonts w:ascii="Times New Roman" w:hAnsi="Times New Roman" w:cs="Times New Roman"/>
+                <w:sz w:val="22"/>
+                <w:szCs w:val="22"/>
+              </w:rPr>
+              <w:t>10 A</w:t>
+            </w:r>
+          </w:p>
+        </w:tc>
+        <w:tc>
+          <w:tcPr>
+            <w:tcW w:w="3277" w:type="dxa"/>
+          </w:tcPr>
+          <w:p>
+            <w:pPr>
+              <w:jc w:val="center"/>
+              <w:cnfStyle w:val="000000000000" w:firstRow="0" w:lastRow="0" w:firstColumn="0" w:lastColumn="0" w:oddVBand="0" w:evenVBand="0" w:oddHBand="0" w:evenHBand="0" w:firstRowFirstColumn="0" w:firstRowLastColumn="0" w:lastRowFirstColumn="0" w:lastRowLastColumn="0"/>
+              <w:rPr>
+                <w:rFonts w:ascii="Times New Roman" w:hAnsi="Times New Roman" w:cs="Times New Roman"/>
+                <w:sz w:val="22"/>
+                <w:szCs w:val="22"/>
+              </w:rPr>
+            </w:pPr>
+            <w:r>
+              <w:rPr>
+                <w:rStyle w:val="Strong"/>
+                <w:rFonts w:ascii="Times New Roman" w:hAnsi="Times New Roman" w:cs="Times New Roman"/>
+                <w:sz w:val="22"/>
+                <w:szCs w:val="22"/>
+              </w:rPr>
+              <w:t>Front-end Developer</w:t>
+            </w:r>
+          </w:p>
+        </w:tc>
+      </w:tr>
+      <w:tr>
+        <w:trPr>
+          <w:trHeight w:val="692"/>
+        </w:trPr>
+        <w:tc>
+          <w:tcPr>
+            <w:cnfStyle w:val="001000000000" w:firstRow="0" w:lastRow="0" w:firstColumn="1" w:lastColumn="0" w:oddVBand="0" w:evenVBand="0" w:oddHBand="0" w:evenHBand="0" w:firstRowFirstColumn="0" w:firstRowLastColumn="0" w:lastRowFirstColumn="0" w:lastRowLastColumn="0"/>
+            <w:tcW w:w="2738" w:type="dxa"/>
+            <w:shd w:val="clear" w:color="auto" w:fill="E6F2E7"/>
+          </w:tcPr>
+          <w:p>
+            <w:pPr>
+              <w:jc w:val="center"/>
+              <w:rPr>
+                <w:rFonts w:ascii="Times New Roman" w:hAnsi="Times New Roman" w:cs="Times New Roman"/>
+                <w:b w:val="0"/>
+                <w:bCs w:val="0"/>
+                <w:sz w:val="22"/>
+                <w:szCs w:val="22"/>
+              </w:rPr>
+            </w:pPr>
+            <w:r>
+              <w:rPr>
+                <w:rFonts w:ascii="Times New Roman" w:hAnsi="Times New Roman" w:cs="Times New Roman"/>
+                <w:b w:val="0"/>
+                <w:bCs w:val="0"/>
+                <w:sz w:val="22"/>
+                <w:szCs w:val="22"/>
+              </w:rPr>
+              <w:t>Viktor</w:t>
+            </w:r>
+            <w:r>
+              <w:rPr>
+                <w:rFonts w:ascii="Times New Roman" w:hAnsi="Times New Roman" w:cs="Times New Roman"/>
+                <w:b w:val="0"/>
+                <w:bCs w:val="0"/>
+                <w:sz w:val="22"/>
+                <w:szCs w:val="22"/>
+              </w:rPr>
+              <w:t xml:space="preserve"> Kirov</w:t>
+            </w:r>
+          </w:p>
+        </w:tc>
+        <w:tc>
+          <w:tcPr>
+            <w:tcW w:w="2929" w:type="dxa"/>
+            <w:shd w:val="clear" w:color="auto" w:fill="E6F2E7"/>
+          </w:tcPr>
+          <w:p>
+            <w:pPr>
+              <w:jc w:val="center"/>
+              <w:cnfStyle w:val="000000000000" w:firstRow="0" w:lastRow="0" w:firstColumn="0" w:lastColumn="0" w:oddVBand="0" w:evenVBand="0" w:oddHBand="0" w:evenHBand="0" w:firstRowFirstColumn="0" w:firstRowLastColumn="0" w:lastRowFirstColumn="0" w:lastRowLastColumn="0"/>
+              <w:rPr>
+                <w:rFonts w:ascii="Times New Roman" w:hAnsi="Times New Roman" w:cs="Times New Roman"/>
+                <w:sz w:val="22"/>
+                <w:szCs w:val="22"/>
+              </w:rPr>
+            </w:pPr>
+            <w:r>
+              <w:rPr>
+                <w:rFonts w:ascii="Times New Roman" w:hAnsi="Times New Roman" w:cs="Times New Roman"/>
+                <w:sz w:val="22"/>
+                <w:szCs w:val="22"/>
+              </w:rPr>
+              <w:t xml:space="preserve">10 </w:t>
+            </w:r>
+            <w:r>
+              <w:rPr>
+                <w:rFonts w:ascii="Times New Roman" w:hAnsi="Times New Roman" w:cs="Times New Roman"/>
+                <w:sz w:val="22"/>
+                <w:szCs w:val="22"/>
+              </w:rPr>
+              <w:t>G</w:t>
+            </w:r>
+          </w:p>
+        </w:tc>
+        <w:tc>
+          <w:tcPr>
+            <w:tcW w:w="3277" w:type="dxa"/>
+            <w:shd w:val="clear" w:color="auto" w:fill="E6F2E7"/>
+          </w:tcPr>
+          <w:p>
+            <w:pPr>
+              <w:jc w:val="center"/>
+              <w:cnfStyle w:val="000000000000" w:firstRow="0" w:lastRow="0" w:firstColumn="0" w:lastColumn="0" w:oddVBand="0" w:evenVBand="0" w:oddHBand="0" w:evenHBand="0" w:firstRowFirstColumn="0" w:firstRowLastColumn="0" w:lastRowFirstColumn="0" w:lastRowLastColumn="0"/>
+              <w:rPr>
+                <w:rFonts w:ascii="Times New Roman" w:hAnsi="Times New Roman" w:cs="Times New Roman"/>
+                <w:sz w:val="22"/>
+                <w:szCs w:val="22"/>
+              </w:rPr>
+            </w:pPr>
+            <w:r>
+              <w:rPr>
+                <w:rStyle w:val="Strong"/>
+                <w:rFonts w:ascii="Times New Roman" w:hAnsi="Times New Roman" w:cs="Times New Roman"/>
+                <w:sz w:val="22"/>
+                <w:szCs w:val="22"/>
+              </w:rPr>
+              <w:t>QA Engineer</w:t>
+            </w:r>
+          </w:p>
+        </w:tc>
+      </w:tr>
+    </w:tbl>
+    <w:p>
+      <w:pPr>
+        <w:jc w:val="center"/>
+        <w:rPr>
+          <w:rFonts w:ascii="Times New Roman" w:hAnsi="Times New Roman" w:cs="Times New Roman"/>
+        </w:rPr>
+      </w:pPr>
     </w:p>
     <w:p>
       <w:pPr>
-        <w:pStyle w:val="Normal"/>
-      </w:pPr>
-      <w:r>
-        <w:rPr/>
-        <w:t>2.</w:t>
-      </w:r>
+        <w:pStyle w:val="Heading1"/>
+        <w:numPr>
+          <w:ilvl w:val="0"/>
+          <w:numId w:val="1"/>
+        </w:numPr>
+        <w:rPr>
+          <w:rFonts w:ascii="Times New Roman" w:hAnsi="Times New Roman" w:cs="Times New Roman"/>
+          <w:sz w:val="24"/>
+          <w:szCs w:val="24"/>
+        </w:rPr>
+      </w:pPr>
+      <w:bookmarkStart w:id="1" w:name="_Toc102948446"/>
+      <w:r>
+        <w:rPr>
+          <w:rFonts w:ascii="Times New Roman" w:hAnsi="Times New Roman" w:cs="Times New Roman"/>
+          <w:sz w:val="24"/>
+          <w:szCs w:val="24"/>
+        </w:rPr>
+        <w:t>Recap</w:t>
+      </w:r>
+      <w:bookmarkEnd w:id="1"/>
     </w:p>
     <w:p>
       <w:pPr>
-        <w:pStyle w:val="Normal"/>
-        <w:ind w:left="0"/>
-        <w:jc w:val="center"/>
-        <w:rPr>
-          <w:rFonts w:ascii="Century" w:hAnsi="Century" w:eastAsia="Century" w:cs="Century"/>
-          <w:color w:val="auto"/>
-          <w:sz w:val="48"/>
-          <w:szCs w:val="48"/>
-        </w:rPr>
-      </w:pPr>
-      <w:r>
-        <w:br/>
-      </w:r>
+        <w:pStyle w:val="Heading2"/>
+        <w:numPr>
+          <w:ilvl w:val="1"/>
+          <w:numId w:val="1"/>
+        </w:numPr>
+        <w:ind w:left="1440" w:hanging="360"/>
+        <w:rPr>
+          <w:rFonts w:ascii="Times New Roman" w:hAnsi="Times New Roman" w:cs="Times New Roman"/>
+          <w:sz w:val="22"/>
+          <w:szCs w:val="22"/>
+          <w:lang w:val="bg-BG"/>
+        </w:rPr>
+      </w:pPr>
+      <w:bookmarkStart w:id="2" w:name="_Toc102948447"/>
+      <w:r>
+        <w:rPr>
+          <w:rFonts w:ascii="Times New Roman" w:hAnsi="Times New Roman" w:cs="Times New Roman"/>
+          <w:sz w:val="22"/>
+          <w:szCs w:val="22"/>
+        </w:rPr>
+        <w:t>Main goal</w:t>
+      </w:r>
+      <w:bookmarkEnd w:id="2"/>
     </w:p>
     <w:p>
       <w:pPr>
-        <w:pStyle w:val="Normal"/>
-        <w:ind w:left="0"/>
-        <w:jc w:val="center"/>
-      </w:pPr>
+        <w:ind w:left="426"/>
+        <w:rPr>
+          <w:rFonts w:ascii="Times New Roman" w:hAnsi="Times New Roman" w:cs="Times New Roman"/>
+        </w:rPr>
+      </w:pPr>
+      <w:r>
+        <w:rPr>
+          <w:rFonts w:ascii="Times New Roman" w:hAnsi="Times New Roman" w:cs="Times New Roman"/>
+        </w:rPr>
+        <w:t xml:space="preserve">Our task is </w:t>
+      </w:r>
+      <w:r>
+        <w:rPr>
+          <w:rFonts w:ascii="Times New Roman" w:hAnsi="Times New Roman" w:cs="Times New Roman"/>
+        </w:rPr>
+        <w:t>to</w:t>
+      </w:r>
+      <w:r>
+        <w:rPr>
+          <w:rFonts w:ascii="Times New Roman" w:hAnsi="Times New Roman" w:cs="Times New Roman"/>
+        </w:rPr>
+        <w:t xml:space="preserve"> teach people how a small ecosystem works and how the different types of animals </w:t>
+      </w:r>
+      <w:proofErr w:type="gramStart"/>
+      <w:r>
+        <w:rPr>
+          <w:rFonts w:ascii="Times New Roman" w:hAnsi="Times New Roman" w:cs="Times New Roman"/>
+        </w:rPr>
+        <w:t>are connected with</w:t>
+      </w:r>
+      <w:proofErr w:type="gramEnd"/>
+      <w:r>
+        <w:rPr>
+          <w:rFonts w:ascii="Times New Roman" w:hAnsi="Times New Roman" w:cs="Times New Roman"/>
+        </w:rPr>
+        <w:t xml:space="preserve"> one another.</w:t>
+      </w:r>
+    </w:p>
+    <w:p>
+      <w:pPr>
+        <w:pStyle w:val="Heading2"/>
+        <w:ind w:left="426"/>
+        <w:rPr>
+          <w:rFonts w:ascii="Times New Roman" w:hAnsi="Times New Roman" w:cs="Times New Roman"/>
+          <w:sz w:val="28"/>
+          <w:szCs w:val="28"/>
+        </w:rPr>
+      </w:pPr>
+      <w:bookmarkStart w:id="3" w:name="_Toc102948448"/>
+      <w:r>
+        <w:rPr>
+          <w:rFonts w:ascii="Times New Roman" w:hAnsi="Times New Roman" w:cs="Times New Roman"/>
+          <w:sz w:val="28"/>
+          <w:szCs w:val="28"/>
+        </w:rPr>
+        <w:t xml:space="preserve">2.2 </w:t>
+      </w:r>
+      <w:r>
+        <w:rPr>
+          <w:rFonts w:ascii="Times New Roman" w:hAnsi="Times New Roman" w:cs="Times New Roman"/>
+          <w:sz w:val="22"/>
+          <w:szCs w:val="22"/>
+        </w:rPr>
+        <w:t>Tasks</w:t>
+      </w:r>
+      <w:bookmarkEnd w:id="3"/>
+    </w:p>
+    <w:p>
+      <w:pPr>
+        <w:pStyle w:val="ListParagraph"/>
+        <w:numPr>
+          <w:ilvl w:val="0"/>
+          <w:numId w:val="6"/>
+        </w:numPr>
+        <w:rPr>
+          <w:rFonts w:ascii="Times New Roman" w:hAnsi="Times New Roman" w:cs="Times New Roman"/>
+          <w:sz w:val="22"/>
+          <w:szCs w:val="22"/>
+        </w:rPr>
+      </w:pPr>
+      <w:r>
+        <w:rPr>
+          <w:rFonts w:ascii="Times New Roman" w:hAnsi="Times New Roman" w:cs="Times New Roman"/>
+          <w:sz w:val="22"/>
+          <w:szCs w:val="22"/>
+        </w:rPr>
+        <w:t>We collected information about the task.</w:t>
+      </w:r>
+    </w:p>
+    <w:p>
+      <w:pPr>
+        <w:pStyle w:val="ListParagraph"/>
+        <w:numPr>
+          <w:ilvl w:val="0"/>
+          <w:numId w:val="6"/>
+        </w:numPr>
+        <w:rPr>
+          <w:rFonts w:ascii="Times New Roman" w:hAnsi="Times New Roman" w:cs="Times New Roman"/>
+          <w:sz w:val="22"/>
+          <w:szCs w:val="22"/>
+        </w:rPr>
+      </w:pPr>
+      <w:r>
+        <w:rPr>
+          <w:rFonts w:ascii="Times New Roman" w:hAnsi="Times New Roman" w:cs="Times New Roman"/>
+          <w:sz w:val="22"/>
+          <w:szCs w:val="22"/>
+        </w:rPr>
+        <w:t>We assigned roles.</w:t>
+      </w:r>
+    </w:p>
+    <w:p>
+      <w:pPr>
+        <w:pStyle w:val="ListParagraph"/>
+        <w:numPr>
+          <w:ilvl w:val="0"/>
+          <w:numId w:val="6"/>
+        </w:numPr>
+        <w:rPr>
+          <w:rFonts w:ascii="Times New Roman" w:hAnsi="Times New Roman" w:cs="Times New Roman"/>
+          <w:sz w:val="22"/>
+          <w:szCs w:val="22"/>
+        </w:rPr>
+      </w:pPr>
+      <w:r>
+        <w:rPr>
+          <w:rFonts w:ascii="Times New Roman" w:hAnsi="Times New Roman" w:cs="Times New Roman"/>
+          <w:sz w:val="22"/>
+          <w:szCs w:val="22"/>
+        </w:rPr>
+        <w:t>We made a logo.</w:t>
+      </w:r>
+    </w:p>
+    <w:p>
+      <w:pPr>
+        <w:pStyle w:val="ListParagraph"/>
+        <w:numPr>
+          <w:ilvl w:val="0"/>
+          <w:numId w:val="6"/>
+        </w:numPr>
+        <w:rPr>
+          <w:rFonts w:ascii="Times New Roman" w:hAnsi="Times New Roman" w:cs="Times New Roman"/>
+          <w:sz w:val="22"/>
+          <w:szCs w:val="22"/>
+        </w:rPr>
+      </w:pPr>
+      <w:r>
+        <w:rPr>
+          <w:rFonts w:ascii="Times New Roman" w:hAnsi="Times New Roman" w:cs="Times New Roman"/>
+          <w:sz w:val="22"/>
+          <w:szCs w:val="22"/>
+        </w:rPr>
+        <w:t>We made a README file and added “about” on GitHub.</w:t>
+      </w:r>
+    </w:p>
+    <w:p>
+      <w:pPr>
+        <w:pStyle w:val="ListParagraph"/>
+        <w:numPr>
+          <w:ilvl w:val="0"/>
+          <w:numId w:val="6"/>
+        </w:numPr>
+        <w:rPr>
+          <w:rFonts w:ascii="Times New Roman" w:hAnsi="Times New Roman" w:cs="Times New Roman"/>
+          <w:sz w:val="22"/>
+          <w:szCs w:val="22"/>
+        </w:rPr>
+      </w:pPr>
+      <w:r>
+        <w:rPr>
+          <w:rFonts w:ascii="Times New Roman" w:hAnsi="Times New Roman" w:cs="Times New Roman"/>
+          <w:sz w:val="22"/>
+          <w:szCs w:val="22"/>
+        </w:rPr>
+        <w:t>We wrote the Front-End</w:t>
+      </w:r>
+      <w:r>
+        <w:rPr>
+          <w:rFonts w:ascii="Times New Roman" w:hAnsi="Times New Roman" w:cs="Times New Roman"/>
+          <w:sz w:val="22"/>
+          <w:szCs w:val="22"/>
+        </w:rPr>
+        <w:t xml:space="preserve"> and</w:t>
+      </w:r>
+      <w:r>
+        <w:rPr>
+          <w:rFonts w:ascii="Times New Roman" w:hAnsi="Times New Roman" w:cs="Times New Roman"/>
+          <w:sz w:val="22"/>
+          <w:szCs w:val="22"/>
+        </w:rPr>
+        <w:t xml:space="preserve"> Back-End.</w:t>
+      </w:r>
+    </w:p>
+    <w:p>
+      <w:pPr>
+        <w:pStyle w:val="ListParagraph"/>
+        <w:numPr>
+          <w:ilvl w:val="0"/>
+          <w:numId w:val="6"/>
+        </w:numPr>
+        <w:rPr>
+          <w:rFonts w:ascii="Times New Roman" w:hAnsi="Times New Roman" w:cs="Times New Roman"/>
+          <w:sz w:val="22"/>
+          <w:szCs w:val="22"/>
+        </w:rPr>
+      </w:pPr>
+      <w:r>
+        <w:rPr>
+          <w:rFonts w:ascii="Times New Roman" w:hAnsi="Times New Roman" w:cs="Times New Roman"/>
+          <w:sz w:val="22"/>
+          <w:szCs w:val="22"/>
+        </w:rPr>
+        <w:t>We made a Testing plan</w:t>
+      </w:r>
+    </w:p>
+    <w:p>
+      <w:pPr>
+        <w:pStyle w:val="ListParagraph"/>
+        <w:numPr>
+          <w:ilvl w:val="0"/>
+          <w:numId w:val="6"/>
+        </w:numPr>
+        <w:rPr>
+          <w:rFonts w:ascii="Times New Roman" w:hAnsi="Times New Roman" w:cs="Times New Roman"/>
+          <w:sz w:val="22"/>
+          <w:szCs w:val="22"/>
+        </w:rPr>
+      </w:pPr>
+      <w:r>
+        <w:rPr>
+          <w:rFonts w:ascii="Times New Roman" w:hAnsi="Times New Roman" w:cs="Times New Roman"/>
+          <w:sz w:val="22"/>
+          <w:szCs w:val="22"/>
+        </w:rPr>
+        <w:t>We made the unit testing</w:t>
+      </w:r>
+    </w:p>
+    <w:p>
+      <w:pPr>
+        <w:pStyle w:val="ListParagraph"/>
+        <w:numPr>
+          <w:ilvl w:val="0"/>
+          <w:numId w:val="6"/>
+        </w:numPr>
+        <w:rPr>
+          <w:rFonts w:ascii="Times New Roman" w:hAnsi="Times New Roman" w:cs="Times New Roman"/>
+          <w:sz w:val="22"/>
+          <w:szCs w:val="22"/>
+        </w:rPr>
+      </w:pPr>
+      <w:r>
+        <w:rPr>
+          <w:rFonts w:ascii="Times New Roman" w:hAnsi="Times New Roman" w:cs="Times New Roman"/>
+          <w:sz w:val="22"/>
+          <w:szCs w:val="22"/>
+        </w:rPr>
+        <w:t>We made a design for the presentation and documentation.</w:t>
+      </w:r>
+    </w:p>
+    <w:p>
+      <w:pPr>
+        <w:pStyle w:val="ListParagraph"/>
+        <w:numPr>
+          <w:ilvl w:val="0"/>
+          <w:numId w:val="6"/>
+        </w:numPr>
+        <w:rPr>
+          <w:rFonts w:ascii="Times New Roman" w:hAnsi="Times New Roman" w:cs="Times New Roman"/>
+          <w:sz w:val="22"/>
+          <w:szCs w:val="22"/>
+        </w:rPr>
+      </w:pPr>
+      <w:r>
+        <w:rPr>
+          <w:rFonts w:ascii="Times New Roman" w:hAnsi="Times New Roman" w:cs="Times New Roman"/>
+          <w:sz w:val="22"/>
+          <w:szCs w:val="22"/>
+        </w:rPr>
+        <w:t>We made presentation, documentation, and QA documentation.</w:t>
+      </w:r>
+    </w:p>
+    <w:p>
+      <w:pPr>
+        <w:pStyle w:val="ListParagraph"/>
+        <w:numPr>
+          <w:ilvl w:val="0"/>
+          <w:numId w:val="6"/>
+        </w:numPr>
+        <w:rPr>
+          <w:rFonts w:ascii="Times New Roman" w:hAnsi="Times New Roman" w:cs="Times New Roman"/>
+          <w:sz w:val="22"/>
+          <w:szCs w:val="22"/>
+        </w:rPr>
+      </w:pPr>
+      <w:r>
+        <w:rPr>
+          <w:rFonts w:ascii="Times New Roman" w:hAnsi="Times New Roman" w:cs="Times New Roman"/>
+          <w:sz w:val="22"/>
+          <w:szCs w:val="22"/>
+        </w:rPr>
+        <w:t>We made a test cases file</w:t>
+      </w:r>
+    </w:p>
+    <w:p>
+      <w:pPr>
+        <w:pStyle w:val="Heading2"/>
+        <w:ind w:left="426"/>
+        <w:rPr>
+          <w:rFonts w:ascii="Times New Roman" w:hAnsi="Times New Roman" w:cs="Times New Roman"/>
+          <w:sz w:val="22"/>
+          <w:szCs w:val="22"/>
+          <w:lang w:val="bg-BG"/>
+        </w:rPr>
+      </w:pPr>
+      <w:bookmarkStart w:id="4" w:name="_Toc102948449"/>
+      <w:r>
+        <w:rPr>
+          <w:rFonts w:ascii="Times New Roman" w:hAnsi="Times New Roman" w:cs="Times New Roman"/>
+          <w:sz w:val="22"/>
+          <w:szCs w:val="22"/>
+        </w:rPr>
+        <w:t xml:space="preserve">2.3 </w:t>
+      </w:r>
+      <w:proofErr w:type="spellStart"/>
+      <w:r>
+        <w:rPr>
+          <w:rFonts w:ascii="Times New Roman" w:hAnsi="Times New Roman" w:cs="Times New Roman"/>
+          <w:sz w:val="22"/>
+          <w:szCs w:val="22"/>
+          <w:lang w:val="bg-BG"/>
+        </w:rPr>
+        <w:t>Realisation</w:t>
+      </w:r>
+      <w:proofErr w:type="spellEnd"/>
+      <w:r>
+        <w:rPr>
+          <w:rFonts w:ascii="Times New Roman" w:hAnsi="Times New Roman" w:cs="Times New Roman"/>
+          <w:sz w:val="22"/>
+          <w:szCs w:val="22"/>
+          <w:lang w:val="bg-BG"/>
+        </w:rPr>
+        <w:t xml:space="preserve"> (</w:t>
+      </w:r>
+      <w:proofErr w:type="spellStart"/>
+      <w:r>
+        <w:rPr>
+          <w:rFonts w:ascii="Times New Roman" w:hAnsi="Times New Roman" w:cs="Times New Roman"/>
+          <w:sz w:val="22"/>
+          <w:szCs w:val="22"/>
+          <w:lang w:val="bg-BG"/>
+        </w:rPr>
+        <w:t>apps</w:t>
+      </w:r>
+      <w:proofErr w:type="spellEnd"/>
+      <w:r>
+        <w:rPr>
+          <w:rFonts w:ascii="Times New Roman" w:hAnsi="Times New Roman" w:cs="Times New Roman"/>
+          <w:sz w:val="22"/>
+          <w:szCs w:val="22"/>
+          <w:lang w:val="bg-BG"/>
+        </w:rPr>
+        <w:t xml:space="preserve"> </w:t>
+      </w:r>
+      <w:proofErr w:type="spellStart"/>
+      <w:r>
+        <w:rPr>
+          <w:rFonts w:ascii="Times New Roman" w:hAnsi="Times New Roman" w:cs="Times New Roman"/>
+          <w:sz w:val="22"/>
+          <w:szCs w:val="22"/>
+          <w:lang w:val="bg-BG"/>
+        </w:rPr>
+        <w:t>and</w:t>
+      </w:r>
+      <w:proofErr w:type="spellEnd"/>
+      <w:r>
+        <w:rPr>
+          <w:rFonts w:ascii="Times New Roman" w:hAnsi="Times New Roman" w:cs="Times New Roman"/>
+          <w:sz w:val="22"/>
+          <w:szCs w:val="22"/>
+          <w:lang w:val="bg-BG"/>
+        </w:rPr>
+        <w:t xml:space="preserve"> </w:t>
+      </w:r>
+      <w:proofErr w:type="spellStart"/>
+      <w:r>
+        <w:rPr>
+          <w:rFonts w:ascii="Times New Roman" w:hAnsi="Times New Roman" w:cs="Times New Roman"/>
+          <w:sz w:val="22"/>
+          <w:szCs w:val="22"/>
+          <w:lang w:val="bg-BG"/>
+        </w:rPr>
+        <w:t>language</w:t>
+      </w:r>
+      <w:proofErr w:type="spellEnd"/>
+      <w:r>
+        <w:rPr>
+          <w:rFonts w:ascii="Times New Roman" w:hAnsi="Times New Roman" w:cs="Times New Roman"/>
+          <w:sz w:val="22"/>
+          <w:szCs w:val="22"/>
+          <w:lang w:val="bg-BG"/>
+        </w:rPr>
+        <w:t xml:space="preserve"> </w:t>
+      </w:r>
+      <w:proofErr w:type="spellStart"/>
+      <w:r>
+        <w:rPr>
+          <w:rFonts w:ascii="Times New Roman" w:hAnsi="Times New Roman" w:cs="Times New Roman"/>
+          <w:sz w:val="22"/>
+          <w:szCs w:val="22"/>
+          <w:lang w:val="bg-BG"/>
+        </w:rPr>
+        <w:t>that</w:t>
+      </w:r>
+      <w:proofErr w:type="spellEnd"/>
+      <w:r>
+        <w:rPr>
+          <w:rFonts w:ascii="Times New Roman" w:hAnsi="Times New Roman" w:cs="Times New Roman"/>
+          <w:sz w:val="22"/>
+          <w:szCs w:val="22"/>
+          <w:lang w:val="bg-BG"/>
+        </w:rPr>
+        <w:t xml:space="preserve"> </w:t>
+      </w:r>
+      <w:proofErr w:type="spellStart"/>
+      <w:r>
+        <w:rPr>
+          <w:rFonts w:ascii="Times New Roman" w:hAnsi="Times New Roman" w:cs="Times New Roman"/>
+          <w:sz w:val="22"/>
+          <w:szCs w:val="22"/>
+          <w:lang w:val="bg-BG"/>
+        </w:rPr>
+        <w:t>we</w:t>
+      </w:r>
+      <w:proofErr w:type="spellEnd"/>
+      <w:r>
+        <w:rPr>
+          <w:rFonts w:ascii="Times New Roman" w:hAnsi="Times New Roman" w:cs="Times New Roman"/>
+          <w:sz w:val="22"/>
+          <w:szCs w:val="22"/>
+          <w:lang w:val="bg-BG"/>
+        </w:rPr>
+        <w:t xml:space="preserve"> </w:t>
+      </w:r>
+      <w:proofErr w:type="spellStart"/>
+      <w:r>
+        <w:rPr>
+          <w:rFonts w:ascii="Times New Roman" w:hAnsi="Times New Roman" w:cs="Times New Roman"/>
+          <w:sz w:val="22"/>
+          <w:szCs w:val="22"/>
+          <w:lang w:val="bg-BG"/>
+        </w:rPr>
+        <w:t>used</w:t>
+      </w:r>
+      <w:proofErr w:type="spellEnd"/>
+      <w:r>
+        <w:rPr>
+          <w:rFonts w:ascii="Times New Roman" w:hAnsi="Times New Roman" w:cs="Times New Roman"/>
+          <w:sz w:val="22"/>
+          <w:szCs w:val="22"/>
+          <w:lang w:val="bg-BG"/>
+        </w:rPr>
+        <w:t>)</w:t>
+      </w:r>
+      <w:bookmarkEnd w:id="4"/>
+    </w:p>
+    <w:p>
+      <w:pPr>
+        <w:pStyle w:val="ListParagraph"/>
+        <w:numPr>
+          <w:ilvl w:val="0"/>
+          <w:numId w:val="5"/>
+        </w:numPr>
+        <w:rPr>
+          <w:rFonts w:ascii="Times New Roman" w:hAnsi="Times New Roman" w:cs="Times New Roman"/>
+          <w:sz w:val="22"/>
+          <w:szCs w:val="22"/>
+          <w:lang w:val="bg-BG"/>
+        </w:rPr>
+      </w:pPr>
+      <w:r>
+        <w:rPr>
+          <w:rFonts w:ascii="Times New Roman" w:hAnsi="Times New Roman" w:cs="Times New Roman"/>
+          <w:lang w:val="bg-BG"/>
+        </w:rPr>
+        <w:t xml:space="preserve">  </w:t>
+      </w:r>
+      <w:r>
+        <w:rPr>
+          <w:rFonts w:ascii="Times New Roman" w:hAnsi="Times New Roman" w:cs="Times New Roman"/>
+          <w:sz w:val="22"/>
+          <w:szCs w:val="22"/>
+        </w:rPr>
+        <w:t>Apps, that we used:</w:t>
+      </w:r>
+    </w:p>
+    <w:p>
+      <w:pPr>
+        <w:pStyle w:val="ListParagraph"/>
+        <w:numPr>
+          <w:ilvl w:val="0"/>
+          <w:numId w:val="4"/>
+        </w:numPr>
+        <w:rPr>
+          <w:rFonts w:ascii="Times New Roman" w:hAnsi="Times New Roman" w:cs="Times New Roman"/>
+          <w:sz w:val="22"/>
+          <w:szCs w:val="22"/>
+          <w:lang w:val="bg-BG"/>
+        </w:rPr>
+      </w:pPr>
+      <w:r>
+        <w:rPr>
+          <w:rFonts w:ascii="Times New Roman" w:hAnsi="Times New Roman" w:cs="Times New Roman"/>
+          <w:b/>
+          <w:bCs/>
+          <w:sz w:val="22"/>
+          <w:szCs w:val="22"/>
+        </w:rPr>
+        <w:t>Teams, Discord</w:t>
+      </w:r>
+      <w:r>
+        <w:rPr>
+          <w:rFonts w:ascii="Times New Roman" w:hAnsi="Times New Roman" w:cs="Times New Roman"/>
+          <w:sz w:val="22"/>
+          <w:szCs w:val="22"/>
+          <w:lang w:val="bg-BG"/>
+        </w:rPr>
+        <w:t xml:space="preserve"> </w:t>
+      </w:r>
+      <w:r>
+        <w:rPr>
+          <w:rFonts w:ascii="Times New Roman" w:hAnsi="Times New Roman" w:cs="Times New Roman"/>
+          <w:sz w:val="22"/>
+          <w:szCs w:val="22"/>
+        </w:rPr>
+        <w:t>and</w:t>
+      </w:r>
+      <w:r>
+        <w:rPr>
+          <w:rFonts w:ascii="Times New Roman" w:hAnsi="Times New Roman" w:cs="Times New Roman"/>
+          <w:sz w:val="22"/>
+          <w:szCs w:val="22"/>
+          <w:lang w:val="bg-BG"/>
+        </w:rPr>
+        <w:t xml:space="preserve"> </w:t>
+      </w:r>
+      <w:r>
+        <w:rPr>
+          <w:rFonts w:ascii="Times New Roman" w:hAnsi="Times New Roman" w:cs="Times New Roman"/>
+          <w:b/>
+          <w:bCs/>
+          <w:sz w:val="22"/>
+          <w:szCs w:val="22"/>
+        </w:rPr>
+        <w:t>GitHub</w:t>
+      </w:r>
+      <w:r>
+        <w:rPr>
+          <w:rFonts w:ascii="Times New Roman" w:hAnsi="Times New Roman" w:cs="Times New Roman"/>
+          <w:sz w:val="22"/>
+          <w:szCs w:val="22"/>
+        </w:rPr>
+        <w:t xml:space="preserve"> for communication and team synchronization</w:t>
+      </w:r>
+      <w:r>
+        <w:rPr>
+          <w:rFonts w:ascii="Times New Roman" w:hAnsi="Times New Roman" w:cs="Times New Roman"/>
+          <w:sz w:val="22"/>
+          <w:szCs w:val="22"/>
+          <w:lang w:val="bg-BG"/>
+        </w:rPr>
+        <w:t>.</w:t>
+      </w:r>
+    </w:p>
+    <w:p>
+      <w:pPr>
+        <w:pStyle w:val="ListParagraph"/>
+        <w:numPr>
+          <w:ilvl w:val="0"/>
+          <w:numId w:val="4"/>
+        </w:numPr>
+        <w:rPr>
+          <w:rFonts w:ascii="Times New Roman" w:hAnsi="Times New Roman" w:cs="Times New Roman"/>
+          <w:sz w:val="22"/>
+          <w:szCs w:val="22"/>
+          <w:lang w:val="bg-BG"/>
+        </w:rPr>
+      </w:pPr>
+      <w:r>
+        <w:rPr>
+          <w:rFonts w:ascii="Times New Roman" w:hAnsi="Times New Roman" w:cs="Times New Roman"/>
+          <w:b/>
+          <w:bCs/>
+          <w:sz w:val="22"/>
+          <w:szCs w:val="22"/>
+        </w:rPr>
+        <w:t>Visual</w:t>
+      </w:r>
+      <w:r>
+        <w:rPr>
+          <w:rFonts w:ascii="Times New Roman" w:hAnsi="Times New Roman" w:cs="Times New Roman"/>
+          <w:b/>
+          <w:bCs/>
+          <w:sz w:val="22"/>
+          <w:szCs w:val="22"/>
+          <w:lang w:val="bg-BG"/>
+        </w:rPr>
+        <w:t xml:space="preserve"> </w:t>
+      </w:r>
+      <w:r>
+        <w:rPr>
+          <w:rFonts w:ascii="Times New Roman" w:hAnsi="Times New Roman" w:cs="Times New Roman"/>
+          <w:b/>
+          <w:bCs/>
+          <w:sz w:val="22"/>
+          <w:szCs w:val="22"/>
+        </w:rPr>
+        <w:t>Studio</w:t>
+      </w:r>
+      <w:r>
+        <w:rPr>
+          <w:rFonts w:ascii="Times New Roman" w:hAnsi="Times New Roman" w:cs="Times New Roman"/>
+          <w:sz w:val="22"/>
+          <w:szCs w:val="22"/>
+          <w:lang w:val="bg-BG"/>
+        </w:rPr>
+        <w:t xml:space="preserve"> </w:t>
+      </w:r>
+      <w:r>
+        <w:rPr>
+          <w:rFonts w:ascii="Times New Roman" w:hAnsi="Times New Roman" w:cs="Times New Roman"/>
+          <w:sz w:val="22"/>
+          <w:szCs w:val="22"/>
+        </w:rPr>
+        <w:t>for writing the code</w:t>
+      </w:r>
+      <w:r>
+        <w:rPr>
+          <w:rFonts w:ascii="Times New Roman" w:hAnsi="Times New Roman" w:cs="Times New Roman"/>
+          <w:sz w:val="22"/>
+          <w:szCs w:val="22"/>
+          <w:lang w:val="bg-BG"/>
+        </w:rPr>
+        <w:t>.</w:t>
+      </w:r>
+    </w:p>
+    <w:p>
+      <w:pPr>
+        <w:pStyle w:val="ListParagraph"/>
+        <w:numPr>
+          <w:ilvl w:val="0"/>
+          <w:numId w:val="4"/>
+        </w:numPr>
+        <w:rPr>
+          <w:rFonts w:ascii="Times New Roman" w:hAnsi="Times New Roman" w:cs="Times New Roman"/>
+          <w:sz w:val="22"/>
+          <w:szCs w:val="22"/>
+          <w:lang w:val="bg-BG"/>
+        </w:rPr>
+      </w:pPr>
+      <w:r>
+        <w:rPr>
+          <w:rFonts w:ascii="Times New Roman" w:hAnsi="Times New Roman" w:cs="Times New Roman"/>
+          <w:b/>
+          <w:bCs/>
+          <w:sz w:val="22"/>
+          <w:szCs w:val="22"/>
+        </w:rPr>
+        <w:t>PowerPoint</w:t>
+      </w:r>
+      <w:r>
+        <w:rPr>
+          <w:rFonts w:ascii="Times New Roman" w:hAnsi="Times New Roman" w:cs="Times New Roman"/>
+          <w:sz w:val="22"/>
+          <w:szCs w:val="22"/>
+          <w:lang w:val="bg-BG"/>
+        </w:rPr>
+        <w:t xml:space="preserve"> </w:t>
+      </w:r>
+      <w:r>
+        <w:rPr>
+          <w:rFonts w:ascii="Times New Roman" w:hAnsi="Times New Roman" w:cs="Times New Roman"/>
+          <w:sz w:val="22"/>
+          <w:szCs w:val="22"/>
+        </w:rPr>
+        <w:t>for the making of the presentation</w:t>
+      </w:r>
+      <w:r>
+        <w:rPr>
+          <w:rFonts w:ascii="Times New Roman" w:hAnsi="Times New Roman" w:cs="Times New Roman"/>
+          <w:sz w:val="22"/>
+          <w:szCs w:val="22"/>
+          <w:lang w:val="bg-BG"/>
+        </w:rPr>
+        <w:t>.</w:t>
+      </w:r>
+    </w:p>
+    <w:p>
+      <w:pPr>
+        <w:pStyle w:val="ListParagraph"/>
+        <w:numPr>
+          <w:ilvl w:val="0"/>
+          <w:numId w:val="4"/>
+        </w:numPr>
+        <w:rPr>
+          <w:rFonts w:ascii="Times New Roman" w:hAnsi="Times New Roman" w:cs="Times New Roman"/>
+          <w:sz w:val="22"/>
+          <w:szCs w:val="22"/>
+          <w:lang w:val="bg-BG"/>
+        </w:rPr>
+      </w:pPr>
+      <w:r>
+        <w:rPr>
+          <w:rFonts w:ascii="Times New Roman" w:hAnsi="Times New Roman" w:cs="Times New Roman"/>
+          <w:b/>
+          <w:bCs/>
+          <w:sz w:val="22"/>
+          <w:szCs w:val="22"/>
+        </w:rPr>
+        <w:t>Word</w:t>
+      </w:r>
+      <w:r>
+        <w:rPr>
+          <w:rFonts w:ascii="Times New Roman" w:hAnsi="Times New Roman" w:cs="Times New Roman"/>
+          <w:sz w:val="22"/>
+          <w:szCs w:val="22"/>
+          <w:lang w:val="bg-BG"/>
+        </w:rPr>
+        <w:t xml:space="preserve"> </w:t>
+      </w:r>
+      <w:r>
+        <w:rPr>
+          <w:rFonts w:ascii="Times New Roman" w:hAnsi="Times New Roman" w:cs="Times New Roman"/>
+          <w:sz w:val="22"/>
+          <w:szCs w:val="22"/>
+        </w:rPr>
+        <w:t>for the making of the documentation, QA documentation</w:t>
+      </w:r>
+      <w:r>
+        <w:rPr>
+          <w:rFonts w:ascii="Times New Roman" w:hAnsi="Times New Roman" w:cs="Times New Roman"/>
+          <w:sz w:val="22"/>
+          <w:szCs w:val="22"/>
+          <w:lang w:val="bg-BG"/>
+        </w:rPr>
+        <w:t>.</w:t>
+      </w:r>
+    </w:p>
+    <w:p>
+      <w:pPr>
+        <w:pStyle w:val="ListParagraph"/>
+        <w:numPr>
+          <w:ilvl w:val="0"/>
+          <w:numId w:val="4"/>
+        </w:numPr>
+        <w:rPr>
+          <w:rFonts w:ascii="Times New Roman" w:hAnsi="Times New Roman" w:cs="Times New Roman"/>
+          <w:sz w:val="22"/>
+          <w:szCs w:val="22"/>
+          <w:lang w:val="bg-BG"/>
+        </w:rPr>
+      </w:pPr>
+      <w:r>
+        <w:rPr>
+          <w:rFonts w:ascii="Times New Roman" w:hAnsi="Times New Roman" w:cs="Times New Roman"/>
+          <w:b/>
+          <w:bCs/>
+          <w:sz w:val="22"/>
+          <w:szCs w:val="22"/>
+        </w:rPr>
+        <w:t xml:space="preserve">Excel </w:t>
+      </w:r>
+      <w:r>
+        <w:rPr>
+          <w:rFonts w:ascii="Times New Roman" w:hAnsi="Times New Roman" w:cs="Times New Roman"/>
+          <w:sz w:val="22"/>
+          <w:szCs w:val="22"/>
+        </w:rPr>
+        <w:t>for the making of the test cases file.</w:t>
+      </w:r>
+    </w:p>
+    <w:p>
+      <w:pPr>
+        <w:pStyle w:val="ListParagraph"/>
+        <w:numPr>
+          <w:ilvl w:val="0"/>
+          <w:numId w:val="3"/>
+        </w:numPr>
+        <w:rPr>
+          <w:rFonts w:ascii="Times New Roman" w:hAnsi="Times New Roman" w:cs="Times New Roman"/>
+          <w:sz w:val="22"/>
+          <w:szCs w:val="22"/>
+        </w:rPr>
+      </w:pPr>
+      <w:r>
+        <w:rPr>
+          <w:rFonts w:ascii="Times New Roman" w:hAnsi="Times New Roman" w:cs="Times New Roman"/>
+          <w:sz w:val="22"/>
+          <w:szCs w:val="22"/>
+        </w:rPr>
+        <w:t>Programming language(s)</w:t>
+      </w:r>
+      <w:r>
+        <w:rPr>
+          <w:rFonts w:ascii="Times New Roman" w:hAnsi="Times New Roman" w:cs="Times New Roman"/>
+          <w:sz w:val="22"/>
+          <w:szCs w:val="22"/>
+        </w:rPr>
+        <w:t xml:space="preserve"> and frameworks</w:t>
+      </w:r>
+      <w:r>
+        <w:rPr>
+          <w:rFonts w:ascii="Times New Roman" w:hAnsi="Times New Roman" w:cs="Times New Roman"/>
+          <w:sz w:val="22"/>
+          <w:szCs w:val="22"/>
+        </w:rPr>
+        <w:t xml:space="preserve"> that we used:</w:t>
+      </w:r>
+    </w:p>
+    <w:p>
+      <w:pPr>
+        <w:pStyle w:val="ListParagraph"/>
+        <w:numPr>
+          <w:ilvl w:val="0"/>
+          <w:numId w:val="2"/>
+        </w:numPr>
+        <w:rPr>
+          <w:rFonts w:ascii="Times New Roman" w:hAnsi="Times New Roman" w:cs="Times New Roman"/>
+          <w:b/>
+          <w:bCs/>
+          <w:sz w:val="22"/>
+          <w:szCs w:val="22"/>
+        </w:rPr>
+      </w:pPr>
+      <w:r>
+        <w:rPr>
+          <w:rFonts w:ascii="Times New Roman" w:hAnsi="Times New Roman" w:cs="Times New Roman"/>
+          <w:b/>
+          <w:bCs/>
+          <w:sz w:val="22"/>
+          <w:szCs w:val="22"/>
+        </w:rPr>
+        <w:t>C++</w:t>
+      </w:r>
+    </w:p>
+    <w:p>
+      <w:pPr>
+        <w:pStyle w:val="ListParagraph"/>
+        <w:numPr>
+          <w:ilvl w:val="0"/>
+          <w:numId w:val="2"/>
+        </w:numPr>
+        <w:rPr>
+          <w:rFonts w:ascii="Times New Roman" w:hAnsi="Times New Roman" w:cs="Times New Roman"/>
+          <w:b/>
+          <w:bCs/>
+          <w:sz w:val="22"/>
+          <w:szCs w:val="22"/>
+        </w:rPr>
+      </w:pPr>
+      <w:r>
+        <w:rPr>
+          <w:rFonts w:ascii="Times New Roman" w:hAnsi="Times New Roman" w:cs="Times New Roman"/>
+          <w:b/>
+          <w:bCs/>
+          <w:sz w:val="22"/>
+          <w:szCs w:val="22"/>
+        </w:rPr>
+        <w:t>SFML</w:t>
+      </w:r>
+    </w:p>
+    <w:p>
+      <w:pPr>
+        <w:pStyle w:val="ListParagraph"/>
+        <w:numPr>
+          <w:ilvl w:val="0"/>
+          <w:numId w:val="2"/>
+        </w:numPr>
+        <w:rPr>
+          <w:rFonts w:ascii="Times New Roman" w:hAnsi="Times New Roman" w:cs="Times New Roman"/>
+          <w:b/>
+          <w:bCs/>
+          <w:sz w:val="24"/>
+          <w:szCs w:val="24"/>
+        </w:rPr>
+      </w:pPr>
+      <w:r>
+        <w:rPr>
+          <w:rFonts w:ascii="Times New Roman" w:hAnsi="Times New Roman" w:cs="Times New Roman"/>
+          <w:b/>
+          <w:bCs/>
+          <w:sz w:val="22"/>
+          <w:szCs w:val="22"/>
+        </w:rPr>
+        <w:t>TGUI (SFML Based)</w:t>
+      </w:r>
+      <w:r>
+        <w:rPr>
+          <w:rFonts w:ascii="Times New Roman" w:hAnsi="Times New Roman" w:cs="Times New Roman"/>
+          <w:b/>
+          <w:bCs/>
+          <w:sz w:val="24"/>
+          <w:szCs w:val="24"/>
+        </w:rPr>
+        <w:br w:type="page"/>
+      </w:r>
+    </w:p>
+    <w:p>
+      <w:pPr>
+        <w:pStyle w:val="Heading1"/>
+        <w:numPr>
+          <w:ilvl w:val="0"/>
+          <w:numId w:val="1"/>
+        </w:numPr>
+        <w:rPr>
+          <w:rFonts w:ascii="Times New Roman" w:hAnsi="Times New Roman" w:cs="Times New Roman"/>
+          <w:sz w:val="24"/>
+          <w:szCs w:val="24"/>
+        </w:rPr>
+      </w:pPr>
+      <w:bookmarkStart w:id="5" w:name="_Toc102948450"/>
+      <w:r>
+        <w:rPr>
+          <w:rFonts w:ascii="Times New Roman" w:hAnsi="Times New Roman" w:cs="Times New Roman"/>
+          <w:sz w:val="24"/>
+          <w:szCs w:val="24"/>
+        </w:rPr>
+        <w:lastRenderedPageBreak/>
+        <w:t>Structure</w:t>
+      </w:r>
+      <w:bookmarkEnd w:id="5"/>
+    </w:p>
+    <w:p>
+      <w:pPr>
+        <w:pStyle w:val="Heading2"/>
+        <w:pBdr>
+          <w:top w:val="single" w:sz="24" w:space="2" w:color="C8DED2" w:themeColor="accent1" w:themeTint="33"/>
+        </w:pBdr>
+        <w:rPr>
+          <w:rFonts w:ascii="Times New Roman" w:hAnsi="Times New Roman" w:cs="Times New Roman"/>
+          <w:sz w:val="22"/>
+          <w:szCs w:val="22"/>
+        </w:rPr>
+      </w:pPr>
+      <w:bookmarkStart w:id="6" w:name="_Toc102948451"/>
+      <w:r>
+        <w:rPr>
+          <w:rFonts w:ascii="Times New Roman" w:hAnsi="Times New Roman" w:cs="Times New Roman"/>
+          <w:sz w:val="22"/>
+          <w:szCs w:val="22"/>
+        </w:rPr>
+        <w:t>3.1 Structure of the files</w:t>
+      </w:r>
+      <w:bookmarkEnd w:id="6"/>
+    </w:p>
+    <w:p>
+      <w:pPr>
+        <w:rPr>
+          <w:rFonts w:ascii="Times New Roman" w:hAnsi="Times New Roman" w:cs="Times New Roman"/>
+        </w:rPr>
+      </w:pPr>
+    </w:p>
+    <w:tbl>
+      <w:tblPr>
+        <w:tblStyle w:val="LightList-Accent1"/>
+        <w:tblW w:w="8697" w:type="dxa"/>
+        <w:tblLook w:val="04A0" w:firstRow="1" w:lastRow="0" w:firstColumn="1" w:lastColumn="0" w:noHBand="0" w:noVBand="1"/>
+      </w:tblPr>
+      <w:tblGrid>
+        <w:gridCol w:w="6"/>
+        <w:gridCol w:w="545"/>
+        <w:gridCol w:w="3408"/>
+        <w:gridCol w:w="4738"/>
+      </w:tblGrid>
+      <w:tr>
+        <w:trPr>
+          <w:cnfStyle w:val="100000000000" w:firstRow="1" w:lastRow="0" w:firstColumn="0" w:lastColumn="0" w:oddVBand="0" w:evenVBand="0" w:oddHBand="0" w:evenHBand="0" w:firstRowFirstColumn="0" w:firstRowLastColumn="0" w:lastRowFirstColumn="0" w:lastRowLastColumn="0"/>
+          <w:trHeight w:val="458"/>
+        </w:trPr>
+        <w:tc>
+          <w:tcPr>
+            <w:cnfStyle w:val="001000000000" w:firstRow="0" w:lastRow="0" w:firstColumn="1" w:lastColumn="0" w:oddVBand="0" w:evenVBand="0" w:oddHBand="0" w:evenHBand="0" w:firstRowFirstColumn="0" w:firstRowLastColumn="0" w:lastRowFirstColumn="0" w:lastRowLastColumn="0"/>
+            <w:tcW w:w="551" w:type="dxa"/>
+            <w:gridSpan w:val="2"/>
+            <w:vAlign w:val="center"/>
+          </w:tcPr>
+          <w:p>
+            <w:pPr>
+              <w:jc w:val="center"/>
+              <w:rPr>
+                <w:rFonts w:ascii="Times New Roman" w:hAnsi="Times New Roman" w:cs="Times New Roman"/>
+                <w:sz w:val="32"/>
+                <w:szCs w:val="32"/>
+                <w:lang w:val="bg-BG"/>
+              </w:rPr>
+            </w:pPr>
+            <w:bookmarkStart w:id="7" w:name="_Toc75647544"/>
+            <w:r>
+              <w:rPr>
+                <w:rFonts w:ascii="Times New Roman" w:hAnsi="Times New Roman" w:cs="Times New Roman"/>
+                <w:sz w:val="32"/>
+                <w:szCs w:val="32"/>
+                <w:lang w:val="bg-BG"/>
+              </w:rPr>
+              <w:t>№</w:t>
+            </w:r>
+            <w:bookmarkEnd w:id="7"/>
+          </w:p>
+        </w:tc>
+        <w:tc>
+          <w:tcPr>
+            <w:tcW w:w="3408" w:type="dxa"/>
+            <w:vAlign w:val="center"/>
+          </w:tcPr>
+          <w:p>
+            <w:pPr>
+              <w:jc w:val="center"/>
+              <w:cnfStyle w:val="100000000000" w:firstRow="1" w:lastRow="0" w:firstColumn="0" w:lastColumn="0" w:oddVBand="0" w:evenVBand="0" w:oddHBand="0" w:evenHBand="0" w:firstRowFirstColumn="0" w:firstRowLastColumn="0" w:lastRowFirstColumn="0" w:lastRowLastColumn="0"/>
+              <w:rPr>
+                <w:rFonts w:ascii="Times New Roman" w:hAnsi="Times New Roman" w:cs="Times New Roman"/>
+                <w:sz w:val="24"/>
+                <w:szCs w:val="24"/>
+              </w:rPr>
+            </w:pPr>
+            <w:r>
+              <w:rPr>
+                <w:rFonts w:ascii="Times New Roman" w:hAnsi="Times New Roman" w:cs="Times New Roman"/>
+                <w:sz w:val="24"/>
+                <w:szCs w:val="24"/>
+              </w:rPr>
+              <w:t>Name of the file</w:t>
+            </w:r>
+          </w:p>
+        </w:tc>
+        <w:tc>
+          <w:tcPr>
+            <w:tcW w:w="4738" w:type="dxa"/>
+            <w:vAlign w:val="center"/>
+          </w:tcPr>
+          <w:p>
+            <w:pPr>
+              <w:jc w:val="center"/>
+              <w:cnfStyle w:val="100000000000" w:firstRow="1" w:lastRow="0" w:firstColumn="0" w:lastColumn="0" w:oddVBand="0" w:evenVBand="0" w:oddHBand="0" w:evenHBand="0" w:firstRowFirstColumn="0" w:firstRowLastColumn="0" w:lastRowFirstColumn="0" w:lastRowLastColumn="0"/>
+              <w:rPr>
+                <w:rFonts w:ascii="Times New Roman" w:hAnsi="Times New Roman" w:cs="Times New Roman"/>
+                <w:sz w:val="24"/>
+                <w:szCs w:val="24"/>
+              </w:rPr>
+            </w:pPr>
+            <w:r>
+              <w:rPr>
+                <w:rFonts w:ascii="Times New Roman" w:hAnsi="Times New Roman" w:cs="Times New Roman"/>
+                <w:sz w:val="24"/>
+                <w:szCs w:val="24"/>
+              </w:rPr>
+              <w:t>What is this file for?</w:t>
+            </w:r>
+          </w:p>
+        </w:tc>
+      </w:tr>
+      <w:tr>
+        <w:trPr>
+          <w:gridBefore w:val="1"/>
+          <w:cnfStyle w:val="000000100000" w:firstRow="0" w:lastRow="0" w:firstColumn="0" w:lastColumn="0" w:oddVBand="0" w:evenVBand="0" w:oddHBand="1" w:evenHBand="0" w:firstRowFirstColumn="0" w:firstRowLastColumn="0" w:lastRowFirstColumn="0" w:lastRowLastColumn="0"/>
+          <w:wBefore w:w="6" w:type="dxa"/>
+          <w:trHeight w:val="440"/>
+        </w:trPr>
+        <w:tc>
+          <w:tcPr>
+            <w:cnfStyle w:val="001000000000" w:firstRow="0" w:lastRow="0" w:firstColumn="1" w:lastColumn="0" w:oddVBand="0" w:evenVBand="0" w:oddHBand="0" w:evenHBand="0" w:firstRowFirstColumn="0" w:firstRowLastColumn="0" w:lastRowFirstColumn="0" w:lastRowLastColumn="0"/>
+            <w:tcW w:w="545" w:type="dxa"/>
+          </w:tcPr>
+          <w:p>
+            <w:pPr>
+              <w:rPr>
+                <w:rFonts w:ascii="Times New Roman" w:hAnsi="Times New Roman" w:cs="Times New Roman"/>
+                <w:lang w:val="bg-BG"/>
+              </w:rPr>
+            </w:pPr>
+            <w:r>
+              <w:rPr>
+                <w:rFonts w:ascii="Times New Roman" w:hAnsi="Times New Roman" w:cs="Times New Roman"/>
+                <w:lang w:val="bg-BG"/>
+              </w:rPr>
+              <w:t>1.</w:t>
+            </w:r>
+          </w:p>
+        </w:tc>
+        <w:tc>
+          <w:tcPr>
+            <w:tcW w:w="3408" w:type="dxa"/>
+            <w:vAlign w:val="center"/>
+          </w:tcPr>
+          <w:p>
+            <w:pPr>
+              <w:ind w:left="360"/>
+              <w:cnfStyle w:val="000000100000" w:firstRow="0" w:lastRow="0" w:firstColumn="0" w:lastColumn="0" w:oddVBand="0" w:evenVBand="0" w:oddHBand="1" w:evenHBand="0" w:firstRowFirstColumn="0" w:firstRowLastColumn="0" w:lastRowFirstColumn="0" w:lastRowLastColumn="0"/>
+              <w:rPr>
+                <w:rFonts w:ascii="Times New Roman" w:hAnsi="Times New Roman" w:cs="Times New Roman"/>
+                <w:sz w:val="24"/>
+                <w:szCs w:val="24"/>
+              </w:rPr>
+            </w:pPr>
+            <w:r>
+              <w:rPr>
+                <w:rFonts w:ascii="Times New Roman" w:hAnsi="Times New Roman" w:cs="Times New Roman"/>
+                <w:sz w:val="24"/>
+                <w:szCs w:val="24"/>
+              </w:rPr>
+              <w:t>back-end</w:t>
+            </w:r>
+            <w:r>
+              <w:rPr>
+                <w:rFonts w:ascii="Times New Roman" w:hAnsi="Times New Roman" w:cs="Times New Roman"/>
+                <w:sz w:val="24"/>
+                <w:szCs w:val="24"/>
+              </w:rPr>
+              <w:t>.cpp</w:t>
+            </w:r>
+          </w:p>
+        </w:tc>
+        <w:tc>
+          <w:tcPr>
+            <w:tcW w:w="4738" w:type="dxa"/>
+            <w:vAlign w:val="center"/>
+          </w:tcPr>
+          <w:p>
+            <w:pPr>
+              <w:cnfStyle w:val="000000100000" w:firstRow="0" w:lastRow="0" w:firstColumn="0" w:lastColumn="0" w:oddVBand="0" w:evenVBand="0" w:oddHBand="1" w:evenHBand="0" w:firstRowFirstColumn="0" w:firstRowLastColumn="0" w:lastRowFirstColumn="0" w:lastRowLastColumn="0"/>
+              <w:rPr>
+                <w:rFonts w:ascii="Times New Roman" w:eastAsia="Times New Roman" w:hAnsi="Times New Roman" w:cs="Times New Roman"/>
+                <w:sz w:val="24"/>
+                <w:szCs w:val="24"/>
+                <w:lang w:eastAsia="bg-BG"/>
+              </w:rPr>
+            </w:pPr>
+            <w:r>
+              <w:rPr>
+                <w:rFonts w:ascii="Times New Roman" w:eastAsia="Times New Roman" w:hAnsi="Times New Roman" w:cs="Times New Roman"/>
+                <w:sz w:val="24"/>
+                <w:szCs w:val="24"/>
+                <w:lang w:eastAsia="bg-BG"/>
+              </w:rPr>
+              <w:t>Deals with data given by the user</w:t>
+            </w:r>
+          </w:p>
+        </w:tc>
+      </w:tr>
+      <w:tr>
+        <w:trPr>
+          <w:gridBefore w:val="1"/>
+          <w:wBefore w:w="6" w:type="dxa"/>
+          <w:trHeight w:val="548"/>
+        </w:trPr>
+        <w:tc>
+          <w:tcPr>
+            <w:cnfStyle w:val="001000000000" w:firstRow="0" w:lastRow="0" w:firstColumn="1" w:lastColumn="0" w:oddVBand="0" w:evenVBand="0" w:oddHBand="0" w:evenHBand="0" w:firstRowFirstColumn="0" w:firstRowLastColumn="0" w:lastRowFirstColumn="0" w:lastRowLastColumn="0"/>
+            <w:tcW w:w="545" w:type="dxa"/>
+          </w:tcPr>
+          <w:p>
+            <w:pPr>
+              <w:rPr>
+                <w:rFonts w:ascii="Times New Roman" w:hAnsi="Times New Roman" w:cs="Times New Roman"/>
+                <w:lang w:val="bg-BG"/>
+              </w:rPr>
+            </w:pPr>
+            <w:r>
+              <w:rPr>
+                <w:rFonts w:ascii="Times New Roman" w:hAnsi="Times New Roman" w:cs="Times New Roman"/>
+                <w:lang w:val="bg-BG"/>
+              </w:rPr>
+              <w:t>2.</w:t>
+            </w:r>
+          </w:p>
+        </w:tc>
+        <w:tc>
+          <w:tcPr>
+            <w:tcW w:w="3408" w:type="dxa"/>
+            <w:vAlign w:val="center"/>
+          </w:tcPr>
+          <w:p>
+            <w:pPr>
+              <w:ind w:left="360"/>
+              <w:cnfStyle w:val="000000000000" w:firstRow="0" w:lastRow="0" w:firstColumn="0" w:lastColumn="0" w:oddVBand="0" w:evenVBand="0" w:oddHBand="0" w:evenHBand="0" w:firstRowFirstColumn="0" w:firstRowLastColumn="0" w:lastRowFirstColumn="0" w:lastRowLastColumn="0"/>
+              <w:rPr>
+                <w:rFonts w:ascii="Times New Roman" w:hAnsi="Times New Roman" w:cs="Times New Roman"/>
+                <w:sz w:val="24"/>
+                <w:szCs w:val="24"/>
+              </w:rPr>
+            </w:pPr>
+            <w:r>
+              <w:rPr>
+                <w:rFonts w:ascii="Times New Roman" w:hAnsi="Times New Roman" w:cs="Times New Roman"/>
+                <w:sz w:val="24"/>
+                <w:szCs w:val="24"/>
+              </w:rPr>
+              <w:t>logic-for-objects</w:t>
+            </w:r>
+            <w:r>
+              <w:rPr>
+                <w:rFonts w:ascii="Times New Roman" w:hAnsi="Times New Roman" w:cs="Times New Roman"/>
+                <w:sz w:val="24"/>
+                <w:szCs w:val="24"/>
+              </w:rPr>
+              <w:t>.cpp</w:t>
+            </w:r>
+          </w:p>
+        </w:tc>
+        <w:tc>
+          <w:tcPr>
+            <w:tcW w:w="4738" w:type="dxa"/>
+            <w:vAlign w:val="center"/>
+          </w:tcPr>
+          <w:p>
+            <w:pPr>
+              <w:cnfStyle w:val="000000000000" w:firstRow="0" w:lastRow="0" w:firstColumn="0" w:lastColumn="0" w:oddVBand="0" w:evenVBand="0" w:oddHBand="0" w:evenHBand="0" w:firstRowFirstColumn="0" w:firstRowLastColumn="0" w:lastRowFirstColumn="0" w:lastRowLastColumn="0"/>
+              <w:rPr>
+                <w:rFonts w:ascii="Times New Roman" w:hAnsi="Times New Roman" w:cs="Times New Roman"/>
+                <w:sz w:val="24"/>
+                <w:szCs w:val="24"/>
+              </w:rPr>
+            </w:pPr>
+          </w:p>
+        </w:tc>
+      </w:tr>
+      <w:tr>
+        <w:trPr>
+          <w:gridBefore w:val="1"/>
+          <w:cnfStyle w:val="000000100000" w:firstRow="0" w:lastRow="0" w:firstColumn="0" w:lastColumn="0" w:oddVBand="0" w:evenVBand="0" w:oddHBand="1" w:evenHBand="0" w:firstRowFirstColumn="0" w:firstRowLastColumn="0" w:lastRowFirstColumn="0" w:lastRowLastColumn="0"/>
+          <w:wBefore w:w="6" w:type="dxa"/>
+          <w:trHeight w:val="665"/>
+        </w:trPr>
+        <w:tc>
+          <w:tcPr>
+            <w:cnfStyle w:val="001000000000" w:firstRow="0" w:lastRow="0" w:firstColumn="1" w:lastColumn="0" w:oddVBand="0" w:evenVBand="0" w:oddHBand="0" w:evenHBand="0" w:firstRowFirstColumn="0" w:firstRowLastColumn="0" w:lastRowFirstColumn="0" w:lastRowLastColumn="0"/>
+            <w:tcW w:w="545" w:type="dxa"/>
+          </w:tcPr>
+          <w:p>
+            <w:pPr>
+              <w:rPr>
+                <w:rFonts w:ascii="Times New Roman" w:hAnsi="Times New Roman" w:cs="Times New Roman"/>
+                <w:lang w:val="bg-BG"/>
+              </w:rPr>
+            </w:pPr>
+            <w:r>
+              <w:rPr>
+                <w:rFonts w:ascii="Times New Roman" w:hAnsi="Times New Roman" w:cs="Times New Roman"/>
+                <w:lang w:val="bg-BG"/>
+              </w:rPr>
+              <w:t>3.</w:t>
+            </w:r>
+          </w:p>
+        </w:tc>
+        <w:tc>
+          <w:tcPr>
+            <w:tcW w:w="3408" w:type="dxa"/>
+            <w:vAlign w:val="center"/>
+          </w:tcPr>
+          <w:p>
+            <w:pPr>
+              <w:ind w:left="360"/>
+              <w:cnfStyle w:val="000000100000" w:firstRow="0" w:lastRow="0" w:firstColumn="0" w:lastColumn="0" w:oddVBand="0" w:evenVBand="0" w:oddHBand="1" w:evenHBand="0" w:firstRowFirstColumn="0" w:firstRowLastColumn="0" w:lastRowFirstColumn="0" w:lastRowLastColumn="0"/>
+              <w:rPr>
+                <w:rFonts w:ascii="Times New Roman" w:hAnsi="Times New Roman" w:cs="Times New Roman"/>
+                <w:sz w:val="24"/>
+                <w:szCs w:val="24"/>
+              </w:rPr>
+            </w:pPr>
+            <w:r>
+              <w:rPr>
+                <w:rFonts w:ascii="Times New Roman" w:hAnsi="Times New Roman" w:cs="Times New Roman"/>
+                <w:sz w:val="24"/>
+                <w:szCs w:val="24"/>
+              </w:rPr>
+              <w:t>login</w:t>
+            </w:r>
+            <w:r>
+              <w:rPr>
+                <w:rFonts w:ascii="Times New Roman" w:hAnsi="Times New Roman" w:cs="Times New Roman"/>
+                <w:sz w:val="24"/>
+                <w:szCs w:val="24"/>
+              </w:rPr>
+              <w:t>.cpp</w:t>
+            </w:r>
+          </w:p>
+        </w:tc>
+        <w:tc>
+          <w:tcPr>
+            <w:tcW w:w="4738" w:type="dxa"/>
+            <w:vAlign w:val="center"/>
+          </w:tcPr>
+          <w:p>
+            <w:pPr>
+              <w:cnfStyle w:val="000000100000" w:firstRow="0" w:lastRow="0" w:firstColumn="0" w:lastColumn="0" w:oddVBand="0" w:evenVBand="0" w:oddHBand="1" w:evenHBand="0" w:firstRowFirstColumn="0" w:firstRowLastColumn="0" w:lastRowFirstColumn="0" w:lastRowLastColumn="0"/>
+              <w:rPr>
+                <w:rFonts w:ascii="Times New Roman" w:hAnsi="Times New Roman" w:cs="Times New Roman"/>
+                <w:sz w:val="24"/>
+                <w:szCs w:val="24"/>
+                <w:lang w:val="en-GB"/>
+              </w:rPr>
+            </w:pPr>
+          </w:p>
+        </w:tc>
+      </w:tr>
+      <w:tr>
+        <w:trPr>
+          <w:gridBefore w:val="1"/>
+          <w:wBefore w:w="6" w:type="dxa"/>
+          <w:trHeight w:val="503"/>
+        </w:trPr>
+        <w:tc>
+          <w:tcPr>
+            <w:cnfStyle w:val="001000000000" w:firstRow="0" w:lastRow="0" w:firstColumn="1" w:lastColumn="0" w:oddVBand="0" w:evenVBand="0" w:oddHBand="0" w:evenHBand="0" w:firstRowFirstColumn="0" w:firstRowLastColumn="0" w:lastRowFirstColumn="0" w:lastRowLastColumn="0"/>
+            <w:tcW w:w="545" w:type="dxa"/>
+          </w:tcPr>
+          <w:p>
+            <w:pPr>
+              <w:rPr>
+                <w:rFonts w:ascii="Times New Roman" w:hAnsi="Times New Roman" w:cs="Times New Roman"/>
+                <w:lang w:val="bg-BG"/>
+              </w:rPr>
+            </w:pPr>
+            <w:r>
+              <w:rPr>
+                <w:rFonts w:ascii="Times New Roman" w:hAnsi="Times New Roman" w:cs="Times New Roman"/>
+              </w:rPr>
+              <w:t>4</w:t>
+            </w:r>
+            <w:r>
+              <w:rPr>
+                <w:rFonts w:ascii="Times New Roman" w:hAnsi="Times New Roman" w:cs="Times New Roman"/>
+                <w:lang w:val="bg-BG"/>
+              </w:rPr>
+              <w:t>.</w:t>
+            </w:r>
+          </w:p>
+        </w:tc>
+        <w:tc>
+          <w:tcPr>
+            <w:tcW w:w="3408" w:type="dxa"/>
+            <w:vAlign w:val="center"/>
+          </w:tcPr>
+          <w:p>
+            <w:pPr>
+              <w:ind w:left="360"/>
+              <w:cnfStyle w:val="000000000000" w:firstRow="0" w:lastRow="0" w:firstColumn="0" w:lastColumn="0" w:oddVBand="0" w:evenVBand="0" w:oddHBand="0" w:evenHBand="0" w:firstRowFirstColumn="0" w:firstRowLastColumn="0" w:lastRowFirstColumn="0" w:lastRowLastColumn="0"/>
+              <w:rPr>
+                <w:rFonts w:ascii="Times New Roman" w:hAnsi="Times New Roman" w:cs="Times New Roman"/>
+                <w:sz w:val="24"/>
+                <w:szCs w:val="24"/>
+              </w:rPr>
+            </w:pPr>
+            <w:r>
+              <w:rPr>
+                <w:rFonts w:ascii="Times New Roman" w:hAnsi="Times New Roman" w:cs="Times New Roman"/>
+                <w:sz w:val="24"/>
+                <w:szCs w:val="24"/>
+              </w:rPr>
+              <w:t>register.cpp</w:t>
+            </w:r>
+          </w:p>
+        </w:tc>
+        <w:tc>
+          <w:tcPr>
+            <w:tcW w:w="4738" w:type="dxa"/>
+            <w:vAlign w:val="center"/>
+          </w:tcPr>
+          <w:p>
+            <w:pPr>
+              <w:cnfStyle w:val="000000000000" w:firstRow="0" w:lastRow="0" w:firstColumn="0" w:lastColumn="0" w:oddVBand="0" w:evenVBand="0" w:oddHBand="0" w:evenHBand="0" w:firstRowFirstColumn="0" w:firstRowLastColumn="0" w:lastRowFirstColumn="0" w:lastRowLastColumn="0"/>
+              <w:rPr>
+                <w:rFonts w:ascii="Times New Roman" w:hAnsi="Times New Roman" w:cs="Times New Roman"/>
+                <w:sz w:val="24"/>
+                <w:szCs w:val="24"/>
+              </w:rPr>
+            </w:pPr>
+          </w:p>
+        </w:tc>
+      </w:tr>
+      <w:tr>
+        <w:trPr>
+          <w:gridBefore w:val="1"/>
+          <w:cnfStyle w:val="000000100000" w:firstRow="0" w:lastRow="0" w:firstColumn="0" w:lastColumn="0" w:oddVBand="0" w:evenVBand="0" w:oddHBand="1" w:evenHBand="0" w:firstRowFirstColumn="0" w:firstRowLastColumn="0" w:lastRowFirstColumn="0" w:lastRowLastColumn="0"/>
+          <w:wBefore w:w="6" w:type="dxa"/>
+          <w:trHeight w:val="665"/>
+        </w:trPr>
+        <w:tc>
+          <w:tcPr>
+            <w:cnfStyle w:val="001000000000" w:firstRow="0" w:lastRow="0" w:firstColumn="1" w:lastColumn="0" w:oddVBand="0" w:evenVBand="0" w:oddHBand="0" w:evenHBand="0" w:firstRowFirstColumn="0" w:firstRowLastColumn="0" w:lastRowFirstColumn="0" w:lastRowLastColumn="0"/>
+            <w:tcW w:w="545" w:type="dxa"/>
+          </w:tcPr>
+          <w:p>
+            <w:pPr>
+              <w:rPr>
+                <w:rFonts w:ascii="Times New Roman" w:hAnsi="Times New Roman" w:cs="Times New Roman"/>
+                <w:lang w:val="bg-BG"/>
+              </w:rPr>
+            </w:pPr>
+            <w:r>
+              <w:rPr>
+                <w:rFonts w:ascii="Times New Roman" w:hAnsi="Times New Roman" w:cs="Times New Roman"/>
+              </w:rPr>
+              <w:t>5</w:t>
+            </w:r>
+            <w:r>
+              <w:rPr>
+                <w:rFonts w:ascii="Times New Roman" w:hAnsi="Times New Roman" w:cs="Times New Roman"/>
+                <w:lang w:val="bg-BG"/>
+              </w:rPr>
+              <w:t>.</w:t>
+            </w:r>
+          </w:p>
+        </w:tc>
+        <w:tc>
+          <w:tcPr>
+            <w:tcW w:w="3408" w:type="dxa"/>
+            <w:vAlign w:val="center"/>
+          </w:tcPr>
+          <w:p>
+            <w:pPr>
+              <w:ind w:left="360"/>
+              <w:cnfStyle w:val="000000100000" w:firstRow="0" w:lastRow="0" w:firstColumn="0" w:lastColumn="0" w:oddVBand="0" w:evenVBand="0" w:oddHBand="1" w:evenHBand="0" w:firstRowFirstColumn="0" w:firstRowLastColumn="0" w:lastRowFirstColumn="0" w:lastRowLastColumn="0"/>
+              <w:rPr>
+                <w:rFonts w:ascii="Times New Roman" w:hAnsi="Times New Roman" w:cs="Times New Roman"/>
+                <w:sz w:val="24"/>
+                <w:szCs w:val="24"/>
+              </w:rPr>
+            </w:pPr>
+            <w:r>
+              <w:rPr>
+                <w:rFonts w:ascii="Times New Roman" w:hAnsi="Times New Roman" w:cs="Times New Roman"/>
+                <w:sz w:val="24"/>
+                <w:szCs w:val="24"/>
+              </w:rPr>
+              <w:t>simulation-date</w:t>
+            </w:r>
+            <w:r>
+              <w:rPr>
+                <w:rFonts w:ascii="Times New Roman" w:hAnsi="Times New Roman" w:cs="Times New Roman"/>
+                <w:sz w:val="24"/>
+                <w:szCs w:val="24"/>
+              </w:rPr>
+              <w:t>.cpp</w:t>
+            </w:r>
+          </w:p>
+        </w:tc>
+        <w:tc>
+          <w:tcPr>
+            <w:tcW w:w="4738" w:type="dxa"/>
+            <w:vAlign w:val="center"/>
+          </w:tcPr>
+          <w:p>
+            <w:pPr>
+              <w:cnfStyle w:val="000000100000" w:firstRow="0" w:lastRow="0" w:firstColumn="0" w:lastColumn="0" w:oddVBand="0" w:evenVBand="0" w:oddHBand="1" w:evenHBand="0" w:firstRowFirstColumn="0" w:firstRowLastColumn="0" w:lastRowFirstColumn="0" w:lastRowLastColumn="0"/>
+              <w:rPr>
+                <w:rFonts w:ascii="Times New Roman" w:hAnsi="Times New Roman" w:cs="Times New Roman"/>
+                <w:sz w:val="24"/>
+                <w:szCs w:val="24"/>
+              </w:rPr>
+            </w:pPr>
+          </w:p>
+        </w:tc>
+      </w:tr>
+      <w:tr>
+        <w:trPr>
+          <w:gridBefore w:val="1"/>
+          <w:wBefore w:w="6" w:type="dxa"/>
+          <w:trHeight w:val="665"/>
+        </w:trPr>
+        <w:tc>
+          <w:tcPr>
+            <w:cnfStyle w:val="001000000000" w:firstRow="0" w:lastRow="0" w:firstColumn="1" w:lastColumn="0" w:oddVBand="0" w:evenVBand="0" w:oddHBand="0" w:evenHBand="0" w:firstRowFirstColumn="0" w:firstRowLastColumn="0" w:lastRowFirstColumn="0" w:lastRowLastColumn="0"/>
+            <w:tcW w:w="545" w:type="dxa"/>
+          </w:tcPr>
+          <w:p>
+            <w:pPr>
+              <w:rPr>
+                <w:rFonts w:ascii="Times New Roman" w:hAnsi="Times New Roman" w:cs="Times New Roman"/>
+              </w:rPr>
+            </w:pPr>
+          </w:p>
+        </w:tc>
+        <w:tc>
+          <w:tcPr>
+            <w:tcW w:w="3408" w:type="dxa"/>
+            <w:vAlign w:val="center"/>
+          </w:tcPr>
+          <w:p>
+            <w:pPr>
+              <w:ind w:left="360"/>
+              <w:cnfStyle w:val="000000000000" w:firstRow="0" w:lastRow="0" w:firstColumn="0" w:lastColumn="0" w:oddVBand="0" w:evenVBand="0" w:oddHBand="0" w:evenHBand="0" w:firstRowFirstColumn="0" w:firstRowLastColumn="0" w:lastRowFirstColumn="0" w:lastRowLastColumn="0"/>
+              <w:rPr>
+                <w:rFonts w:ascii="Times New Roman" w:hAnsi="Times New Roman" w:cs="Times New Roman"/>
+                <w:sz w:val="24"/>
+                <w:szCs w:val="24"/>
+              </w:rPr>
+            </w:pPr>
+            <w:r>
+              <w:rPr>
+                <w:rFonts w:ascii="Times New Roman" w:hAnsi="Times New Roman" w:cs="Times New Roman"/>
+                <w:sz w:val="24"/>
+                <w:szCs w:val="24"/>
+              </w:rPr>
+              <w:t>files.cpp</w:t>
+            </w:r>
+          </w:p>
+        </w:tc>
+        <w:tc>
+          <w:tcPr>
+            <w:tcW w:w="4738" w:type="dxa"/>
+            <w:vAlign w:val="center"/>
+          </w:tcPr>
+          <w:p>
+            <w:pPr>
+              <w:cnfStyle w:val="000000000000" w:firstRow="0" w:lastRow="0" w:firstColumn="0" w:lastColumn="0" w:oddVBand="0" w:evenVBand="0" w:oddHBand="0" w:evenHBand="0" w:firstRowFirstColumn="0" w:firstRowLastColumn="0" w:lastRowFirstColumn="0" w:lastRowLastColumn="0"/>
+              <w:rPr>
+                <w:rFonts w:ascii="Times New Roman" w:hAnsi="Times New Roman" w:cs="Times New Roman"/>
+                <w:sz w:val="24"/>
+                <w:szCs w:val="24"/>
+              </w:rPr>
+            </w:pPr>
+          </w:p>
+        </w:tc>
+      </w:tr>
+      <w:tr>
+        <w:trPr>
+          <w:gridBefore w:val="1"/>
+          <w:cnfStyle w:val="000000100000" w:firstRow="0" w:lastRow="0" w:firstColumn="0" w:lastColumn="0" w:oddVBand="0" w:evenVBand="0" w:oddHBand="1" w:evenHBand="0" w:firstRowFirstColumn="0" w:firstRowLastColumn="0" w:lastRowFirstColumn="0" w:lastRowLastColumn="0"/>
+          <w:wBefore w:w="6" w:type="dxa"/>
+          <w:trHeight w:val="665"/>
+        </w:trPr>
+        <w:tc>
+          <w:tcPr>
+            <w:cnfStyle w:val="001000000000" w:firstRow="0" w:lastRow="0" w:firstColumn="1" w:lastColumn="0" w:oddVBand="0" w:evenVBand="0" w:oddHBand="0" w:evenHBand="0" w:firstRowFirstColumn="0" w:firstRowLastColumn="0" w:lastRowFirstColumn="0" w:lastRowLastColumn="0"/>
+            <w:tcW w:w="545" w:type="dxa"/>
+          </w:tcPr>
+          <w:p>
+            <w:pPr>
+              <w:rPr>
+                <w:rFonts w:ascii="Times New Roman" w:hAnsi="Times New Roman" w:cs="Times New Roman"/>
+              </w:rPr>
+            </w:pPr>
+          </w:p>
+        </w:tc>
+        <w:tc>
+          <w:tcPr>
+            <w:tcW w:w="3408" w:type="dxa"/>
+            <w:vAlign w:val="center"/>
+          </w:tcPr>
+          <w:p>
+            <w:pPr>
+              <w:ind w:left="360"/>
+              <w:cnfStyle w:val="000000100000" w:firstRow="0" w:lastRow="0" w:firstColumn="0" w:lastColumn="0" w:oddVBand="0" w:evenVBand="0" w:oddHBand="1" w:evenHBand="0" w:firstRowFirstColumn="0" w:firstRowLastColumn="0" w:lastRowFirstColumn="0" w:lastRowLastColumn="0"/>
+              <w:rPr>
+                <w:rFonts w:ascii="Times New Roman" w:hAnsi="Times New Roman" w:cs="Times New Roman"/>
+                <w:sz w:val="24"/>
+                <w:szCs w:val="24"/>
+              </w:rPr>
+            </w:pPr>
+            <w:r>
+              <w:rPr>
+                <w:rFonts w:ascii="Times New Roman" w:hAnsi="Times New Roman" w:cs="Times New Roman"/>
+                <w:sz w:val="24"/>
+                <w:szCs w:val="24"/>
+              </w:rPr>
+              <w:t>info-for-objects</w:t>
+            </w:r>
+            <w:r>
+              <w:rPr>
+                <w:rFonts w:ascii="Times New Roman" w:hAnsi="Times New Roman" w:cs="Times New Roman"/>
+                <w:sz w:val="24"/>
+                <w:szCs w:val="24"/>
+              </w:rPr>
+              <w:t>.cpp</w:t>
+            </w:r>
+          </w:p>
+        </w:tc>
+        <w:tc>
+          <w:tcPr>
+            <w:tcW w:w="4738" w:type="dxa"/>
+            <w:vAlign w:val="center"/>
+          </w:tcPr>
+          <w:p>
+            <w:pPr>
+              <w:cnfStyle w:val="000000100000" w:firstRow="0" w:lastRow="0" w:firstColumn="0" w:lastColumn="0" w:oddVBand="0" w:evenVBand="0" w:oddHBand="1" w:evenHBand="0" w:firstRowFirstColumn="0" w:firstRowLastColumn="0" w:lastRowFirstColumn="0" w:lastRowLastColumn="0"/>
+              <w:rPr>
+                <w:rFonts w:ascii="Times New Roman" w:hAnsi="Times New Roman" w:cs="Times New Roman"/>
+                <w:sz w:val="24"/>
+                <w:szCs w:val="24"/>
+              </w:rPr>
+            </w:pPr>
+          </w:p>
+        </w:tc>
+      </w:tr>
+      <w:tr>
+        <w:trPr>
+          <w:gridBefore w:val="1"/>
+          <w:wBefore w:w="6" w:type="dxa"/>
+          <w:trHeight w:val="665"/>
+        </w:trPr>
+        <w:tc>
+          <w:tcPr>
+            <w:cnfStyle w:val="001000000000" w:firstRow="0" w:lastRow="0" w:firstColumn="1" w:lastColumn="0" w:oddVBand="0" w:evenVBand="0" w:oddHBand="0" w:evenHBand="0" w:firstRowFirstColumn="0" w:firstRowLastColumn="0" w:lastRowFirstColumn="0" w:lastRowLastColumn="0"/>
+            <w:tcW w:w="545" w:type="dxa"/>
+          </w:tcPr>
+          <w:p>
+            <w:pPr>
+              <w:rPr>
+                <w:rFonts w:ascii="Times New Roman" w:hAnsi="Times New Roman" w:cs="Times New Roman"/>
+              </w:rPr>
+            </w:pPr>
+          </w:p>
+        </w:tc>
+        <w:tc>
+          <w:tcPr>
+            <w:tcW w:w="3408" w:type="dxa"/>
+            <w:vAlign w:val="center"/>
+          </w:tcPr>
+          <w:p>
+            <w:pPr>
+              <w:ind w:left="360"/>
+              <w:cnfStyle w:val="000000000000" w:firstRow="0" w:lastRow="0" w:firstColumn="0" w:lastColumn="0" w:oddVBand="0" w:evenVBand="0" w:oddHBand="0" w:evenHBand="0" w:firstRowFirstColumn="0" w:firstRowLastColumn="0" w:lastRowFirstColumn="0" w:lastRowLastColumn="0"/>
+              <w:rPr>
+                <w:rFonts w:ascii="Times New Roman" w:hAnsi="Times New Roman" w:cs="Times New Roman"/>
+                <w:sz w:val="24"/>
+                <w:szCs w:val="24"/>
+              </w:rPr>
+            </w:pPr>
+            <w:r>
+              <w:rPr>
+                <w:rFonts w:ascii="Times New Roman" w:hAnsi="Times New Roman" w:cs="Times New Roman"/>
+                <w:sz w:val="24"/>
+                <w:szCs w:val="24"/>
+              </w:rPr>
+              <w:t>login-files</w:t>
+            </w:r>
+            <w:r>
+              <w:rPr>
+                <w:rFonts w:ascii="Times New Roman" w:hAnsi="Times New Roman" w:cs="Times New Roman"/>
+                <w:sz w:val="24"/>
+                <w:szCs w:val="24"/>
+              </w:rPr>
+              <w:t>.cpp</w:t>
+            </w:r>
+          </w:p>
+        </w:tc>
+        <w:tc>
+          <w:tcPr>
+            <w:tcW w:w="4738" w:type="dxa"/>
+            <w:vAlign w:val="center"/>
+          </w:tcPr>
+          <w:p>
+            <w:pPr>
+              <w:cnfStyle w:val="000000000000" w:firstRow="0" w:lastRow="0" w:firstColumn="0" w:lastColumn="0" w:oddVBand="0" w:evenVBand="0" w:oddHBand="0" w:evenHBand="0" w:firstRowFirstColumn="0" w:firstRowLastColumn="0" w:lastRowFirstColumn="0" w:lastRowLastColumn="0"/>
+              <w:rPr>
+                <w:rFonts w:ascii="Times New Roman" w:hAnsi="Times New Roman" w:cs="Times New Roman"/>
+                <w:sz w:val="24"/>
+                <w:szCs w:val="24"/>
+              </w:rPr>
+            </w:pPr>
+          </w:p>
+        </w:tc>
+      </w:tr>
+      <w:tr>
+        <w:trPr>
+          <w:gridBefore w:val="1"/>
+          <w:cnfStyle w:val="000000100000" w:firstRow="0" w:lastRow="0" w:firstColumn="0" w:lastColumn="0" w:oddVBand="0" w:evenVBand="0" w:oddHBand="1" w:evenHBand="0" w:firstRowFirstColumn="0" w:firstRowLastColumn="0" w:lastRowFirstColumn="0" w:lastRowLastColumn="0"/>
+          <w:wBefore w:w="6" w:type="dxa"/>
+          <w:trHeight w:val="665"/>
+        </w:trPr>
+        <w:tc>
+          <w:tcPr>
+            <w:cnfStyle w:val="001000000000" w:firstRow="0" w:lastRow="0" w:firstColumn="1" w:lastColumn="0" w:oddVBand="0" w:evenVBand="0" w:oddHBand="0" w:evenHBand="0" w:firstRowFirstColumn="0" w:firstRowLastColumn="0" w:lastRowFirstColumn="0" w:lastRowLastColumn="0"/>
+            <w:tcW w:w="545" w:type="dxa"/>
+          </w:tcPr>
+          <w:p>
+            <w:pPr>
+              <w:rPr>
+                <w:rFonts w:ascii="Times New Roman" w:hAnsi="Times New Roman" w:cs="Times New Roman"/>
+              </w:rPr>
+            </w:pPr>
+          </w:p>
+        </w:tc>
+        <w:tc>
+          <w:tcPr>
+            <w:tcW w:w="3408" w:type="dxa"/>
+            <w:vAlign w:val="center"/>
+          </w:tcPr>
+          <w:p>
+            <w:pPr>
+              <w:ind w:left="360"/>
+              <w:cnfStyle w:val="000000100000" w:firstRow="0" w:lastRow="0" w:firstColumn="0" w:lastColumn="0" w:oddVBand="0" w:evenVBand="0" w:oddHBand="1" w:evenHBand="0" w:firstRowFirstColumn="0" w:firstRowLastColumn="0" w:lastRowFirstColumn="0" w:lastRowLastColumn="0"/>
+              <w:rPr>
+                <w:rFonts w:ascii="Times New Roman" w:hAnsi="Times New Roman" w:cs="Times New Roman"/>
+                <w:sz w:val="24"/>
+                <w:szCs w:val="24"/>
+              </w:rPr>
+            </w:pPr>
+            <w:r>
+              <w:rPr>
+                <w:rFonts w:ascii="Times New Roman" w:hAnsi="Times New Roman" w:cs="Times New Roman"/>
+                <w:sz w:val="24"/>
+                <w:szCs w:val="24"/>
+              </w:rPr>
+              <w:t>register-files</w:t>
+            </w:r>
+            <w:r>
+              <w:rPr>
+                <w:rFonts w:ascii="Times New Roman" w:hAnsi="Times New Roman" w:cs="Times New Roman"/>
+                <w:sz w:val="24"/>
+                <w:szCs w:val="24"/>
+              </w:rPr>
+              <w:t>.cpp</w:t>
+            </w:r>
+          </w:p>
+        </w:tc>
+        <w:tc>
+          <w:tcPr>
+            <w:tcW w:w="4738" w:type="dxa"/>
+            <w:vAlign w:val="center"/>
+          </w:tcPr>
+          <w:p>
+            <w:pPr>
+              <w:cnfStyle w:val="000000100000" w:firstRow="0" w:lastRow="0" w:firstColumn="0" w:lastColumn="0" w:oddVBand="0" w:evenVBand="0" w:oddHBand="1" w:evenHBand="0" w:firstRowFirstColumn="0" w:firstRowLastColumn="0" w:lastRowFirstColumn="0" w:lastRowLastColumn="0"/>
+              <w:rPr>
+                <w:rFonts w:ascii="Times New Roman" w:hAnsi="Times New Roman" w:cs="Times New Roman"/>
+                <w:sz w:val="24"/>
+                <w:szCs w:val="24"/>
+              </w:rPr>
+            </w:pPr>
+          </w:p>
+        </w:tc>
+      </w:tr>
+      <w:tr>
+        <w:trPr>
+          <w:gridBefore w:val="1"/>
+          <w:wBefore w:w="6" w:type="dxa"/>
+          <w:trHeight w:val="665"/>
+        </w:trPr>
+        <w:tc>
+          <w:tcPr>
+            <w:cnfStyle w:val="001000000000" w:firstRow="0" w:lastRow="0" w:firstColumn="1" w:lastColumn="0" w:oddVBand="0" w:evenVBand="0" w:oddHBand="0" w:evenHBand="0" w:firstRowFirstColumn="0" w:firstRowLastColumn="0" w:lastRowFirstColumn="0" w:lastRowLastColumn="0"/>
+            <w:tcW w:w="545" w:type="dxa"/>
+          </w:tcPr>
+          <w:p>
+            <w:pPr>
+              <w:rPr>
+                <w:rFonts w:ascii="Times New Roman" w:hAnsi="Times New Roman" w:cs="Times New Roman"/>
+              </w:rPr>
+            </w:pPr>
+          </w:p>
+        </w:tc>
+        <w:tc>
+          <w:tcPr>
+            <w:tcW w:w="3408" w:type="dxa"/>
+            <w:vAlign w:val="center"/>
+          </w:tcPr>
+          <w:p>
+            <w:pPr>
+              <w:ind w:left="360"/>
+              <w:cnfStyle w:val="000000000000" w:firstRow="0" w:lastRow="0" w:firstColumn="0" w:lastColumn="0" w:oddVBand="0" w:evenVBand="0" w:oddHBand="0" w:evenHBand="0" w:firstRowFirstColumn="0" w:firstRowLastColumn="0" w:lastRowFirstColumn="0" w:lastRowLastColumn="0"/>
+              <w:rPr>
+                <w:rFonts w:ascii="Times New Roman" w:hAnsi="Times New Roman" w:cs="Times New Roman"/>
+                <w:sz w:val="24"/>
+                <w:szCs w:val="24"/>
+              </w:rPr>
+            </w:pPr>
+            <w:r>
+              <w:rPr>
+                <w:rFonts w:ascii="Times New Roman" w:hAnsi="Times New Roman" w:cs="Times New Roman"/>
+                <w:sz w:val="24"/>
+                <w:szCs w:val="24"/>
+              </w:rPr>
+              <w:t>user-simulation-info</w:t>
+            </w:r>
+            <w:r>
+              <w:rPr>
+                <w:rFonts w:ascii="Times New Roman" w:hAnsi="Times New Roman" w:cs="Times New Roman"/>
+                <w:sz w:val="24"/>
+                <w:szCs w:val="24"/>
+              </w:rPr>
+              <w:t>.cpp</w:t>
+            </w:r>
+          </w:p>
+        </w:tc>
+        <w:tc>
+          <w:tcPr>
+            <w:tcW w:w="4738" w:type="dxa"/>
+            <w:vAlign w:val="center"/>
+          </w:tcPr>
+          <w:p>
+            <w:pPr>
+              <w:cnfStyle w:val="000000000000" w:firstRow="0" w:lastRow="0" w:firstColumn="0" w:lastColumn="0" w:oddVBand="0" w:evenVBand="0" w:oddHBand="0" w:evenHBand="0" w:firstRowFirstColumn="0" w:firstRowLastColumn="0" w:lastRowFirstColumn="0" w:lastRowLastColumn="0"/>
+              <w:rPr>
+                <w:rFonts w:ascii="Times New Roman" w:hAnsi="Times New Roman" w:cs="Times New Roman"/>
+                <w:sz w:val="24"/>
+                <w:szCs w:val="24"/>
+              </w:rPr>
+            </w:pPr>
+          </w:p>
+        </w:tc>
+      </w:tr>
+      <w:tr>
+        <w:trPr>
+          <w:gridBefore w:val="1"/>
+          <w:cnfStyle w:val="000000100000" w:firstRow="0" w:lastRow="0" w:firstColumn="0" w:lastColumn="0" w:oddVBand="0" w:evenVBand="0" w:oddHBand="1" w:evenHBand="0" w:firstRowFirstColumn="0" w:firstRowLastColumn="0" w:lastRowFirstColumn="0" w:lastRowLastColumn="0"/>
+          <w:wBefore w:w="6" w:type="dxa"/>
+          <w:trHeight w:val="665"/>
+        </w:trPr>
+        <w:tc>
+          <w:tcPr>
+            <w:cnfStyle w:val="001000000000" w:firstRow="0" w:lastRow="0" w:firstColumn="1" w:lastColumn="0" w:oddVBand="0" w:evenVBand="0" w:oddHBand="0" w:evenHBand="0" w:firstRowFirstColumn="0" w:firstRowLastColumn="0" w:lastRowFirstColumn="0" w:lastRowLastColumn="0"/>
+            <w:tcW w:w="545" w:type="dxa"/>
+          </w:tcPr>
+          <w:p>
+            <w:pPr>
+              <w:rPr>
+                <w:rFonts w:ascii="Times New Roman" w:hAnsi="Times New Roman" w:cs="Times New Roman"/>
+              </w:rPr>
+            </w:pPr>
+          </w:p>
+        </w:tc>
+        <w:tc>
+          <w:tcPr>
+            <w:tcW w:w="3408" w:type="dxa"/>
+            <w:vAlign w:val="center"/>
+          </w:tcPr>
+          <w:p>
+            <w:pPr>
+              <w:ind w:left="360"/>
+              <w:cnfStyle w:val="000000100000" w:firstRow="0" w:lastRow="0" w:firstColumn="0" w:lastColumn="0" w:oddVBand="0" w:evenVBand="0" w:oddHBand="1" w:evenHBand="0" w:firstRowFirstColumn="0" w:firstRowLastColumn="0" w:lastRowFirstColumn="0" w:lastRowLastColumn="0"/>
+              <w:rPr>
+                <w:rFonts w:ascii="Times New Roman" w:hAnsi="Times New Roman" w:cs="Times New Roman"/>
+                <w:sz w:val="24"/>
+                <w:szCs w:val="24"/>
+              </w:rPr>
+            </w:pPr>
+            <w:r>
+              <w:rPr>
+                <w:rFonts w:ascii="Times New Roman" w:hAnsi="Times New Roman" w:cs="Times New Roman"/>
+                <w:sz w:val="24"/>
+                <w:szCs w:val="24"/>
+              </w:rPr>
+              <w:t>sha256</w:t>
+            </w:r>
+            <w:r>
+              <w:rPr>
+                <w:rFonts w:ascii="Times New Roman" w:hAnsi="Times New Roman" w:cs="Times New Roman"/>
+                <w:sz w:val="24"/>
+                <w:szCs w:val="24"/>
+              </w:rPr>
+              <w:t>.cpp</w:t>
+            </w:r>
+          </w:p>
+        </w:tc>
+        <w:tc>
+          <w:tcPr>
+            <w:tcW w:w="4738" w:type="dxa"/>
+            <w:vAlign w:val="center"/>
+          </w:tcPr>
+          <w:p>
+            <w:pPr>
+              <w:cnfStyle w:val="000000100000" w:firstRow="0" w:lastRow="0" w:firstColumn="0" w:lastColumn="0" w:oddVBand="0" w:evenVBand="0" w:oddHBand="1" w:evenHBand="0" w:firstRowFirstColumn="0" w:firstRowLastColumn="0" w:lastRowFirstColumn="0" w:lastRowLastColumn="0"/>
+              <w:rPr>
+                <w:rFonts w:ascii="Times New Roman" w:hAnsi="Times New Roman" w:cs="Times New Roman"/>
+                <w:sz w:val="24"/>
+                <w:szCs w:val="24"/>
+              </w:rPr>
+            </w:pPr>
+            <w:r>
+              <w:rPr>
+                <w:rFonts w:ascii="Times New Roman" w:hAnsi="Times New Roman" w:cs="Times New Roman"/>
+                <w:sz w:val="24"/>
+                <w:szCs w:val="24"/>
+              </w:rPr>
+              <w:t>Used for password encryption</w:t>
+            </w:r>
+          </w:p>
+        </w:tc>
+      </w:tr>
+      <w:tr>
+        <w:trPr>
+          <w:gridBefore w:val="1"/>
+          <w:wBefore w:w="6" w:type="dxa"/>
+          <w:trHeight w:val="665"/>
+        </w:trPr>
+        <w:tc>
+          <w:tcPr>
+            <w:cnfStyle w:val="001000000000" w:firstRow="0" w:lastRow="0" w:firstColumn="1" w:lastColumn="0" w:oddVBand="0" w:evenVBand="0" w:oddHBand="0" w:evenHBand="0" w:firstRowFirstColumn="0" w:firstRowLastColumn="0" w:lastRowFirstColumn="0" w:lastRowLastColumn="0"/>
+            <w:tcW w:w="545" w:type="dxa"/>
+          </w:tcPr>
+          <w:p>
+            <w:pPr>
+              <w:rPr>
+                <w:rFonts w:ascii="Times New Roman" w:hAnsi="Times New Roman" w:cs="Times New Roman"/>
+              </w:rPr>
+            </w:pPr>
+          </w:p>
+        </w:tc>
+        <w:tc>
+          <w:tcPr>
+            <w:tcW w:w="3408" w:type="dxa"/>
+            <w:vAlign w:val="center"/>
+          </w:tcPr>
+          <w:p>
+            <w:pPr>
+              <w:ind w:left="360"/>
+              <w:cnfStyle w:val="000000000000" w:firstRow="0" w:lastRow="0" w:firstColumn="0" w:lastColumn="0" w:oddVBand="0" w:evenVBand="0" w:oddHBand="0" w:evenHBand="0" w:firstRowFirstColumn="0" w:firstRowLastColumn="0" w:lastRowFirstColumn="0" w:lastRowLastColumn="0"/>
+              <w:rPr>
+                <w:rFonts w:ascii="Times New Roman" w:hAnsi="Times New Roman" w:cs="Times New Roman"/>
+                <w:sz w:val="24"/>
+                <w:szCs w:val="24"/>
+              </w:rPr>
+            </w:pPr>
+            <w:r>
+              <w:rPr>
+                <w:rFonts w:ascii="Times New Roman" w:hAnsi="Times New Roman" w:cs="Times New Roman"/>
+                <w:sz w:val="24"/>
+                <w:szCs w:val="24"/>
+              </w:rPr>
+              <w:t>front-end</w:t>
+            </w:r>
+            <w:r>
+              <w:rPr>
+                <w:rFonts w:ascii="Times New Roman" w:hAnsi="Times New Roman" w:cs="Times New Roman"/>
+                <w:sz w:val="24"/>
+                <w:szCs w:val="24"/>
+              </w:rPr>
+              <w:t>.cpp</w:t>
+            </w:r>
+          </w:p>
+        </w:tc>
+        <w:tc>
+          <w:tcPr>
+            <w:tcW w:w="4738" w:type="dxa"/>
+            <w:vAlign w:val="center"/>
+          </w:tcPr>
+          <w:p>
+            <w:pPr>
+              <w:cnfStyle w:val="000000000000" w:firstRow="0" w:lastRow="0" w:firstColumn="0" w:lastColumn="0" w:oddVBand="0" w:evenVBand="0" w:oddHBand="0" w:evenHBand="0" w:firstRowFirstColumn="0" w:firstRowLastColumn="0" w:lastRowFirstColumn="0" w:lastRowLastColumn="0"/>
+              <w:rPr>
+                <w:rFonts w:ascii="Times New Roman" w:hAnsi="Times New Roman" w:cs="Times New Roman"/>
+                <w:sz w:val="24"/>
+                <w:szCs w:val="24"/>
+              </w:rPr>
+            </w:pPr>
+            <w:r>
+              <w:rPr>
+                <w:rFonts w:ascii="Times New Roman" w:hAnsi="Times New Roman" w:cs="Times New Roman"/>
+                <w:sz w:val="24"/>
+                <w:szCs w:val="24"/>
+              </w:rPr>
+              <w:t>Everything that you can see on the window</w:t>
+            </w:r>
+          </w:p>
+        </w:tc>
+      </w:tr>
+      <w:tr>
+        <w:trPr>
+          <w:gridBefore w:val="1"/>
+          <w:cnfStyle w:val="000000100000" w:firstRow="0" w:lastRow="0" w:firstColumn="0" w:lastColumn="0" w:oddVBand="0" w:evenVBand="0" w:oddHBand="1" w:evenHBand="0" w:firstRowFirstColumn="0" w:firstRowLastColumn="0" w:lastRowFirstColumn="0" w:lastRowLastColumn="0"/>
+          <w:wBefore w:w="6" w:type="dxa"/>
+          <w:trHeight w:val="665"/>
+        </w:trPr>
+        <w:tc>
+          <w:tcPr>
+            <w:cnfStyle w:val="001000000000" w:firstRow="0" w:lastRow="0" w:firstColumn="1" w:lastColumn="0" w:oddVBand="0" w:evenVBand="0" w:oddHBand="0" w:evenHBand="0" w:firstRowFirstColumn="0" w:firstRowLastColumn="0" w:lastRowFirstColumn="0" w:lastRowLastColumn="0"/>
+            <w:tcW w:w="545" w:type="dxa"/>
+          </w:tcPr>
+          <w:p>
+            <w:pPr>
+              <w:rPr>
+                <w:rFonts w:ascii="Times New Roman" w:hAnsi="Times New Roman" w:cs="Times New Roman"/>
+              </w:rPr>
+            </w:pPr>
+          </w:p>
+        </w:tc>
+        <w:tc>
+          <w:tcPr>
+            <w:tcW w:w="3408" w:type="dxa"/>
+            <w:vAlign w:val="center"/>
+          </w:tcPr>
+          <w:p>
+            <w:pPr>
+              <w:ind w:left="360"/>
+              <w:cnfStyle w:val="000000100000" w:firstRow="0" w:lastRow="0" w:firstColumn="0" w:lastColumn="0" w:oddVBand="0" w:evenVBand="0" w:oddHBand="1" w:evenHBand="0" w:firstRowFirstColumn="0" w:firstRowLastColumn="0" w:lastRowFirstColumn="0" w:lastRowLastColumn="0"/>
+              <w:rPr>
+                <w:rFonts w:ascii="Times New Roman" w:hAnsi="Times New Roman" w:cs="Times New Roman"/>
+                <w:sz w:val="24"/>
+                <w:szCs w:val="24"/>
+              </w:rPr>
+            </w:pPr>
+            <w:r>
+              <w:rPr>
+                <w:rFonts w:ascii="Times New Roman" w:hAnsi="Times New Roman" w:cs="Times New Roman"/>
+                <w:sz w:val="24"/>
+                <w:szCs w:val="24"/>
+              </w:rPr>
+              <w:t>main</w:t>
+            </w:r>
+            <w:r>
+              <w:rPr>
+                <w:rFonts w:ascii="Times New Roman" w:hAnsi="Times New Roman" w:cs="Times New Roman"/>
+                <w:sz w:val="24"/>
+                <w:szCs w:val="24"/>
+              </w:rPr>
+              <w:t>.cpp</w:t>
+            </w:r>
+          </w:p>
+        </w:tc>
+        <w:tc>
+          <w:tcPr>
+            <w:tcW w:w="4738" w:type="dxa"/>
+            <w:vAlign w:val="center"/>
+          </w:tcPr>
+          <w:p>
+            <w:pPr>
+              <w:cnfStyle w:val="000000100000" w:firstRow="0" w:lastRow="0" w:firstColumn="0" w:lastColumn="0" w:oddVBand="0" w:evenVBand="0" w:oddHBand="1" w:evenHBand="0" w:firstRowFirstColumn="0" w:firstRowLastColumn="0" w:lastRowFirstColumn="0" w:lastRowLastColumn="0"/>
+              <w:rPr>
+                <w:rFonts w:ascii="Times New Roman" w:hAnsi="Times New Roman" w:cs="Times New Roman"/>
+                <w:sz w:val="24"/>
+                <w:szCs w:val="24"/>
+              </w:rPr>
+            </w:pPr>
+            <w:r>
+              <w:rPr>
+                <w:rFonts w:ascii="Times New Roman" w:hAnsi="Times New Roman" w:cs="Times New Roman"/>
+                <w:sz w:val="24"/>
+                <w:szCs w:val="24"/>
+              </w:rPr>
+              <w:t>The main file from where everything begins</w:t>
+            </w:r>
+          </w:p>
+        </w:tc>
+      </w:tr>
+    </w:tbl>
+    <w:p>
+      <w:pPr>
+        <w:rPr>
+          <w:rFonts w:ascii="Times New Roman" w:eastAsiaTheme="majorEastAsia" w:hAnsi="Times New Roman" w:cs="Times New Roman"/>
+          <w:color w:val="15241C" w:themeColor="accent1" w:themeShade="BF"/>
+          <w:sz w:val="26"/>
+          <w:szCs w:val="26"/>
+        </w:rPr>
+      </w:pPr>
+    </w:p>
+    <w:p>
+      <w:pPr>
+        <w:rPr>
+          <w:rFonts w:ascii="Times New Roman" w:eastAsiaTheme="majorEastAsia" w:hAnsi="Times New Roman" w:cs="Times New Roman"/>
+          <w:color w:val="15241C" w:themeColor="accent1" w:themeShade="BF"/>
+          <w:sz w:val="26"/>
+          <w:szCs w:val="26"/>
+        </w:rPr>
+      </w:pPr>
+      <w:r>
+        <w:rPr>
+          <w:rFonts w:ascii="Times New Roman" w:eastAsiaTheme="majorEastAsia" w:hAnsi="Times New Roman" w:cs="Times New Roman"/>
+          <w:color w:val="15241C" w:themeColor="accent1" w:themeShade="BF"/>
+          <w:sz w:val="26"/>
+          <w:szCs w:val="26"/>
+        </w:rPr>
+        <w:br w:type="page"/>
+      </w:r>
+    </w:p>
+    <w:p>
+      <w:pPr>
+        <w:rPr>
+          <w:rFonts w:ascii="Times New Roman" w:hAnsi="Times New Roman" w:cs="Times New Roman"/>
+          <w:b/>
+          <w:bCs/>
+          <w:sz w:val="24"/>
+          <w:szCs w:val="24"/>
+        </w:rPr>
+      </w:pPr>
+      <w:r>
+        <w:rPr>
+          <w:rFonts w:ascii="Times New Roman" w:hAnsi="Times New Roman" w:cs="Times New Roman"/>
+          <w:b/>
+          <w:bCs/>
+          <w:sz w:val="24"/>
+          <w:szCs w:val="24"/>
+        </w:rPr>
+        <w:lastRenderedPageBreak/>
+        <w:drawing>
+          <wp:anchor distT="0" distB="0" distL="114300" distR="114300" simplePos="0" relativeHeight="251658240" behindDoc="0" locked="0" layoutInCell="1" allowOverlap="1" wp14:anchorId="630D1FD5" wp14:editId="6FE26E3E">
+            <wp:simplePos x="914400" y="914400"/>
+            <wp:positionH relativeFrom="margin">
+              <wp:align>center</wp:align>
+            </wp:positionH>
+            <wp:positionV relativeFrom="margin">
+              <wp:align>center</wp:align>
+            </wp:positionV>
+            <wp:extent cx="4394200" cy="4234112"/>
+            <wp:effectExtent l="0" t="0" r="6350" b="0"/>
+            <wp:wrapSquare wrapText="bothSides"/>
+            <wp:docPr id="1" name="Picture 1" descr="Icon&#10;&#10;Description automatically generated"/>
+            <wp:cNvGraphicFramePr>
+              <a:graphicFrameLocks xmlns:a="http://schemas.openxmlformats.org/drawingml/2006/main" noChangeAspect="1"/>
+            </wp:cNvGraphicFramePr>
+            <a:graphic xmlns:a="http://schemas.openxmlformats.org/drawingml/2006/main">
+              <a:graphicData uri="http://schemas.openxmlformats.org/drawingml/2006/picture">
+                <pic:pic xmlns:pic="http://schemas.openxmlformats.org/drawingml/2006/picture">
+                  <pic:nvPicPr>
+                    <pic:cNvPr id="1" name="Picture 1" descr="Icon&#10;&#10;Description automatically generated"/>
+                    <pic:cNvPicPr/>
+                  </pic:nvPicPr>
+                  <pic:blipFill>
+                    <a:blip r:embed="rId9">
+                      <a:extLst>
+                        <a:ext uri="{28A0092B-C50C-407E-A947-70E740481C1C}">
+                          <a14:useLocalDpi xmlns:a14="http://schemas.microsoft.com/office/drawing/2010/main" val="0"/>
+                        </a:ext>
+                      </a:extLst>
+                    </a:blip>
+                    <a:stretch>
+                      <a:fillRect/>
+                    </a:stretch>
+                  </pic:blipFill>
+                  <pic:spPr>
+                    <a:xfrm>
+                      <a:off x="0" y="0"/>
+                      <a:ext cx="4394200" cy="4234112"/>
+                    </a:xfrm>
+                    <a:prstGeom prst="rect">
+                      <a:avLst/>
+                    </a:prstGeom>
+                  </pic:spPr>
+                </pic:pic>
+              </a:graphicData>
+            </a:graphic>
+          </wp:anchor>
+        </w:drawing>
+      </w:r>
     </w:p>
     <w:sectPr>
-      <w:pgSz w:w="12240" w:h="15840" w:orient="portrait"/>
+      <w:pgSz w:w="12240" w:h="15840"/>
       <w:pgMar w:top="1440" w:right="1440" w:bottom="1440" w:left="1440" w:header="720" w:footer="720" w:gutter="0"/>
       <w:cols w:space="720"/>
       <w:docGrid w:linePitch="360"/>
@@ -147,12 +3701,642 @@
 </w:document>
 </file>
 
+<file path=word/numbering.xml><?xml version="1.0" encoding="utf-8"?>
+<w:numbering xmlns:wpc="http://schemas.microsoft.com/office/word/2010/wordprocessingCanvas" xmlns:cx="http://schemas.microsoft.com/office/drawing/2014/chartex" xmlns:cx1="http://schemas.microsoft.com/office/drawing/2015/9/8/chartex" xmlns:cx2="http://schemas.microsoft.com/office/drawing/2015/10/21/chartex" xmlns:cx3="http://schemas.microsoft.com/office/drawing/2016/5/9/chartex" xmlns:cx4="http://schemas.microsoft.com/office/drawing/2016/5/10/chartex" xmlns:cx5="http://schemas.microsoft.com/office/drawing/2016/5/11/chartex" xmlns:cx6="http://schemas.microsoft.com/office/drawing/2016/5/12/chartex" xmlns:cx7="http://schemas.microsoft.com/office/drawing/2016/5/13/chartex" xmlns:cx8="http://schemas.microsoft.com/office/drawing/2016/5/14/chartex" xmlns:mc="http://schemas.openxmlformats.org/markup-compatibility/2006" xmlns:aink="http://schemas.microsoft.com/office/drawing/2016/ink" xmlns:am3d="http://schemas.microsoft.com/office/drawing/2017/model3d" xmlns:o="urn:schemas-microsoft-com:office:office" xmlns:oel="http://schemas.microsoft.com/office/2019/extlst" xmlns:r="http://schemas.openxmlformats.org/officeDocument/2006/relationships" xmlns:m="http://schemas.openxmlformats.org/officeDocument/2006/math" xmlns:v="urn:schemas-microsoft-com:vml" xmlns:wp14="http://schemas.microsoft.com/office/word/2010/wordprocessingDrawing" xmlns:wp="http://schemas.openxmlformats.org/drawingml/2006/wordprocessingDrawing" xmlns:w10="urn:schemas-microsoft-com:office:word" xmlns:w="http://schemas.openxmlformats.org/wordprocessingml/2006/main" xmlns:w14="http://schemas.microsoft.com/office/word/2010/wordml" xmlns:w15="http://schemas.microsoft.com/office/word/2012/wordml" xmlns:w16cex="http://schemas.microsoft.com/office/word/2018/wordml/cex" xmlns:w16cid="http://schemas.microsoft.com/office/word/2016/wordml/cid" xmlns:w16="http://schemas.microsoft.com/office/word/2018/wordml" xmlns:w16sdtdh="http://schemas.microsoft.com/office/word/2020/wordml/sdtdatahash" xmlns:w16se="http://schemas.microsoft.com/office/word/2015/wordml/symex" xmlns:wpg="http://schemas.microsoft.com/office/word/2010/wordprocessingGroup" xmlns:wpi="http://schemas.microsoft.com/office/word/2010/wordprocessingInk" xmlns:wne="http://schemas.microsoft.com/office/word/2006/wordml" xmlns:wps="http://schemas.microsoft.com/office/word/2010/wordprocessingShape" mc:Ignorable="w14 w15 w16se w16cid w16 w16cex w16sdtdh wp14">
+  <w:abstractNum w:abstractNumId="0" w15:restartNumberingAfterBreak="0">
+    <w:nsid w:val="0FB37416"/>
+    <w:multiLevelType w:val="hybridMultilevel"/>
+    <w:tmpl w:val="921E0278"/>
+    <w:lvl w:ilvl="0" w:tplc="0409000F">
+      <w:start w:val="1"/>
+      <w:numFmt w:val="decimal"/>
+      <w:lvlText w:val="%1."/>
+      <w:lvlJc w:val="left"/>
+      <w:pPr>
+        <w:ind w:left="720" w:hanging="360"/>
+      </w:pPr>
+    </w:lvl>
+    <w:lvl w:ilvl="1" w:tplc="04090019" w:tentative="1">
+      <w:start w:val="1"/>
+      <w:numFmt w:val="lowerLetter"/>
+      <w:lvlText w:val="%2."/>
+      <w:lvlJc w:val="left"/>
+      <w:pPr>
+        <w:ind w:left="1440" w:hanging="360"/>
+      </w:pPr>
+    </w:lvl>
+    <w:lvl w:ilvl="2" w:tplc="0409001B" w:tentative="1">
+      <w:start w:val="1"/>
+      <w:numFmt w:val="lowerRoman"/>
+      <w:lvlText w:val="%3."/>
+      <w:lvlJc w:val="right"/>
+      <w:pPr>
+        <w:ind w:left="2160" w:hanging="180"/>
+      </w:pPr>
+    </w:lvl>
+    <w:lvl w:ilvl="3" w:tplc="0409000F" w:tentative="1">
+      <w:start w:val="1"/>
+      <w:numFmt w:val="decimal"/>
+      <w:lvlText w:val="%4."/>
+      <w:lvlJc w:val="left"/>
+      <w:pPr>
+        <w:ind w:left="2880" w:hanging="360"/>
+      </w:pPr>
+    </w:lvl>
+    <w:lvl w:ilvl="4" w:tplc="04090019" w:tentative="1">
+      <w:start w:val="1"/>
+      <w:numFmt w:val="lowerLetter"/>
+      <w:lvlText w:val="%5."/>
+      <w:lvlJc w:val="left"/>
+      <w:pPr>
+        <w:ind w:left="3600" w:hanging="360"/>
+      </w:pPr>
+    </w:lvl>
+    <w:lvl w:ilvl="5" w:tplc="0409001B" w:tentative="1">
+      <w:start w:val="1"/>
+      <w:numFmt w:val="lowerRoman"/>
+      <w:lvlText w:val="%6."/>
+      <w:lvlJc w:val="right"/>
+      <w:pPr>
+        <w:ind w:left="4320" w:hanging="180"/>
+      </w:pPr>
+    </w:lvl>
+    <w:lvl w:ilvl="6" w:tplc="0409000F" w:tentative="1">
+      <w:start w:val="1"/>
+      <w:numFmt w:val="decimal"/>
+      <w:lvlText w:val="%7."/>
+      <w:lvlJc w:val="left"/>
+      <w:pPr>
+        <w:ind w:left="5040" w:hanging="360"/>
+      </w:pPr>
+    </w:lvl>
+    <w:lvl w:ilvl="7" w:tplc="04090019" w:tentative="1">
+      <w:start w:val="1"/>
+      <w:numFmt w:val="lowerLetter"/>
+      <w:lvlText w:val="%8."/>
+      <w:lvlJc w:val="left"/>
+      <w:pPr>
+        <w:ind w:left="5760" w:hanging="360"/>
+      </w:pPr>
+    </w:lvl>
+    <w:lvl w:ilvl="8" w:tplc="0409001B" w:tentative="1">
+      <w:start w:val="1"/>
+      <w:numFmt w:val="lowerRoman"/>
+      <w:lvlText w:val="%9."/>
+      <w:lvlJc w:val="right"/>
+      <w:pPr>
+        <w:ind w:left="6480" w:hanging="180"/>
+      </w:pPr>
+    </w:lvl>
+  </w:abstractNum>
+  <w:abstractNum w:abstractNumId="1" w15:restartNumberingAfterBreak="0">
+    <w:nsid w:val="102C0891"/>
+    <w:multiLevelType w:val="hybridMultilevel"/>
+    <w:tmpl w:val="93D85FAA"/>
+    <w:lvl w:ilvl="0" w:tplc="66EE3A78">
+      <w:start w:val="1"/>
+      <w:numFmt w:val="decimal"/>
+      <w:lvlText w:val="%1."/>
+      <w:lvlJc w:val="left"/>
+      <w:pPr>
+        <w:ind w:left="720" w:hanging="360"/>
+      </w:pPr>
+    </w:lvl>
+    <w:lvl w:ilvl="1" w:tplc="7EE0EE36">
+      <w:start w:val="1"/>
+      <w:numFmt w:val="lowerLetter"/>
+      <w:lvlText w:val="%2."/>
+      <w:lvlJc w:val="left"/>
+      <w:pPr>
+        <w:ind w:left="1440" w:hanging="360"/>
+      </w:pPr>
+    </w:lvl>
+    <w:lvl w:ilvl="2" w:tplc="2EE8D12E">
+      <w:start w:val="1"/>
+      <w:numFmt w:val="lowerRoman"/>
+      <w:lvlText w:val="%3."/>
+      <w:lvlJc w:val="right"/>
+      <w:pPr>
+        <w:ind w:left="2160" w:hanging="180"/>
+      </w:pPr>
+    </w:lvl>
+    <w:lvl w:ilvl="3" w:tplc="6EFC1AE2">
+      <w:start w:val="1"/>
+      <w:numFmt w:val="decimal"/>
+      <w:lvlText w:val="%4."/>
+      <w:lvlJc w:val="left"/>
+      <w:pPr>
+        <w:ind w:left="2880" w:hanging="360"/>
+      </w:pPr>
+    </w:lvl>
+    <w:lvl w:ilvl="4" w:tplc="C15A3936">
+      <w:start w:val="1"/>
+      <w:numFmt w:val="lowerLetter"/>
+      <w:lvlText w:val="%5."/>
+      <w:lvlJc w:val="left"/>
+      <w:pPr>
+        <w:ind w:left="3600" w:hanging="360"/>
+      </w:pPr>
+    </w:lvl>
+    <w:lvl w:ilvl="5" w:tplc="57908038">
+      <w:start w:val="1"/>
+      <w:numFmt w:val="lowerRoman"/>
+      <w:lvlText w:val="%6."/>
+      <w:lvlJc w:val="right"/>
+      <w:pPr>
+        <w:ind w:left="4320" w:hanging="180"/>
+      </w:pPr>
+    </w:lvl>
+    <w:lvl w:ilvl="6" w:tplc="59CAFA84">
+      <w:start w:val="1"/>
+      <w:numFmt w:val="decimal"/>
+      <w:lvlText w:val="%7."/>
+      <w:lvlJc w:val="left"/>
+      <w:pPr>
+        <w:ind w:left="5040" w:hanging="360"/>
+      </w:pPr>
+    </w:lvl>
+    <w:lvl w:ilvl="7" w:tplc="29FC1708">
+      <w:start w:val="1"/>
+      <w:numFmt w:val="lowerLetter"/>
+      <w:lvlText w:val="%8."/>
+      <w:lvlJc w:val="left"/>
+      <w:pPr>
+        <w:ind w:left="5760" w:hanging="360"/>
+      </w:pPr>
+    </w:lvl>
+    <w:lvl w:ilvl="8" w:tplc="13A2A25A">
+      <w:start w:val="1"/>
+      <w:numFmt w:val="lowerRoman"/>
+      <w:lvlText w:val="%9."/>
+      <w:lvlJc w:val="right"/>
+      <w:pPr>
+        <w:ind w:left="6480" w:hanging="180"/>
+      </w:pPr>
+    </w:lvl>
+  </w:abstractNum>
+  <w:abstractNum w:abstractNumId="2" w15:restartNumberingAfterBreak="0">
+    <w:nsid w:val="164E6A60"/>
+    <w:multiLevelType w:val="hybridMultilevel"/>
+    <w:tmpl w:val="5BA43054"/>
+    <w:lvl w:ilvl="0" w:tplc="702E0ED0">
+      <w:start w:val="1"/>
+      <w:numFmt w:val="bullet"/>
+      <w:lvlText w:val=""/>
+      <w:lvlJc w:val="left"/>
+      <w:pPr>
+        <w:ind w:left="1080" w:hanging="360"/>
+      </w:pPr>
+      <w:rPr>
+        <w:rFonts w:ascii="Symbol" w:hAnsi="Symbol" w:hint="default"/>
+      </w:rPr>
+    </w:lvl>
+    <w:lvl w:ilvl="1" w:tplc="C574702E">
+      <w:start w:val="1"/>
+      <w:numFmt w:val="bullet"/>
+      <w:lvlText w:val="o"/>
+      <w:lvlJc w:val="left"/>
+      <w:pPr>
+        <w:ind w:left="1800" w:hanging="360"/>
+      </w:pPr>
+      <w:rPr>
+        <w:rFonts w:ascii="Courier New" w:hAnsi="Courier New" w:hint="default"/>
+      </w:rPr>
+    </w:lvl>
+    <w:lvl w:ilvl="2" w:tplc="F398B9EA">
+      <w:start w:val="1"/>
+      <w:numFmt w:val="bullet"/>
+      <w:lvlText w:val=""/>
+      <w:lvlJc w:val="left"/>
+      <w:pPr>
+        <w:ind w:left="2520" w:hanging="360"/>
+      </w:pPr>
+      <w:rPr>
+        <w:rFonts w:ascii="Wingdings" w:hAnsi="Wingdings" w:hint="default"/>
+      </w:rPr>
+    </w:lvl>
+    <w:lvl w:ilvl="3" w:tplc="DDAEFACA">
+      <w:start w:val="1"/>
+      <w:numFmt w:val="bullet"/>
+      <w:lvlText w:val=""/>
+      <w:lvlJc w:val="left"/>
+      <w:pPr>
+        <w:ind w:left="3240" w:hanging="360"/>
+      </w:pPr>
+      <w:rPr>
+        <w:rFonts w:ascii="Symbol" w:hAnsi="Symbol" w:hint="default"/>
+      </w:rPr>
+    </w:lvl>
+    <w:lvl w:ilvl="4" w:tplc="D81C2422">
+      <w:start w:val="1"/>
+      <w:numFmt w:val="bullet"/>
+      <w:lvlText w:val="o"/>
+      <w:lvlJc w:val="left"/>
+      <w:pPr>
+        <w:ind w:left="3960" w:hanging="360"/>
+      </w:pPr>
+      <w:rPr>
+        <w:rFonts w:ascii="Courier New" w:hAnsi="Courier New" w:hint="default"/>
+      </w:rPr>
+    </w:lvl>
+    <w:lvl w:ilvl="5" w:tplc="B12202DA">
+      <w:start w:val="1"/>
+      <w:numFmt w:val="bullet"/>
+      <w:lvlText w:val=""/>
+      <w:lvlJc w:val="left"/>
+      <w:pPr>
+        <w:ind w:left="4680" w:hanging="360"/>
+      </w:pPr>
+      <w:rPr>
+        <w:rFonts w:ascii="Wingdings" w:hAnsi="Wingdings" w:hint="default"/>
+      </w:rPr>
+    </w:lvl>
+    <w:lvl w:ilvl="6" w:tplc="D7BE3028">
+      <w:start w:val="1"/>
+      <w:numFmt w:val="bullet"/>
+      <w:lvlText w:val=""/>
+      <w:lvlJc w:val="left"/>
+      <w:pPr>
+        <w:ind w:left="5400" w:hanging="360"/>
+      </w:pPr>
+      <w:rPr>
+        <w:rFonts w:ascii="Symbol" w:hAnsi="Symbol" w:hint="default"/>
+      </w:rPr>
+    </w:lvl>
+    <w:lvl w:ilvl="7" w:tplc="F48C5A2A">
+      <w:start w:val="1"/>
+      <w:numFmt w:val="bullet"/>
+      <w:lvlText w:val="o"/>
+      <w:lvlJc w:val="left"/>
+      <w:pPr>
+        <w:ind w:left="6120" w:hanging="360"/>
+      </w:pPr>
+      <w:rPr>
+        <w:rFonts w:ascii="Courier New" w:hAnsi="Courier New" w:hint="default"/>
+      </w:rPr>
+    </w:lvl>
+    <w:lvl w:ilvl="8" w:tplc="6602E762">
+      <w:start w:val="1"/>
+      <w:numFmt w:val="bullet"/>
+      <w:lvlText w:val=""/>
+      <w:lvlJc w:val="left"/>
+      <w:pPr>
+        <w:ind w:left="6840" w:hanging="360"/>
+      </w:pPr>
+      <w:rPr>
+        <w:rFonts w:ascii="Wingdings" w:hAnsi="Wingdings" w:hint="default"/>
+      </w:rPr>
+    </w:lvl>
+  </w:abstractNum>
+  <w:abstractNum w:abstractNumId="3" w15:restartNumberingAfterBreak="0">
+    <w:nsid w:val="1B6A59E9"/>
+    <w:multiLevelType w:val="hybridMultilevel"/>
+    <w:tmpl w:val="EBE09492"/>
+    <w:lvl w:ilvl="0" w:tplc="34E24DFE">
+      <w:start w:val="2"/>
+      <w:numFmt w:val="decimal"/>
+      <w:lvlText w:val="%1."/>
+      <w:lvlJc w:val="left"/>
+      <w:pPr>
+        <w:ind w:left="720" w:hanging="360"/>
+      </w:pPr>
+    </w:lvl>
+    <w:lvl w:ilvl="1" w:tplc="86504018">
+      <w:start w:val="1"/>
+      <w:numFmt w:val="lowerLetter"/>
+      <w:lvlText w:val="%2."/>
+      <w:lvlJc w:val="left"/>
+      <w:pPr>
+        <w:ind w:left="1440" w:hanging="360"/>
+      </w:pPr>
+    </w:lvl>
+    <w:lvl w:ilvl="2" w:tplc="56ECFBC6">
+      <w:start w:val="1"/>
+      <w:numFmt w:val="lowerRoman"/>
+      <w:lvlText w:val="%3."/>
+      <w:lvlJc w:val="right"/>
+      <w:pPr>
+        <w:ind w:left="2160" w:hanging="180"/>
+      </w:pPr>
+    </w:lvl>
+    <w:lvl w:ilvl="3" w:tplc="941A4AAC">
+      <w:start w:val="1"/>
+      <w:numFmt w:val="decimal"/>
+      <w:lvlText w:val="%4."/>
+      <w:lvlJc w:val="left"/>
+      <w:pPr>
+        <w:ind w:left="2880" w:hanging="360"/>
+      </w:pPr>
+    </w:lvl>
+    <w:lvl w:ilvl="4" w:tplc="391AE21A">
+      <w:start w:val="1"/>
+      <w:numFmt w:val="lowerLetter"/>
+      <w:lvlText w:val="%5."/>
+      <w:lvlJc w:val="left"/>
+      <w:pPr>
+        <w:ind w:left="3600" w:hanging="360"/>
+      </w:pPr>
+    </w:lvl>
+    <w:lvl w:ilvl="5" w:tplc="7F4867BC">
+      <w:start w:val="1"/>
+      <w:numFmt w:val="lowerRoman"/>
+      <w:lvlText w:val="%6."/>
+      <w:lvlJc w:val="right"/>
+      <w:pPr>
+        <w:ind w:left="4320" w:hanging="180"/>
+      </w:pPr>
+    </w:lvl>
+    <w:lvl w:ilvl="6" w:tplc="1A64CD3A">
+      <w:start w:val="1"/>
+      <w:numFmt w:val="decimal"/>
+      <w:lvlText w:val="%7."/>
+      <w:lvlJc w:val="left"/>
+      <w:pPr>
+        <w:ind w:left="5040" w:hanging="360"/>
+      </w:pPr>
+    </w:lvl>
+    <w:lvl w:ilvl="7" w:tplc="DDB049CE">
+      <w:start w:val="1"/>
+      <w:numFmt w:val="lowerLetter"/>
+      <w:lvlText w:val="%8."/>
+      <w:lvlJc w:val="left"/>
+      <w:pPr>
+        <w:ind w:left="5760" w:hanging="360"/>
+      </w:pPr>
+    </w:lvl>
+    <w:lvl w:ilvl="8" w:tplc="D31C78C0">
+      <w:start w:val="1"/>
+      <w:numFmt w:val="lowerRoman"/>
+      <w:lvlText w:val="%9."/>
+      <w:lvlJc w:val="right"/>
+      <w:pPr>
+        <w:ind w:left="6480" w:hanging="180"/>
+      </w:pPr>
+    </w:lvl>
+  </w:abstractNum>
+  <w:abstractNum w:abstractNumId="4" w15:restartNumberingAfterBreak="0">
+    <w:nsid w:val="27C86AB3"/>
+    <w:multiLevelType w:val="hybridMultilevel"/>
+    <w:tmpl w:val="2AE057EE"/>
+    <w:lvl w:ilvl="0" w:tplc="DF94AD48">
+      <w:start w:val="1"/>
+      <w:numFmt w:val="bullet"/>
+      <w:lvlText w:val=""/>
+      <w:lvlJc w:val="left"/>
+      <w:pPr>
+        <w:ind w:left="1080" w:hanging="360"/>
+      </w:pPr>
+      <w:rPr>
+        <w:rFonts w:ascii="Symbol" w:hAnsi="Symbol" w:hint="default"/>
+      </w:rPr>
+    </w:lvl>
+    <w:lvl w:ilvl="1" w:tplc="49662646">
+      <w:start w:val="1"/>
+      <w:numFmt w:val="bullet"/>
+      <w:lvlText w:val="o"/>
+      <w:lvlJc w:val="left"/>
+      <w:pPr>
+        <w:ind w:left="1800" w:hanging="360"/>
+      </w:pPr>
+      <w:rPr>
+        <w:rFonts w:ascii="Courier New" w:hAnsi="Courier New" w:hint="default"/>
+      </w:rPr>
+    </w:lvl>
+    <w:lvl w:ilvl="2" w:tplc="8DB25892">
+      <w:start w:val="1"/>
+      <w:numFmt w:val="bullet"/>
+      <w:lvlText w:val=""/>
+      <w:lvlJc w:val="left"/>
+      <w:pPr>
+        <w:ind w:left="2520" w:hanging="360"/>
+      </w:pPr>
+      <w:rPr>
+        <w:rFonts w:ascii="Wingdings" w:hAnsi="Wingdings" w:hint="default"/>
+      </w:rPr>
+    </w:lvl>
+    <w:lvl w:ilvl="3" w:tplc="51E67F7E">
+      <w:start w:val="1"/>
+      <w:numFmt w:val="bullet"/>
+      <w:lvlText w:val=""/>
+      <w:lvlJc w:val="left"/>
+      <w:pPr>
+        <w:ind w:left="3240" w:hanging="360"/>
+      </w:pPr>
+      <w:rPr>
+        <w:rFonts w:ascii="Symbol" w:hAnsi="Symbol" w:hint="default"/>
+      </w:rPr>
+    </w:lvl>
+    <w:lvl w:ilvl="4" w:tplc="AB380928">
+      <w:start w:val="1"/>
+      <w:numFmt w:val="bullet"/>
+      <w:lvlText w:val="o"/>
+      <w:lvlJc w:val="left"/>
+      <w:pPr>
+        <w:ind w:left="3960" w:hanging="360"/>
+      </w:pPr>
+      <w:rPr>
+        <w:rFonts w:ascii="Courier New" w:hAnsi="Courier New" w:hint="default"/>
+      </w:rPr>
+    </w:lvl>
+    <w:lvl w:ilvl="5" w:tplc="A086E05C">
+      <w:start w:val="1"/>
+      <w:numFmt w:val="bullet"/>
+      <w:lvlText w:val=""/>
+      <w:lvlJc w:val="left"/>
+      <w:pPr>
+        <w:ind w:left="4680" w:hanging="360"/>
+      </w:pPr>
+      <w:rPr>
+        <w:rFonts w:ascii="Wingdings" w:hAnsi="Wingdings" w:hint="default"/>
+      </w:rPr>
+    </w:lvl>
+    <w:lvl w:ilvl="6" w:tplc="BC9655F4">
+      <w:start w:val="1"/>
+      <w:numFmt w:val="bullet"/>
+      <w:lvlText w:val=""/>
+      <w:lvlJc w:val="left"/>
+      <w:pPr>
+        <w:ind w:left="5400" w:hanging="360"/>
+      </w:pPr>
+      <w:rPr>
+        <w:rFonts w:ascii="Symbol" w:hAnsi="Symbol" w:hint="default"/>
+      </w:rPr>
+    </w:lvl>
+    <w:lvl w:ilvl="7" w:tplc="D1AE950C">
+      <w:start w:val="1"/>
+      <w:numFmt w:val="bullet"/>
+      <w:lvlText w:val="o"/>
+      <w:lvlJc w:val="left"/>
+      <w:pPr>
+        <w:ind w:left="6120" w:hanging="360"/>
+      </w:pPr>
+      <w:rPr>
+        <w:rFonts w:ascii="Courier New" w:hAnsi="Courier New" w:hint="default"/>
+      </w:rPr>
+    </w:lvl>
+    <w:lvl w:ilvl="8" w:tplc="93C2F5F4">
+      <w:start w:val="1"/>
+      <w:numFmt w:val="bullet"/>
+      <w:lvlText w:val=""/>
+      <w:lvlJc w:val="left"/>
+      <w:pPr>
+        <w:ind w:left="6840" w:hanging="360"/>
+      </w:pPr>
+      <w:rPr>
+        <w:rFonts w:ascii="Wingdings" w:hAnsi="Wingdings" w:hint="default"/>
+      </w:rPr>
+    </w:lvl>
+  </w:abstractNum>
+  <w:abstractNum w:abstractNumId="5" w15:restartNumberingAfterBreak="0">
+    <w:nsid w:val="7E98518E"/>
+    <w:multiLevelType w:val="multilevel"/>
+    <w:tmpl w:val="CA70AD94"/>
+    <w:lvl w:ilvl="0">
+      <w:start w:val="1"/>
+      <w:numFmt w:val="decimal"/>
+      <w:lvlText w:val="%1."/>
+      <w:lvlJc w:val="left"/>
+      <w:pPr>
+        <w:ind w:left="720" w:hanging="360"/>
+      </w:pPr>
+      <w:rPr>
+        <w:rFonts w:hint="default"/>
+        <w:sz w:val="32"/>
+        <w:szCs w:val="32"/>
+      </w:rPr>
+    </w:lvl>
+    <w:lvl w:ilvl="1">
+      <w:start w:val="1"/>
+      <w:numFmt w:val="decimal"/>
+      <w:isLgl/>
+      <w:lvlText w:val="%1.%2"/>
+      <w:lvlJc w:val="left"/>
+      <w:pPr>
+        <w:ind w:left="846" w:hanging="420"/>
+      </w:pPr>
+      <w:rPr>
+        <w:rFonts w:hint="default"/>
+      </w:rPr>
+    </w:lvl>
+    <w:lvl w:ilvl="2">
+      <w:start w:val="1"/>
+      <w:numFmt w:val="decimal"/>
+      <w:isLgl/>
+      <w:lvlText w:val="%1.%2.%3"/>
+      <w:lvlJc w:val="left"/>
+      <w:pPr>
+        <w:ind w:left="1212" w:hanging="720"/>
+      </w:pPr>
+      <w:rPr>
+        <w:rFonts w:hint="default"/>
+      </w:rPr>
+    </w:lvl>
+    <w:lvl w:ilvl="3">
+      <w:start w:val="1"/>
+      <w:numFmt w:val="decimal"/>
+      <w:isLgl/>
+      <w:lvlText w:val="%1.%2.%3.%4"/>
+      <w:lvlJc w:val="left"/>
+      <w:pPr>
+        <w:ind w:left="1278" w:hanging="720"/>
+      </w:pPr>
+      <w:rPr>
+        <w:rFonts w:hint="default"/>
+      </w:rPr>
+    </w:lvl>
+    <w:lvl w:ilvl="4">
+      <w:start w:val="1"/>
+      <w:numFmt w:val="decimal"/>
+      <w:isLgl/>
+      <w:lvlText w:val="%1.%2.%3.%4.%5"/>
+      <w:lvlJc w:val="left"/>
+      <w:pPr>
+        <w:ind w:left="1704" w:hanging="1080"/>
+      </w:pPr>
+      <w:rPr>
+        <w:rFonts w:hint="default"/>
+      </w:rPr>
+    </w:lvl>
+    <w:lvl w:ilvl="5">
+      <w:start w:val="1"/>
+      <w:numFmt w:val="decimal"/>
+      <w:isLgl/>
+      <w:lvlText w:val="%1.%2.%3.%4.%5.%6"/>
+      <w:lvlJc w:val="left"/>
+      <w:pPr>
+        <w:ind w:left="1770" w:hanging="1080"/>
+      </w:pPr>
+      <w:rPr>
+        <w:rFonts w:hint="default"/>
+      </w:rPr>
+    </w:lvl>
+    <w:lvl w:ilvl="6">
+      <w:start w:val="1"/>
+      <w:numFmt w:val="decimal"/>
+      <w:isLgl/>
+      <w:lvlText w:val="%1.%2.%3.%4.%5.%6.%7"/>
+      <w:lvlJc w:val="left"/>
+      <w:pPr>
+        <w:ind w:left="2196" w:hanging="1440"/>
+      </w:pPr>
+      <w:rPr>
+        <w:rFonts w:hint="default"/>
+      </w:rPr>
+    </w:lvl>
+    <w:lvl w:ilvl="7">
+      <w:start w:val="1"/>
+      <w:numFmt w:val="decimal"/>
+      <w:isLgl/>
+      <w:lvlText w:val="%1.%2.%3.%4.%5.%6.%7.%8"/>
+      <w:lvlJc w:val="left"/>
+      <w:pPr>
+        <w:ind w:left="2262" w:hanging="1440"/>
+      </w:pPr>
+      <w:rPr>
+        <w:rFonts w:hint="default"/>
+      </w:rPr>
+    </w:lvl>
+    <w:lvl w:ilvl="8">
+      <w:start w:val="1"/>
+      <w:numFmt w:val="decimal"/>
+      <w:isLgl/>
+      <w:lvlText w:val="%1.%2.%3.%4.%5.%6.%7.%8.%9"/>
+      <w:lvlJc w:val="left"/>
+      <w:pPr>
+        <w:ind w:left="2328" w:hanging="1440"/>
+      </w:pPr>
+      <w:rPr>
+        <w:rFonts w:hint="default"/>
+      </w:rPr>
+    </w:lvl>
+  </w:abstractNum>
+  <w:num w:numId="1" w16cid:durableId="1786998286">
+    <w:abstractNumId w:val="5"/>
+  </w:num>
+  <w:num w:numId="2" w16cid:durableId="1984920557">
+    <w:abstractNumId w:val="4"/>
+  </w:num>
+  <w:num w:numId="3" w16cid:durableId="47414230">
+    <w:abstractNumId w:val="3"/>
+  </w:num>
+  <w:num w:numId="4" w16cid:durableId="647635556">
+    <w:abstractNumId w:val="2"/>
+  </w:num>
+  <w:num w:numId="5" w16cid:durableId="2133358500">
+    <w:abstractNumId w:val="1"/>
+  </w:num>
+  <w:num w:numId="6" w16cid:durableId="586888971">
+    <w:abstractNumId w:val="0"/>
+  </w:num>
+</w:numbering>
+</file>
+
 <file path=word/styles.xml><?xml version="1.0" encoding="utf-8"?>
-<w:styles xmlns:wp14="http://schemas.microsoft.com/office/word/2010/wordprocessingDrawing" xmlns:mc="http://schemas.openxmlformats.org/markup-compatibility/2006" xmlns:r="http://schemas.openxmlformats.org/officeDocument/2006/relationships" xmlns:w="http://schemas.openxmlformats.org/wordprocessingml/2006/main" xmlns:w14="http://schemas.microsoft.com/office/word/2010/wordml" xmlns:w15="http://schemas.microsoft.com/office/word/2012/wordml" mc:Ignorable="w14 w15 wp14">
+<w:styles xmlns:mc="http://schemas.openxmlformats.org/markup-compatibility/2006" xmlns:r="http://schemas.openxmlformats.org/officeDocument/2006/relationships" xmlns:w="http://schemas.openxmlformats.org/wordprocessingml/2006/main" xmlns:w14="http://schemas.microsoft.com/office/word/2010/wordml" xmlns:w15="http://schemas.microsoft.com/office/word/2012/wordml" xmlns:w16cex="http://schemas.microsoft.com/office/word/2018/wordml/cex" xmlns:w16cid="http://schemas.microsoft.com/office/word/2016/wordml/cid" xmlns:w16="http://schemas.microsoft.com/office/word/2018/wordml" xmlns:w16sdtdh="http://schemas.microsoft.com/office/word/2020/wordml/sdtdatahash" xmlns:w16se="http://schemas.microsoft.com/office/word/2015/wordml/symex" mc:Ignorable="w14 w15 w16se w16cid w16 w16cex w16sdtdh">
   <w:docDefaults>
     <w:rPrDefault>
       <w:rPr>
-        <w:rFonts w:asciiTheme="minorHAnsi" w:hAnsiTheme="minorHAnsi" w:eastAsiaTheme="minorHAnsi" w:cstheme="minorBidi"/>
+        <w:rFonts w:asciiTheme="minorHAnsi" w:eastAsiaTheme="minorHAnsi" w:hAnsiTheme="minorHAnsi" w:cstheme="minorBidi"/>
         <w:sz w:val="22"/>
         <w:szCs w:val="22"/>
         <w:lang w:val="en-US" w:eastAsia="en-US" w:bidi="ar-SA"/>
@@ -164,17 +4348,17 @@
       </w:pPr>
     </w:pPrDefault>
   </w:docDefaults>
-  <w:latentStyles w:defLockedState="0" w:defUIPriority="99" w:defSemiHidden="0" w:defUnhideWhenUsed="0" w:defQFormat="0" w:count="371">
+  <w:latentStyles w:defLockedState="0" w:defUIPriority="99" w:defSemiHidden="0" w:defUnhideWhenUsed="0" w:defQFormat="0" w:count="376">
     <w:lsdException w:name="Normal" w:uiPriority="0" w:qFormat="1"/>
     <w:lsdException w:name="heading 1" w:uiPriority="9" w:qFormat="1"/>
-    <w:lsdException w:name="heading 2" w:uiPriority="9" w:semiHidden="1" w:unhideWhenUsed="1" w:qFormat="1"/>
-    <w:lsdException w:name="heading 3" w:uiPriority="9" w:semiHidden="1" w:unhideWhenUsed="1" w:qFormat="1"/>
-    <w:lsdException w:name="heading 4" w:uiPriority="9" w:semiHidden="1" w:unhideWhenUsed="1" w:qFormat="1"/>
-    <w:lsdException w:name="heading 5" w:uiPriority="9" w:semiHidden="1" w:unhideWhenUsed="1" w:qFormat="1"/>
-    <w:lsdException w:name="heading 6" w:uiPriority="9" w:semiHidden="1" w:unhideWhenUsed="1" w:qFormat="1"/>
-    <w:lsdException w:name="heading 7" w:uiPriority="9" w:semiHidden="1" w:unhideWhenUsed="1" w:qFormat="1"/>
-    <w:lsdException w:name="heading 8" w:uiPriority="9" w:semiHidden="1" w:unhideWhenUsed="1" w:qFormat="1"/>
-    <w:lsdException w:name="heading 9" w:uiPriority="9" w:semiHidden="1" w:unhideWhenUsed="1" w:qFormat="1"/>
+    <w:lsdException w:name="heading 2" w:semiHidden="1" w:uiPriority="9" w:unhideWhenUsed="1" w:qFormat="1"/>
+    <w:lsdException w:name="heading 3" w:semiHidden="1" w:uiPriority="9" w:unhideWhenUsed="1" w:qFormat="1"/>
+    <w:lsdException w:name="heading 4" w:semiHidden="1" w:uiPriority="9" w:unhideWhenUsed="1" w:qFormat="1"/>
+    <w:lsdException w:name="heading 5" w:semiHidden="1" w:uiPriority="9" w:unhideWhenUsed="1" w:qFormat="1"/>
+    <w:lsdException w:name="heading 6" w:semiHidden="1" w:uiPriority="9" w:unhideWhenUsed="1" w:qFormat="1"/>
+    <w:lsdException w:name="heading 7" w:semiHidden="1" w:uiPriority="9" w:unhideWhenUsed="1" w:qFormat="1"/>
+    <w:lsdException w:name="heading 8" w:semiHidden="1" w:uiPriority="9" w:unhideWhenUsed="1" w:qFormat="1"/>
+    <w:lsdException w:name="heading 9" w:semiHidden="1" w:uiPriority="9" w:unhideWhenUsed="1" w:qFormat="1"/>
     <w:lsdException w:name="index 1" w:semiHidden="1" w:unhideWhenUsed="1"/>
     <w:lsdException w:name="index 2" w:semiHidden="1" w:unhideWhenUsed="1"/>
     <w:lsdException w:name="index 3" w:semiHidden="1" w:unhideWhenUsed="1"/>
@@ -184,22 +4368,22 @@
     <w:lsdException w:name="index 7" w:semiHidden="1" w:unhideWhenUsed="1"/>
     <w:lsdException w:name="index 8" w:semiHidden="1" w:unhideWhenUsed="1"/>
     <w:lsdException w:name="index 9" w:semiHidden="1" w:unhideWhenUsed="1"/>
-    <w:lsdException w:name="toc 1" w:uiPriority="39" w:semiHidden="1" w:unhideWhenUsed="1"/>
-    <w:lsdException w:name="toc 2" w:uiPriority="39" w:semiHidden="1" w:unhideWhenUsed="1"/>
-    <w:lsdException w:name="toc 3" w:uiPriority="39" w:semiHidden="1" w:unhideWhenUsed="1"/>
-    <w:lsdException w:name="toc 4" w:uiPriority="39" w:semiHidden="1" w:unhideWhenUsed="1"/>
-    <w:lsdException w:name="toc 5" w:uiPriority="39" w:semiHidden="1" w:unhideWhenUsed="1"/>
-    <w:lsdException w:name="toc 6" w:uiPriority="39" w:semiHidden="1" w:unhideWhenUsed="1"/>
-    <w:lsdException w:name="toc 7" w:uiPriority="39" w:semiHidden="1" w:unhideWhenUsed="1"/>
-    <w:lsdException w:name="toc 8" w:uiPriority="39" w:semiHidden="1" w:unhideWhenUsed="1"/>
-    <w:lsdException w:name="toc 9" w:uiPriority="39" w:semiHidden="1" w:unhideWhenUsed="1"/>
+    <w:lsdException w:name="toc 1" w:semiHidden="1" w:uiPriority="39" w:unhideWhenUsed="1"/>
+    <w:lsdException w:name="toc 2" w:semiHidden="1" w:uiPriority="39" w:unhideWhenUsed="1"/>
+    <w:lsdException w:name="toc 3" w:semiHidden="1" w:uiPriority="39" w:unhideWhenUsed="1"/>
+    <w:lsdException w:name="toc 4" w:semiHidden="1" w:uiPriority="39" w:unhideWhenUsed="1"/>
+    <w:lsdException w:name="toc 5" w:semiHidden="1" w:uiPriority="39" w:unhideWhenUsed="1"/>
+    <w:lsdException w:name="toc 6" w:semiHidden="1" w:uiPriority="39" w:unhideWhenUsed="1"/>
+    <w:lsdException w:name="toc 7" w:semiHidden="1" w:uiPriority="39" w:unhideWhenUsed="1"/>
+    <w:lsdException w:name="toc 8" w:semiHidden="1" w:uiPriority="39" w:unhideWhenUsed="1"/>
+    <w:lsdException w:name="toc 9" w:semiHidden="1" w:uiPriority="39" w:unhideWhenUsed="1"/>
     <w:lsdException w:name="Normal Indent" w:semiHidden="1" w:unhideWhenUsed="1"/>
     <w:lsdException w:name="footnote text" w:semiHidden="1" w:unhideWhenUsed="1"/>
     <w:lsdException w:name="annotation text" w:semiHidden="1" w:unhideWhenUsed="1"/>
     <w:lsdException w:name="header" w:semiHidden="1" w:unhideWhenUsed="1"/>
     <w:lsdException w:name="footer" w:semiHidden="1" w:unhideWhenUsed="1"/>
     <w:lsdException w:name="index heading" w:semiHidden="1" w:unhideWhenUsed="1"/>
-    <w:lsdException w:name="caption" w:uiPriority="35" w:semiHidden="1" w:unhideWhenUsed="1" w:qFormat="1"/>
+    <w:lsdException w:name="caption" w:semiHidden="1" w:uiPriority="35" w:unhideWhenUsed="1" w:qFormat="1"/>
     <w:lsdException w:name="table of figures" w:semiHidden="1" w:unhideWhenUsed="1"/>
     <w:lsdException w:name="envelope address" w:semiHidden="1" w:unhideWhenUsed="1"/>
     <w:lsdException w:name="envelope return" w:semiHidden="1" w:unhideWhenUsed="1"/>
@@ -230,7 +4414,7 @@
     <w:lsdException w:name="Title" w:uiPriority="10" w:qFormat="1"/>
     <w:lsdException w:name="Closing" w:semiHidden="1" w:unhideWhenUsed="1"/>
     <w:lsdException w:name="Signature" w:semiHidden="1" w:unhideWhenUsed="1"/>
-    <w:lsdException w:name="Default Paragraph Font" w:uiPriority="1" w:semiHidden="1" w:unhideWhenUsed="1"/>
+    <w:lsdException w:name="Default Paragraph Font" w:semiHidden="1" w:uiPriority="1" w:unhideWhenUsed="1"/>
     <w:lsdException w:name="Body Text" w:semiHidden="1" w:unhideWhenUsed="1"/>
     <w:lsdException w:name="Body Text Indent" w:semiHidden="1" w:unhideWhenUsed="1"/>
     <w:lsdException w:name="List Continue" w:semiHidden="1" w:unhideWhenUsed="1"/>
@@ -270,7 +4454,6 @@
     <w:lsdException w:name="HTML Sample" w:semiHidden="1" w:unhideWhenUsed="1"/>
     <w:lsdException w:name="HTML Typewriter" w:semiHidden="1" w:unhideWhenUsed="1"/>
     <w:lsdException w:name="HTML Variable" w:semiHidden="1" w:unhideWhenUsed="1"/>
-    <w:lsdException w:name="Normal Table" w:semiHidden="1" w:unhideWhenUsed="1"/>
     <w:lsdException w:name="annotation subject" w:semiHidden="1" w:unhideWhenUsed="1"/>
     <w:lsdException w:name="No List" w:semiHidden="1" w:unhideWhenUsed="1"/>
     <w:lsdException w:name="Outline List 1" w:semiHidden="1" w:unhideWhenUsed="1"/>
@@ -313,11 +4496,8 @@
     <w:lsdException w:name="Table Contemporary" w:semiHidden="1" w:unhideWhenUsed="1"/>
     <w:lsdException w:name="Table Elegant" w:semiHidden="1" w:unhideWhenUsed="1"/>
     <w:lsdException w:name="Table Professional" w:semiHidden="1" w:unhideWhenUsed="1"/>
-    <w:lsdException w:name="Table Subtle 1" w:semiHidden="1" w:unhideWhenUsed="1"/>
     <w:lsdException w:name="Table Subtle 2" w:semiHidden="1" w:unhideWhenUsed="1"/>
     <w:lsdException w:name="Table Web 1" w:semiHidden="1" w:unhideWhenUsed="1"/>
-    <w:lsdException w:name="Table Web 2" w:semiHidden="1" w:unhideWhenUsed="1"/>
-    <w:lsdException w:name="Table Web 3" w:semiHidden="1" w:unhideWhenUsed="1"/>
     <w:lsdException w:name="Balloon Text" w:semiHidden="1" w:unhideWhenUsed="1"/>
     <w:lsdException w:name="Table Grid" w:uiPriority="39"/>
     <w:lsdException w:name="Table Theme" w:semiHidden="1" w:unhideWhenUsed="1"/>
@@ -430,8 +4610,8 @@
     <w:lsdException w:name="Subtle Reference" w:uiPriority="31" w:qFormat="1"/>
     <w:lsdException w:name="Intense Reference" w:uiPriority="32" w:qFormat="1"/>
     <w:lsdException w:name="Book Title" w:uiPriority="33" w:qFormat="1"/>
-    <w:lsdException w:name="Bibliography" w:uiPriority="37" w:semiHidden="1" w:unhideWhenUsed="1"/>
-    <w:lsdException w:name="TOC Heading" w:uiPriority="39" w:semiHidden="1" w:unhideWhenUsed="1" w:qFormat="1"/>
+    <w:lsdException w:name="Bibliography" w:semiHidden="1" w:uiPriority="37" w:unhideWhenUsed="1"/>
+    <w:lsdException w:name="TOC Heading" w:semiHidden="1" w:uiPriority="39" w:unhideWhenUsed="1" w:qFormat="1"/>
     <w:lsdException w:name="Plain Table 1" w:uiPriority="41"/>
     <w:lsdException w:name="Plain Table 2" w:uiPriority="42"/>
     <w:lsdException w:name="Plain Table 3" w:uiPriority="43"/>
@@ -536,18 +4716,72 @@
     <w:lsdException w:name="List Table 5 Dark Accent 6" w:uiPriority="50"/>
     <w:lsdException w:name="List Table 6 Colorful Accent 6" w:uiPriority="51"/>
     <w:lsdException w:name="List Table 7 Colorful Accent 6" w:uiPriority="52"/>
+    <w:lsdException w:name="Mention" w:semiHidden="1" w:unhideWhenUsed="1"/>
+    <w:lsdException w:name="Smart Hyperlink" w:semiHidden="1" w:unhideWhenUsed="1"/>
+    <w:lsdException w:name="Hashtag" w:semiHidden="1" w:unhideWhenUsed="1"/>
+    <w:lsdException w:name="Unresolved Mention" w:semiHidden="1" w:unhideWhenUsed="1"/>
+    <w:lsdException w:name="Smart Link" w:semiHidden="1" w:unhideWhenUsed="1"/>
   </w:latentStyles>
-  <w:style w:type="paragraph" w:styleId="Normal" w:default="1">
+  <w:style w:type="paragraph" w:default="1" w:styleId="Normal">
     <w:name w:val="Normal"/>
     <w:qFormat/>
   </w:style>
-  <w:style w:type="character" w:styleId="DefaultParagraphFont" w:default="1">
+  <w:style w:type="paragraph" w:styleId="Heading1">
+    <w:name w:val="heading 1"/>
+    <w:basedOn w:val="Normal"/>
+    <w:next w:val="Normal"/>
+    <w:link w:val="Heading1Char"/>
+    <w:uiPriority w:val="9"/>
+    <w:qFormat/>
+    <w:rsid w:val="00365181"/>
+    <w:pPr>
+      <w:pBdr>
+        <w:top w:val="single" w:sz="24" w:space="0" w:color="1D3126" w:themeColor="accent1"/>
+        <w:left w:val="single" w:sz="24" w:space="0" w:color="1D3126" w:themeColor="accent1"/>
+        <w:bottom w:val="single" w:sz="24" w:space="0" w:color="1D3126" w:themeColor="accent1"/>
+        <w:right w:val="single" w:sz="24" w:space="0" w:color="1D3126" w:themeColor="accent1"/>
+      </w:pBdr>
+      <w:shd w:val="clear" w:color="auto" w:fill="1D3126" w:themeFill="accent1"/>
+      <w:spacing w:before="100" w:after="0" w:line="276" w:lineRule="auto"/>
+      <w:outlineLvl w:val="0"/>
+    </w:pPr>
+    <w:rPr>
+      <w:rFonts w:eastAsiaTheme="minorEastAsia"/>
+      <w:caps/>
+      <w:color w:val="F0F6E5" w:themeColor="background1"/>
+      <w:spacing w:val="15"/>
+    </w:rPr>
+  </w:style>
+  <w:style w:type="paragraph" w:styleId="Heading2">
+    <w:name w:val="heading 2"/>
+    <w:basedOn w:val="Normal"/>
+    <w:next w:val="Normal"/>
+    <w:link w:val="Heading2Char"/>
+    <w:uiPriority w:val="9"/>
+    <w:semiHidden/>
+    <w:unhideWhenUsed/>
+    <w:qFormat/>
+    <w:rsid w:val="00365181"/>
+    <w:pPr>
+      <w:keepNext/>
+      <w:keepLines/>
+      <w:spacing w:before="40" w:after="0"/>
+      <w:outlineLvl w:val="1"/>
+    </w:pPr>
+    <w:rPr>
+      <w:rFonts w:asciiTheme="majorHAnsi" w:eastAsiaTheme="majorEastAsia" w:hAnsiTheme="majorHAnsi" w:cstheme="majorBidi"/>
+      <w:color w:val="15241C" w:themeColor="accent1" w:themeShade="BF"/>
+      <w:sz w:val="26"/>
+      <w:szCs w:val="26"/>
+    </w:rPr>
+  </w:style>
+  <w:style w:type="character" w:default="1" w:styleId="DefaultParagraphFont">
     <w:name w:val="Default Paragraph Font"/>
     <w:uiPriority w:val="1"/>
     <w:semiHidden/>
     <w:unhideWhenUsed/>
   </w:style>
-  <w:style w:type="table" w:styleId="TableNormal" w:default="1">
+  <w:style w:type="table" w:default="1" w:styleId="TableNormal">
     <w:name w:val="Normal Table"/>
     <w:uiPriority w:val="99"/>
     <w:semiHidden/>
@@ -562,11 +4796,417 @@
       </w:tblCellMar>
     </w:tblPr>
   </w:style>
-  <w:style w:type="numbering" w:styleId="NoList" w:default="1">
+  <w:style w:type="numbering" w:default="1" w:styleId="NoList">
     <w:name w:val="No List"/>
     <w:uiPriority w:val="99"/>
     <w:semiHidden/>
     <w:unhideWhenUsed/>
+  </w:style>
+  <w:style w:type="character" w:customStyle="1" w:styleId="Heading1Char">
+    <w:name w:val="Heading 1 Char"/>
+    <w:basedOn w:val="DefaultParagraphFont"/>
+    <w:link w:val="Heading1"/>
+    <w:uiPriority w:val="9"/>
+    <w:rsid w:val="00365181"/>
+    <w:rPr>
+      <w:rFonts w:eastAsiaTheme="minorEastAsia"/>
+      <w:caps/>
+      <w:color w:val="F0F6E5" w:themeColor="background1"/>
+      <w:spacing w:val="15"/>
+      <w:shd w:val="clear" w:color="auto" w:fill="1D3126" w:themeFill="accent1"/>
+    </w:rPr>
+  </w:style>
+  <w:style w:type="table" w:customStyle="1" w:styleId="GridTable1Light-Accent11">
+    <w:name w:val="Grid Table 1 Light - Accent 11"/>
+    <w:basedOn w:val="TableNormal"/>
+    <w:uiPriority w:val="46"/>
+    <w:rsid w:val="00365181"/>
+    <w:pPr>
+      <w:spacing w:before="100" w:after="0" w:line="240" w:lineRule="auto"/>
+    </w:pPr>
+    <w:rPr>
+      <w:rFonts w:eastAsiaTheme="minorEastAsia"/>
+      <w:sz w:val="20"/>
+      <w:szCs w:val="20"/>
+    </w:rPr>
+    <w:tblPr>
+      <w:tblStyleRowBandSize w:val="1"/>
+      <w:tblStyleColBandSize w:val="1"/>
+      <w:tblBorders>
+        <w:top w:val="single" w:sz="4" w:space="0" w:color="92BEA6" w:themeColor="accent1" w:themeTint="66"/>
+        <w:left w:val="single" w:sz="4" w:space="0" w:color="92BEA6" w:themeColor="accent1" w:themeTint="66"/>
+        <w:bottom w:val="single" w:sz="4" w:space="0" w:color="92BEA6" w:themeColor="accent1" w:themeTint="66"/>
+        <w:right w:val="single" w:sz="4" w:space="0" w:color="92BEA6" w:themeColor="accent1" w:themeTint="66"/>
+        <w:insideH w:val="single" w:sz="4" w:space="0" w:color="92BEA6" w:themeColor="accent1" w:themeTint="66"/>
+        <w:insideV w:val="single" w:sz="4" w:space="0" w:color="92BEA6" w:themeColor="accent1" w:themeTint="66"/>
+      </w:tblBorders>
+    </w:tblPr>
+    <w:tblStylePr w:type="firstRow">
+      <w:rPr>
+        <w:b/>
+        <w:bCs/>
+      </w:rPr>
+      <w:tblPr/>
+      <w:tcPr>
+        <w:tcBorders>
+          <w:bottom w:val="single" w:sz="12" w:space="0" w:color="5D9D79" w:themeColor="accent1" w:themeTint="99"/>
+        </w:tcBorders>
+      </w:tcPr>
+    </w:tblStylePr>
+    <w:tblStylePr w:type="lastRow">
+      <w:rPr>
+        <w:b/>
+        <w:bCs/>
+      </w:rPr>
+      <w:tblPr/>
+      <w:tcPr>
+        <w:tcBorders>
+          <w:top w:val="double" w:sz="2" w:space="0" w:color="5D9D79" w:themeColor="accent1" w:themeTint="99"/>
+        </w:tcBorders>
+      </w:tcPr>
+    </w:tblStylePr>
+    <w:tblStylePr w:type="firstCol">
+      <w:rPr>
+        <w:b/>
+        <w:bCs/>
+      </w:rPr>
+    </w:tblStylePr>
+    <w:tblStylePr w:type="lastCol">
+      <w:rPr>
+        <w:b/>
+        <w:bCs/>
+      </w:rPr>
+    </w:tblStylePr>
+  </w:style>
+  <w:style w:type="character" w:styleId="Strong">
+    <w:name w:val="Strong"/>
+    <w:uiPriority w:val="22"/>
+    <w:qFormat/>
+    <w:rsid w:val="00365181"/>
+    <w:rPr>
+      <w:b/>
+      <w:bCs/>
+    </w:rPr>
+  </w:style>
+  <w:style w:type="character" w:customStyle="1" w:styleId="Heading2Char">
+    <w:name w:val="Heading 2 Char"/>
+    <w:basedOn w:val="DefaultParagraphFont"/>
+    <w:link w:val="Heading2"/>
+    <w:uiPriority w:val="9"/>
+    <w:semiHidden/>
+    <w:rsid w:val="00365181"/>
+    <w:rPr>
+      <w:rFonts w:asciiTheme="majorHAnsi" w:eastAsiaTheme="majorEastAsia" w:hAnsiTheme="majorHAnsi" w:cstheme="majorBidi"/>
+      <w:color w:val="15241C" w:themeColor="accent1" w:themeShade="BF"/>
+      <w:sz w:val="26"/>
+      <w:szCs w:val="26"/>
+    </w:rPr>
+  </w:style>
+  <w:style w:type="paragraph" w:styleId="ListParagraph">
+    <w:name w:val="List Paragraph"/>
+    <w:basedOn w:val="Normal"/>
+    <w:uiPriority w:val="34"/>
+    <w:qFormat/>
+    <w:rsid w:val="00365181"/>
+    <w:pPr>
+      <w:spacing w:before="100" w:after="200" w:line="276" w:lineRule="auto"/>
+      <w:ind w:left="720"/>
+      <w:contextualSpacing/>
+    </w:pPr>
+    <w:rPr>
+      <w:rFonts w:eastAsiaTheme="minorEastAsia"/>
+      <w:sz w:val="20"/>
+      <w:szCs w:val="20"/>
+    </w:rPr>
+  </w:style>
+  <w:style w:type="table" w:styleId="MediumShading1-Accent6">
+    <w:name w:val="Medium Shading 1 Accent 6"/>
+    <w:basedOn w:val="TableNormal"/>
+    <w:uiPriority w:val="63"/>
+    <w:rsid w:val="00040ACD"/>
+    <w:pPr>
+      <w:spacing w:before="100" w:after="0" w:line="240" w:lineRule="auto"/>
+    </w:pPr>
+    <w:rPr>
+      <w:rFonts w:eastAsiaTheme="minorEastAsia"/>
+      <w:sz w:val="20"/>
+      <w:szCs w:val="20"/>
+    </w:rPr>
+    <w:tblPr>
+      <w:tblStyleRowBandSize w:val="1"/>
+      <w:tblStyleColBandSize w:val="1"/>
+      <w:tblBorders>
+        <w:top w:val="single" w:sz="8" w:space="0" w:color="C8DE9E" w:themeColor="accent6" w:themeTint="BF"/>
+        <w:left w:val="single" w:sz="8" w:space="0" w:color="C8DE9E" w:themeColor="accent6" w:themeTint="BF"/>
+        <w:bottom w:val="single" w:sz="8" w:space="0" w:color="C8DE9E" w:themeColor="accent6" w:themeTint="BF"/>
+        <w:right w:val="single" w:sz="8" w:space="0" w:color="C8DE9E" w:themeColor="accent6" w:themeTint="BF"/>
+        <w:insideH w:val="single" w:sz="8" w:space="0" w:color="C8DE9E" w:themeColor="accent6" w:themeTint="BF"/>
+      </w:tblBorders>
+    </w:tblPr>
+    <w:tblStylePr w:type="firstRow">
+      <w:pPr>
+        <w:spacing w:before="0" w:after="0" w:line="240" w:lineRule="auto"/>
+      </w:pPr>
+      <w:rPr>
+        <w:b/>
+        <w:bCs/>
+        <w:color w:val="F0F6E5" w:themeColor="background1"/>
+      </w:rPr>
+      <w:tblPr/>
+      <w:tcPr>
+        <w:tcBorders>
+          <w:top w:val="single" w:sz="8" w:space="0" w:color="C8DE9E" w:themeColor="accent6" w:themeTint="BF"/>
+          <w:left w:val="single" w:sz="8" w:space="0" w:color="C8DE9E" w:themeColor="accent6" w:themeTint="BF"/>
+          <w:bottom w:val="single" w:sz="8" w:space="0" w:color="C8DE9E" w:themeColor="accent6" w:themeTint="BF"/>
+          <w:right w:val="single" w:sz="8" w:space="0" w:color="C8DE9E" w:themeColor="accent6" w:themeTint="BF"/>
+          <w:insideH w:val="nil"/>
+          <w:insideV w:val="nil"/>
+        </w:tcBorders>
+        <w:shd w:val="clear" w:color="auto" w:fill="B7D47F" w:themeFill="accent6"/>
+      </w:tcPr>
+    </w:tblStylePr>
+    <w:tblStylePr w:type="lastRow">
+      <w:pPr>
+        <w:spacing w:before="0" w:after="0" w:line="240" w:lineRule="auto"/>
+      </w:pPr>
+      <w:rPr>
+        <w:b/>
+        <w:bCs/>
+      </w:rPr>
+      <w:tblPr/>
+      <w:tcPr>
+        <w:tcBorders>
+          <w:top w:val="double" w:sz="6" w:space="0" w:color="C8DE9E" w:themeColor="accent6" w:themeTint="BF"/>
+          <w:left w:val="single" w:sz="8" w:space="0" w:color="C8DE9E" w:themeColor="accent6" w:themeTint="BF"/>
+          <w:bottom w:val="single" w:sz="8" w:space="0" w:color="C8DE9E" w:themeColor="accent6" w:themeTint="BF"/>
+          <w:right w:val="single" w:sz="8" w:space="0" w:color="C8DE9E" w:themeColor="accent6" w:themeTint="BF"/>
+          <w:insideH w:val="nil"/>
+          <w:insideV w:val="nil"/>
+        </w:tcBorders>
+      </w:tcPr>
+    </w:tblStylePr>
+    <w:tblStylePr w:type="firstCol">
+      <w:rPr>
+        <w:b/>
+        <w:bCs/>
+      </w:rPr>
+    </w:tblStylePr>
+    <w:tblStylePr w:type="lastCol">
+      <w:rPr>
+        <w:b/>
+        <w:bCs/>
+      </w:rPr>
+    </w:tblStylePr>
+    <w:tblStylePr w:type="band1Vert">
+      <w:tblPr/>
+      <w:tcPr>
+        <w:shd w:val="clear" w:color="auto" w:fill="EDF4DF" w:themeFill="accent6" w:themeFillTint="3F"/>
+      </w:tcPr>
+    </w:tblStylePr>
+    <w:tblStylePr w:type="band1Horz">
+      <w:tblPr/>
+      <w:tcPr>
+        <w:tcBorders>
+          <w:insideH w:val="nil"/>
+          <w:insideV w:val="nil"/>
+        </w:tcBorders>
+        <w:shd w:val="clear" w:color="auto" w:fill="EDF4DF" w:themeFill="accent6" w:themeFillTint="3F"/>
+      </w:tcPr>
+    </w:tblStylePr>
+    <w:tblStylePr w:type="band2Horz">
+      <w:tblPr/>
+      <w:tcPr>
+        <w:tcBorders>
+          <w:insideH w:val="nil"/>
+          <w:insideV w:val="nil"/>
+        </w:tcBorders>
+      </w:tcPr>
+    </w:tblStylePr>
+  </w:style>
+  <w:style w:type="table" w:styleId="LightList-Accent1">
+    <w:name w:val="Light List Accent 1"/>
+    <w:basedOn w:val="TableNormal"/>
+    <w:uiPriority w:val="61"/>
+    <w:rsid w:val="00040ACD"/>
+    <w:pPr>
+      <w:spacing w:after="0" w:line="240" w:lineRule="auto"/>
+    </w:pPr>
+    <w:tblPr>
+      <w:tblStyleRowBandSize w:val="1"/>
+      <w:tblStyleColBandSize w:val="1"/>
+      <w:tblBorders>
+        <w:top w:val="single" w:sz="8" w:space="0" w:color="1D3126" w:themeColor="accent1"/>
+        <w:left w:val="single" w:sz="8" w:space="0" w:color="1D3126" w:themeColor="accent1"/>
+        <w:bottom w:val="single" w:sz="8" w:space="0" w:color="1D3126" w:themeColor="accent1"/>
+        <w:right w:val="single" w:sz="8" w:space="0" w:color="1D3126" w:themeColor="accent1"/>
+      </w:tblBorders>
+    </w:tblPr>
+    <w:tblStylePr w:type="firstRow">
+      <w:pPr>
+        <w:spacing w:before="0" w:after="0" w:line="240" w:lineRule="auto"/>
+      </w:pPr>
+      <w:rPr>
+        <w:b/>
+        <w:bCs/>
+        <w:color w:val="F0F6E5" w:themeColor="background1"/>
+      </w:rPr>
+      <w:tblPr/>
+      <w:tcPr>
+        <w:shd w:val="clear" w:color="auto" w:fill="1D3126" w:themeFill="accent1"/>
+      </w:tcPr>
+    </w:tblStylePr>
+    <w:tblStylePr w:type="lastRow">
+      <w:pPr>
+        <w:spacing w:before="0" w:after="0" w:line="240" w:lineRule="auto"/>
+      </w:pPr>
+      <w:rPr>
+        <w:b/>
+        <w:bCs/>
+      </w:rPr>
+      <w:tblPr/>
+      <w:tcPr>
+        <w:tcBorders>
+          <w:top w:val="double" w:sz="6" w:space="0" w:color="1D3126" w:themeColor="accent1"/>
+          <w:left w:val="single" w:sz="8" w:space="0" w:color="1D3126" w:themeColor="accent1"/>
+          <w:bottom w:val="single" w:sz="8" w:space="0" w:color="1D3126" w:themeColor="accent1"/>
+          <w:right w:val="single" w:sz="8" w:space="0" w:color="1D3126" w:themeColor="accent1"/>
+        </w:tcBorders>
+      </w:tcPr>
+    </w:tblStylePr>
+    <w:tblStylePr w:type="firstCol">
+      <w:rPr>
+        <w:b/>
+        <w:bCs/>
+      </w:rPr>
+    </w:tblStylePr>
+    <w:tblStylePr w:type="lastCol">
+      <w:rPr>
+        <w:b/>
+        <w:bCs/>
+      </w:rPr>
+    </w:tblStylePr>
+    <w:tblStylePr w:type="band1Vert">
+      <w:tblPr/>
+      <w:tcPr>
+        <w:tcBorders>
+          <w:top w:val="single" w:sz="8" w:space="0" w:color="1D3126" w:themeColor="accent1"/>
+          <w:left w:val="single" w:sz="8" w:space="0" w:color="1D3126" w:themeColor="accent1"/>
+          <w:bottom w:val="single" w:sz="8" w:space="0" w:color="1D3126" w:themeColor="accent1"/>
+          <w:right w:val="single" w:sz="8" w:space="0" w:color="1D3126" w:themeColor="accent1"/>
+        </w:tcBorders>
+      </w:tcPr>
+    </w:tblStylePr>
+    <w:tblStylePr w:type="band1Horz">
+      <w:tblPr/>
+      <w:tcPr>
+        <w:tcBorders>
+          <w:top w:val="single" w:sz="8" w:space="0" w:color="1D3126" w:themeColor="accent1"/>
+          <w:left w:val="single" w:sz="8" w:space="0" w:color="1D3126" w:themeColor="accent1"/>
+          <w:bottom w:val="single" w:sz="8" w:space="0" w:color="1D3126" w:themeColor="accent1"/>
+          <w:right w:val="single" w:sz="8" w:space="0" w:color="1D3126" w:themeColor="accent1"/>
+        </w:tcBorders>
+      </w:tcPr>
+    </w:tblStylePr>
+  </w:style>
+  <w:style w:type="paragraph" w:styleId="TOCHeading">
+    <w:name w:val="TOC Heading"/>
+    <w:basedOn w:val="Heading1"/>
+    <w:next w:val="Normal"/>
+    <w:uiPriority w:val="39"/>
+    <w:unhideWhenUsed/>
+    <w:qFormat/>
+    <w:rsid w:val="007A3D50"/>
+    <w:pPr>
+      <w:keepNext/>
+      <w:keepLines/>
+      <w:pBdr>
+        <w:top w:val="none" w:sz="0" w:space="0" w:color="auto"/>
+        <w:left w:val="none" w:sz="0" w:space="0" w:color="auto"/>
+        <w:bottom w:val="none" w:sz="0" w:space="0" w:color="auto"/>
+        <w:right w:val="none" w:sz="0" w:space="0" w:color="auto"/>
+      </w:pBdr>
+      <w:shd w:val="clear" w:color="auto" w:fill="auto"/>
+      <w:spacing w:before="240" w:line="259" w:lineRule="auto"/>
+      <w:outlineLvl w:val="9"/>
+    </w:pPr>
+    <w:rPr>
+      <w:rFonts w:asciiTheme="majorHAnsi" w:eastAsiaTheme="majorEastAsia" w:hAnsiTheme="majorHAnsi" w:cstheme="majorBidi"/>
+      <w:caps w:val="0"/>
+      <w:color w:val="15241C" w:themeColor="accent1" w:themeShade="BF"/>
+      <w:spacing w:val="0"/>
+      <w:sz w:val="32"/>
+      <w:szCs w:val="32"/>
+    </w:rPr>
+  </w:style>
+  <w:style w:type="paragraph" w:styleId="TOC2">
+    <w:name w:val="toc 2"/>
+    <w:basedOn w:val="Normal"/>
+    <w:next w:val="Normal"/>
+    <w:autoRedefine/>
+    <w:uiPriority w:val="39"/>
+    <w:unhideWhenUsed/>
+    <w:rsid w:val="007A3D50"/>
+    <w:pPr>
+      <w:spacing w:after="100"/>
+      <w:ind w:left="220"/>
+    </w:pPr>
+    <w:rPr>
+      <w:rFonts w:eastAsiaTheme="minorEastAsia" w:cs="Times New Roman"/>
+    </w:rPr>
+  </w:style>
+  <w:style w:type="paragraph" w:styleId="TOC1">
+    <w:name w:val="toc 1"/>
+    <w:basedOn w:val="Normal"/>
+    <w:next w:val="Normal"/>
+    <w:autoRedefine/>
+    <w:uiPriority w:val="39"/>
+    <w:unhideWhenUsed/>
+    <w:rsid w:val="007A3D50"/>
+    <w:pPr>
+      <w:spacing w:after="100"/>
+    </w:pPr>
+    <w:rPr>
+      <w:rFonts w:eastAsiaTheme="minorEastAsia" w:cs="Times New Roman"/>
+    </w:rPr>
+  </w:style>
+  <w:style w:type="paragraph" w:styleId="TOC3">
+    <w:name w:val="toc 3"/>
+    <w:basedOn w:val="Normal"/>
+    <w:next w:val="Normal"/>
+    <w:autoRedefine/>
+    <w:uiPriority w:val="39"/>
+    <w:unhideWhenUsed/>
+    <w:rsid w:val="007A3D50"/>
+    <w:pPr>
+      <w:spacing w:after="100"/>
+      <w:ind w:left="440"/>
+    </w:pPr>
+    <w:rPr>
+      <w:rFonts w:eastAsiaTheme="minorEastAsia" w:cs="Times New Roman"/>
+    </w:rPr>
+  </w:style>
+  <w:style w:type="character" w:styleId="Hyperlink">
+    <w:name w:val="Hyperlink"/>
+    <w:basedOn w:val="DefaultParagraphFont"/>
+    <w:uiPriority w:val="99"/>
+    <w:unhideWhenUsed/>
+    <w:rsid w:val="00EE0338"/>
+    <w:rPr>
+      <w:color w:val="CC9900" w:themeColor="hyperlink"/>
+      <w:u w:val="single"/>
+    </w:rPr>
+  </w:style>
+  <w:style w:type="character" w:styleId="FollowedHyperlink">
+    <w:name w:val="FollowedHyperlink"/>
+    <w:basedOn w:val="DefaultParagraphFont"/>
+    <w:uiPriority w:val="99"/>
+    <w:semiHidden/>
+    <w:unhideWhenUsed/>
+    <w:rsid w:val="00EE0338"/>
+    <w:rPr>
+      <w:color w:val="666699" w:themeColor="followedHyperlink"/>
+      <w:u w:val="single"/>
+    </w:rPr>
   </w:style>
 </w:styles>
 </file>
@@ -574,42 +5214,42 @@
 <file path=word/theme/theme1.xml><?xml version="1.0" encoding="utf-8"?>
 <a:theme xmlns:a="http://schemas.openxmlformats.org/drawingml/2006/main" name="Office Theme">
   <a:themeElements>
-    <a:clrScheme name="Office">
+    <a:clrScheme name="Custom 3">
       <a:dk1>
         <a:sysClr val="windowText" lastClr="000000"/>
       </a:dk1>
       <a:lt1>
-        <a:sysClr val="window" lastClr="FFFFFF"/>
+        <a:srgbClr val="F0F6E5"/>
       </a:lt1>
       <a:dk2>
-        <a:srgbClr val="44546A"/>
+        <a:srgbClr val="505046"/>
       </a:dk2>
       <a:lt2>
-        <a:srgbClr val="E7E6E6"/>
+        <a:srgbClr val="EEECE1"/>
       </a:lt2>
       <a:accent1>
-        <a:srgbClr val="4472C4"/>
+        <a:srgbClr val="1D3126"/>
       </a:accent1>
       <a:accent2>
-        <a:srgbClr val="ED7D31"/>
+        <a:srgbClr val="83AA39"/>
       </a:accent2>
       <a:accent3>
-        <a:srgbClr val="A5A5A5"/>
+        <a:srgbClr val="07110C"/>
       </a:accent3>
       <a:accent4>
-        <a:srgbClr val="FFC000"/>
+        <a:srgbClr val="E59A58"/>
       </a:accent4>
       <a:accent5>
-        <a:srgbClr val="5B9BD5"/>
+        <a:srgbClr val="E59560"/>
       </a:accent5>
       <a:accent6>
-        <a:srgbClr val="70AD47"/>
+        <a:srgbClr val="B7D47F"/>
       </a:accent6>
       <a:hlink>
-        <a:srgbClr val="0563C1"/>
+        <a:srgbClr val="CC9900"/>
       </a:hlink>
       <a:folHlink>
-        <a:srgbClr val="954F72"/>
+        <a:srgbClr val="666699"/>
       </a:folHlink>
     </a:clrScheme>
     <a:fontScheme name="Office">
@@ -830,4 +5470,16 @@
     </a:ext>
   </a:extLst>
 </a:theme>
+</file>
+
+<file path=customXml/item1.xml><?xml version="1.0" encoding="utf-8"?>
+<b:Sources xmlns:b="http://schemas.openxmlformats.org/officeDocument/2006/bibliography" xmlns="http://schemas.openxmlformats.org/officeDocument/2006/bibliography" SelectedStyle="\APASixthEditionOfficeOnline.xsl" StyleName="APA" Version="6"/>
+</file>
+
+<file path=customXml/itemProps1.xml><?xml version="1.0" encoding="utf-8"?>
+<ds:datastoreItem xmlns:ds="http://schemas.openxmlformats.org/officeDocument/2006/customXml" ds:itemID="{DD985089-EEA0-47DD-AA7B-F929528FFE42}">
+  <ds:schemaRefs>
+    <ds:schemaRef ds:uri="http://schemas.openxmlformats.org/officeDocument/2006/bibliography"/>
+  </ds:schemaRefs>
+</ds:datastoreItem>
 </file>
--- a/Documents/M.Y.S.E.docx
+++ b/Documents/M.Y.S.E.docx
@@ -39,6 +39,7 @@
           <w:rFonts w:ascii="Bookman Old Style" w:hAnsi="Bookman Old Style" w:cs="Times New Roman"/>
           <w:b/>
           <w:bCs/>
+          <w:noProof/>
           <w:color w:val="376029"/>
         </w:rPr>
         <w:drawing>
@@ -181,6 +182,7 @@
       <w:r>
         <w:rPr>
           <w:rFonts w:ascii="Times New Roman" w:hAnsi="Times New Roman" w:cs="Times New Roman"/>
+          <w:noProof/>
         </w:rPr>
         <w:drawing>
           <wp:anchor distT="0" distB="0" distL="114300" distR="114300" simplePos="0" relativeHeight="251660288" behindDoc="0" locked="0" layoutInCell="1" allowOverlap="1" wp14:anchorId="4FF47DD6" wp14:editId="326E8720">
@@ -248,7 +250,7 @@
     <w:sdt>
       <w:sdtPr>
         <w:rPr>
-          <w:rFonts w:eastAsiaTheme="minorHAnsi"/>
+          <w:rFonts w:asciiTheme="minorHAnsi" w:eastAsiaTheme="minorHAnsi" w:hAnsiTheme="minorHAnsi" w:cstheme="minorBidi"/>
           <w:caps/>
           <w:color w:val="auto"/>
           <w:sz w:val="20"/>
@@ -262,7 +264,6 @@
       </w:sdtPr>
       <w:sdtEndPr>
         <w:rPr>
-          <w:rFonts w:asciiTheme="minorHAnsi" w:hAnsiTheme="minorHAnsi" w:cstheme="minorBidi"/>
           <w:b/>
           <w:bCs/>
           <w:caps w:val="0"/>
@@ -675,25 +676,7 @@
                 <w:noProof/>
                 <w:lang w:val="bg-BG"/>
               </w:rPr>
-              <w:t>Realisation (apps and langua</w:t>
-            </w:r>
-            <w:r>
-              <w:rPr>
-                <w:rStyle w:val="Hyperlink"/>
-                <w:rFonts w:ascii="Times New Roman" w:hAnsi="Times New Roman"/>
-                <w:noProof/>
-                <w:lang w:val="bg-BG"/>
-              </w:rPr>
-              <w:t>g</w:t>
-            </w:r>
-            <w:r>
-              <w:rPr>
-                <w:rStyle w:val="Hyperlink"/>
-                <w:rFonts w:ascii="Times New Roman" w:hAnsi="Times New Roman"/>
-                <w:noProof/>
-                <w:lang w:val="bg-BG"/>
-              </w:rPr>
-              <w:t>e that we used)</w:t>
+              <w:t>Realisation (apps and language that we used)</w:t>
             </w:r>
             <w:r>
               <w:rPr>
@@ -1164,16 +1147,7 @@
                 <w:sz w:val="22"/>
                 <w:szCs w:val="22"/>
               </w:rPr>
-              <w:t xml:space="preserve">Scrum </w:t>
-            </w:r>
-            <w:r>
-              <w:rPr>
-                <w:rStyle w:val="Strong"/>
-                <w:rFonts w:ascii="Times New Roman" w:hAnsi="Times New Roman" w:cs="Times New Roman"/>
-                <w:sz w:val="22"/>
-                <w:szCs w:val="22"/>
-              </w:rPr>
-              <w:t>M</w:t>
+              <w:t>Scrum M</w:t>
             </w:r>
             <w:r>
               <w:rPr>
@@ -1214,20 +1188,8 @@
                 <w:sz w:val="22"/>
                 <w:szCs w:val="22"/>
               </w:rPr>
-              <w:t xml:space="preserve">Vasil </w:t>
-            </w:r>
-            <w:proofErr w:type="spellStart"/>
-            <w:r>
-              <w:rPr>
-                <w:rFonts w:ascii="Times New Roman" w:hAnsi="Times New Roman" w:cs="Times New Roman"/>
-                <w:b w:val="0"/>
-                <w:bCs w:val="0"/>
-                <w:sz w:val="22"/>
-                <w:szCs w:val="22"/>
-              </w:rPr>
-              <w:t>Mladenov</w:t>
-            </w:r>
-            <w:proofErr w:type="spellEnd"/>
+              <w:t>Vasil Mladenov</w:t>
+            </w:r>
           </w:p>
         </w:tc>
         <w:tc>
@@ -1422,17 +1384,7 @@
                 <w:sz w:val="22"/>
                 <w:szCs w:val="22"/>
               </w:rPr>
-              <w:t>Viktor</w:t>
-            </w:r>
-            <w:r>
-              <w:rPr>
-                <w:rFonts w:ascii="Times New Roman" w:hAnsi="Times New Roman" w:cs="Times New Roman"/>
-                <w:b w:val="0"/>
-                <w:bCs w:val="0"/>
-                <w:sz w:val="22"/>
-                <w:szCs w:val="22"/>
-              </w:rPr>
-              <w:t xml:space="preserve"> Kirov</w:t>
+              <w:t>Viktor Kirov</w:t>
             </w:r>
           </w:p>
         </w:tc>
@@ -1457,15 +1409,7 @@
                 <w:sz w:val="22"/>
                 <w:szCs w:val="22"/>
               </w:rPr>
-              <w:t xml:space="preserve">10 </w:t>
-            </w:r>
-            <w:r>
-              <w:rPr>
-                <w:rFonts w:ascii="Times New Roman" w:hAnsi="Times New Roman" w:cs="Times New Roman"/>
-                <w:sz w:val="22"/>
-                <w:szCs w:val="22"/>
-              </w:rPr>
-              <w:t>G</w:t>
+              <w:t>10 G</w:t>
             </w:r>
           </w:p>
         </w:tc>
@@ -1572,13 +1516,7 @@
         <w:rPr>
           <w:rFonts w:ascii="Times New Roman" w:hAnsi="Times New Roman" w:cs="Times New Roman"/>
         </w:rPr>
-        <w:t>to</w:t>
-      </w:r>
-      <w:r>
-        <w:rPr>
-          <w:rFonts w:ascii="Times New Roman" w:hAnsi="Times New Roman" w:cs="Times New Roman"/>
-        </w:rPr>
-        <w:t xml:space="preserve"> teach people how a small ecosystem works and how the different types of animals </w:t>
+        <w:t xml:space="preserve">to teach people how a small ecosystem works and how the different types of animals </w:t>
       </w:r>
       <w:proofErr w:type="gramStart"/>
       <w:r>
@@ -2857,6 +2795,15 @@
                 <w:lang w:val="en-GB"/>
               </w:rPr>
             </w:pPr>
+            <w:r>
+              <w:rPr>
+                <w:rFonts w:ascii="Times New Roman" w:hAnsi="Times New Roman" w:cs="Times New Roman"/>
+                <w:sz w:val="24"/>
+                <w:szCs w:val="24"/>
+                <w:lang w:val="en-GB"/>
+              </w:rPr>
+              <w:t>Logs users in</w:t>
+            </w:r>
           </w:p>
         </w:tc>
       </w:tr>
@@ -2932,6 +2879,14 @@
                 <w:szCs w:val="24"/>
               </w:rPr>
             </w:pPr>
+            <w:r>
+              <w:rPr>
+                <w:rFonts w:ascii="Times New Roman" w:hAnsi="Times New Roman" w:cs="Times New Roman"/>
+                <w:sz w:val="24"/>
+                <w:szCs w:val="24"/>
+              </w:rPr>
+              <w:t>Handles registration and password verification</w:t>
+            </w:r>
           </w:p>
         </w:tc>
       </w:tr>
@@ -2990,15 +2945,7 @@
                 <w:sz w:val="24"/>
                 <w:szCs w:val="24"/>
               </w:rPr>
-              <w:t>simulation-date</w:t>
-            </w:r>
-            <w:r>
-              <w:rPr>
-                <w:rFonts w:ascii="Times New Roman" w:hAnsi="Times New Roman" w:cs="Times New Roman"/>
-                <w:sz w:val="24"/>
-                <w:szCs w:val="24"/>
-              </w:rPr>
-              <w:t>.cpp</w:t>
+              <w:t>simulation-date.cpp</w:t>
             </w:r>
           </w:p>
         </w:tc>
@@ -3016,6 +2963,14 @@
                 <w:szCs w:val="24"/>
               </w:rPr>
             </w:pPr>
+            <w:r>
+              <w:rPr>
+                <w:rFonts w:ascii="Times New Roman" w:hAnsi="Times New Roman" w:cs="Times New Roman"/>
+                <w:sz w:val="24"/>
+                <w:szCs w:val="24"/>
+              </w:rPr>
+              <w:t>Changes simulations: time, date, and temperature</w:t>
+            </w:r>
           </w:p>
         </w:tc>
       </w:tr>
@@ -3036,6 +2991,12 @@
                 <w:rFonts w:ascii="Times New Roman" w:hAnsi="Times New Roman" w:cs="Times New Roman"/>
               </w:rPr>
             </w:pPr>
+            <w:r>
+              <w:rPr>
+                <w:rFonts w:ascii="Times New Roman" w:hAnsi="Times New Roman" w:cs="Times New Roman"/>
+              </w:rPr>
+              <w:t>6.</w:t>
+            </w:r>
           </w:p>
         </w:tc>
         <w:tc>
@@ -3059,7 +3020,7 @@
                 <w:sz w:val="24"/>
                 <w:szCs w:val="24"/>
               </w:rPr>
-              <w:t>files.cpp</w:t>
+              <w:t>info-for-objects.cpp</w:t>
             </w:r>
           </w:p>
         </w:tc>
@@ -3077,6 +3038,14 @@
                 <w:szCs w:val="24"/>
               </w:rPr>
             </w:pPr>
+            <w:r>
+              <w:rPr>
+                <w:rFonts w:ascii="Times New Roman" w:hAnsi="Times New Roman" w:cs="Times New Roman"/>
+                <w:sz w:val="24"/>
+                <w:szCs w:val="24"/>
+              </w:rPr>
+              <w:t>Adds all information for the animals</w:t>
+            </w:r>
           </w:p>
         </w:tc>
       </w:tr>
@@ -3098,6 +3067,12 @@
                 <w:rFonts w:ascii="Times New Roman" w:hAnsi="Times New Roman" w:cs="Times New Roman"/>
               </w:rPr>
             </w:pPr>
+            <w:r>
+              <w:rPr>
+                <w:rFonts w:ascii="Times New Roman" w:hAnsi="Times New Roman" w:cs="Times New Roman"/>
+              </w:rPr>
+              <w:t>7.</w:t>
+            </w:r>
           </w:p>
         </w:tc>
         <w:tc>
@@ -3121,15 +3096,7 @@
                 <w:sz w:val="24"/>
                 <w:szCs w:val="24"/>
               </w:rPr>
-              <w:t>info-for-objects</w:t>
-            </w:r>
-            <w:r>
-              <w:rPr>
-                <w:rFonts w:ascii="Times New Roman" w:hAnsi="Times New Roman" w:cs="Times New Roman"/>
-                <w:sz w:val="24"/>
-                <w:szCs w:val="24"/>
-              </w:rPr>
-              <w:t>.cpp</w:t>
+              <w:t>login-files.cpp</w:t>
             </w:r>
           </w:p>
         </w:tc>
@@ -3147,6 +3114,14 @@
                 <w:szCs w:val="24"/>
               </w:rPr>
             </w:pPr>
+            <w:r>
+              <w:rPr>
+                <w:rFonts w:ascii="Times New Roman" w:hAnsi="Times New Roman" w:cs="Times New Roman"/>
+                <w:sz w:val="24"/>
+                <w:szCs w:val="24"/>
+              </w:rPr>
+              <w:t>Deals with files related with login system</w:t>
+            </w:r>
           </w:p>
         </w:tc>
       </w:tr>
@@ -3167,6 +3142,12 @@
                 <w:rFonts w:ascii="Times New Roman" w:hAnsi="Times New Roman" w:cs="Times New Roman"/>
               </w:rPr>
             </w:pPr>
+            <w:r>
+              <w:rPr>
+                <w:rFonts w:ascii="Times New Roman" w:hAnsi="Times New Roman" w:cs="Times New Roman"/>
+              </w:rPr>
+              <w:t>8.</w:t>
+            </w:r>
           </w:p>
         </w:tc>
         <w:tc>
@@ -3190,15 +3171,7 @@
                 <w:sz w:val="24"/>
                 <w:szCs w:val="24"/>
               </w:rPr>
-              <w:t>login-files</w:t>
-            </w:r>
-            <w:r>
-              <w:rPr>
-                <w:rFonts w:ascii="Times New Roman" w:hAnsi="Times New Roman" w:cs="Times New Roman"/>
-                <w:sz w:val="24"/>
-                <w:szCs w:val="24"/>
-              </w:rPr>
-              <w:t>.cpp</w:t>
+              <w:t>register-files.cpp</w:t>
             </w:r>
           </w:p>
         </w:tc>
@@ -3216,6 +3189,30 @@
                 <w:szCs w:val="24"/>
               </w:rPr>
             </w:pPr>
+            <w:r>
+              <w:rPr>
+                <w:rFonts w:ascii="Times New Roman" w:hAnsi="Times New Roman" w:cs="Times New Roman"/>
+                <w:sz w:val="24"/>
+                <w:szCs w:val="24"/>
+              </w:rPr>
+              <w:t xml:space="preserve">Deals with files related with </w:t>
+            </w:r>
+            <w:r>
+              <w:rPr>
+                <w:rFonts w:ascii="Times New Roman" w:hAnsi="Times New Roman" w:cs="Times New Roman"/>
+                <w:sz w:val="24"/>
+                <w:szCs w:val="24"/>
+              </w:rPr>
+              <w:t xml:space="preserve">register </w:t>
+            </w:r>
+            <w:r>
+              <w:rPr>
+                <w:rFonts w:ascii="Times New Roman" w:hAnsi="Times New Roman" w:cs="Times New Roman"/>
+                <w:sz w:val="24"/>
+                <w:szCs w:val="24"/>
+              </w:rPr>
+              <w:t>system</w:t>
+            </w:r>
           </w:p>
         </w:tc>
       </w:tr>
@@ -3237,6 +3234,12 @@
                 <w:rFonts w:ascii="Times New Roman" w:hAnsi="Times New Roman" w:cs="Times New Roman"/>
               </w:rPr>
             </w:pPr>
+            <w:r>
+              <w:rPr>
+                <w:rFonts w:ascii="Times New Roman" w:hAnsi="Times New Roman" w:cs="Times New Roman"/>
+              </w:rPr>
+              <w:t>9.</w:t>
+            </w:r>
           </w:p>
         </w:tc>
         <w:tc>
@@ -3260,15 +3263,7 @@
                 <w:sz w:val="24"/>
                 <w:szCs w:val="24"/>
               </w:rPr>
-              <w:t>register-files</w:t>
-            </w:r>
-            <w:r>
-              <w:rPr>
-                <w:rFonts w:ascii="Times New Roman" w:hAnsi="Times New Roman" w:cs="Times New Roman"/>
-                <w:sz w:val="24"/>
-                <w:szCs w:val="24"/>
-              </w:rPr>
-              <w:t>.cpp</w:t>
+              <w:t>user-simulation-info.cpp</w:t>
             </w:r>
           </w:p>
         </w:tc>
@@ -3286,6 +3281,14 @@
                 <w:szCs w:val="24"/>
               </w:rPr>
             </w:pPr>
+            <w:r>
+              <w:rPr>
+                <w:rFonts w:ascii="Times New Roman" w:hAnsi="Times New Roman" w:cs="Times New Roman"/>
+                <w:sz w:val="24"/>
+                <w:szCs w:val="24"/>
+              </w:rPr>
+              <w:t>Writes and reads information for simulation from files</w:t>
+            </w:r>
           </w:p>
         </w:tc>
       </w:tr>
@@ -3306,6 +3309,12 @@
                 <w:rFonts w:ascii="Times New Roman" w:hAnsi="Times New Roman" w:cs="Times New Roman"/>
               </w:rPr>
             </w:pPr>
+            <w:r>
+              <w:rPr>
+                <w:rFonts w:ascii="Times New Roman" w:hAnsi="Times New Roman" w:cs="Times New Roman"/>
+              </w:rPr>
+              <w:t>10.</w:t>
+            </w:r>
           </w:p>
         </w:tc>
         <w:tc>
@@ -3329,15 +3338,7 @@
                 <w:sz w:val="24"/>
                 <w:szCs w:val="24"/>
               </w:rPr>
-              <w:t>user-simulation-info</w:t>
-            </w:r>
-            <w:r>
-              <w:rPr>
-                <w:rFonts w:ascii="Times New Roman" w:hAnsi="Times New Roman" w:cs="Times New Roman"/>
-                <w:sz w:val="24"/>
-                <w:szCs w:val="24"/>
-              </w:rPr>
-              <w:t>.cpp</w:t>
+              <w:t>sha256.cpp</w:t>
             </w:r>
           </w:p>
         </w:tc>
@@ -3355,6 +3356,14 @@
                 <w:szCs w:val="24"/>
               </w:rPr>
             </w:pPr>
+            <w:r>
+              <w:rPr>
+                <w:rFonts w:ascii="Times New Roman" w:hAnsi="Times New Roman" w:cs="Times New Roman"/>
+                <w:sz w:val="24"/>
+                <w:szCs w:val="24"/>
+              </w:rPr>
+              <w:t>Used for password encryption</w:t>
+            </w:r>
           </w:p>
         </w:tc>
       </w:tr>
@@ -3376,6 +3385,12 @@
                 <w:rFonts w:ascii="Times New Roman" w:hAnsi="Times New Roman" w:cs="Times New Roman"/>
               </w:rPr>
             </w:pPr>
+            <w:r>
+              <w:rPr>
+                <w:rFonts w:ascii="Times New Roman" w:hAnsi="Times New Roman" w:cs="Times New Roman"/>
+              </w:rPr>
+              <w:t>11.</w:t>
+            </w:r>
           </w:p>
         </w:tc>
         <w:tc>
@@ -3399,15 +3414,7 @@
                 <w:sz w:val="24"/>
                 <w:szCs w:val="24"/>
               </w:rPr>
-              <w:t>sha256</w:t>
-            </w:r>
-            <w:r>
-              <w:rPr>
-                <w:rFonts w:ascii="Times New Roman" w:hAnsi="Times New Roman" w:cs="Times New Roman"/>
-                <w:sz w:val="24"/>
-                <w:szCs w:val="24"/>
-              </w:rPr>
-              <w:t>.cpp</w:t>
+              <w:t>front-end.cpp</w:t>
             </w:r>
           </w:p>
         </w:tc>
@@ -3431,7 +3438,7 @@
                 <w:sz w:val="24"/>
                 <w:szCs w:val="24"/>
               </w:rPr>
-              <w:t>Used for password encryption</w:t>
+              <w:t>Everything that you can see on the window</w:t>
             </w:r>
           </w:p>
         </w:tc>
@@ -3453,6 +3460,12 @@
                 <w:rFonts w:ascii="Times New Roman" w:hAnsi="Times New Roman" w:cs="Times New Roman"/>
               </w:rPr>
             </w:pPr>
+            <w:r>
+              <w:rPr>
+                <w:rFonts w:ascii="Times New Roman" w:hAnsi="Times New Roman" w:cs="Times New Roman"/>
+              </w:rPr>
+              <w:t>12.</w:t>
+            </w:r>
           </w:p>
         </w:tc>
         <w:tc>
@@ -3476,15 +3489,7 @@
                 <w:sz w:val="24"/>
                 <w:szCs w:val="24"/>
               </w:rPr>
-              <w:t>front-end</w:t>
-            </w:r>
-            <w:r>
-              <w:rPr>
-                <w:rFonts w:ascii="Times New Roman" w:hAnsi="Times New Roman" w:cs="Times New Roman"/>
-                <w:sz w:val="24"/>
-                <w:szCs w:val="24"/>
-              </w:rPr>
-              <w:t>.cpp</w:t>
+              <w:t>main.cpp</w:t>
             </w:r>
           </w:p>
         </w:tc>
@@ -3508,84 +3513,6 @@
                 <w:sz w:val="24"/>
                 <w:szCs w:val="24"/>
               </w:rPr>
-              <w:t>Everything that you can see on the window</w:t>
-            </w:r>
-          </w:p>
-        </w:tc>
-      </w:tr>
-      <w:tr>
-        <w:trPr>
-          <w:gridBefore w:val="1"/>
-          <w:cnfStyle w:val="000000100000" w:firstRow="0" w:lastRow="0" w:firstColumn="0" w:lastColumn="0" w:oddVBand="0" w:evenVBand="0" w:oddHBand="1" w:evenHBand="0" w:firstRowFirstColumn="0" w:firstRowLastColumn="0" w:lastRowFirstColumn="0" w:lastRowLastColumn="0"/>
-          <w:wBefore w:w="6" w:type="dxa"/>
-          <w:trHeight w:val="665"/>
-        </w:trPr>
-        <w:tc>
-          <w:tcPr>
-            <w:cnfStyle w:val="001000000000" w:firstRow="0" w:lastRow="0" w:firstColumn="1" w:lastColumn="0" w:oddVBand="0" w:evenVBand="0" w:oddHBand="0" w:evenHBand="0" w:firstRowFirstColumn="0" w:firstRowLastColumn="0" w:lastRowFirstColumn="0" w:lastRowLastColumn="0"/>
-            <w:tcW w:w="545" w:type="dxa"/>
-          </w:tcPr>
-          <w:p>
-            <w:pPr>
-              <w:rPr>
-                <w:rFonts w:ascii="Times New Roman" w:hAnsi="Times New Roman" w:cs="Times New Roman"/>
-              </w:rPr>
-            </w:pPr>
-          </w:p>
-        </w:tc>
-        <w:tc>
-          <w:tcPr>
-            <w:tcW w:w="3408" w:type="dxa"/>
-            <w:vAlign w:val="center"/>
-          </w:tcPr>
-          <w:p>
-            <w:pPr>
-              <w:ind w:left="360"/>
-              <w:cnfStyle w:val="000000100000" w:firstRow="0" w:lastRow="0" w:firstColumn="0" w:lastColumn="0" w:oddVBand="0" w:evenVBand="0" w:oddHBand="1" w:evenHBand="0" w:firstRowFirstColumn="0" w:firstRowLastColumn="0" w:lastRowFirstColumn="0" w:lastRowLastColumn="0"/>
-              <w:rPr>
-                <w:rFonts w:ascii="Times New Roman" w:hAnsi="Times New Roman" w:cs="Times New Roman"/>
-                <w:sz w:val="24"/>
-                <w:szCs w:val="24"/>
-              </w:rPr>
-            </w:pPr>
-            <w:r>
-              <w:rPr>
-                <w:rFonts w:ascii="Times New Roman" w:hAnsi="Times New Roman" w:cs="Times New Roman"/>
-                <w:sz w:val="24"/>
-                <w:szCs w:val="24"/>
-              </w:rPr>
-              <w:t>main</w:t>
-            </w:r>
-            <w:r>
-              <w:rPr>
-                <w:rFonts w:ascii="Times New Roman" w:hAnsi="Times New Roman" w:cs="Times New Roman"/>
-                <w:sz w:val="24"/>
-                <w:szCs w:val="24"/>
-              </w:rPr>
-              <w:t>.cpp</w:t>
-            </w:r>
-          </w:p>
-        </w:tc>
-        <w:tc>
-          <w:tcPr>
-            <w:tcW w:w="4738" w:type="dxa"/>
-            <w:vAlign w:val="center"/>
-          </w:tcPr>
-          <w:p>
-            <w:pPr>
-              <w:cnfStyle w:val="000000100000" w:firstRow="0" w:lastRow="0" w:firstColumn="0" w:lastColumn="0" w:oddVBand="0" w:evenVBand="0" w:oddHBand="1" w:evenHBand="0" w:firstRowFirstColumn="0" w:firstRowLastColumn="0" w:lastRowFirstColumn="0" w:lastRowLastColumn="0"/>
-              <w:rPr>
-                <w:rFonts w:ascii="Times New Roman" w:hAnsi="Times New Roman" w:cs="Times New Roman"/>
-                <w:sz w:val="24"/>
-                <w:szCs w:val="24"/>
-              </w:rPr>
-            </w:pPr>
-            <w:r>
-              <w:rPr>
-                <w:rFonts w:ascii="Times New Roman" w:hAnsi="Times New Roman" w:cs="Times New Roman"/>
-                <w:sz w:val="24"/>
-                <w:szCs w:val="24"/>
-              </w:rPr>
               <w:t>The main file from where everything begins</w:t>
             </w:r>
           </w:p>
@@ -3636,6 +3563,7 @@
           <w:rFonts w:ascii="Times New Roman" w:hAnsi="Times New Roman" w:cs="Times New Roman"/>
           <w:b/>
           <w:bCs/>
+          <w:noProof/>
           <w:sz w:val="24"/>
           <w:szCs w:val="24"/>
         </w:rPr>
@@ -4454,6 +4382,7 @@
     <w:lsdException w:name="HTML Sample" w:semiHidden="1" w:unhideWhenUsed="1"/>
     <w:lsdException w:name="HTML Typewriter" w:semiHidden="1" w:unhideWhenUsed="1"/>
     <w:lsdException w:name="HTML Variable" w:semiHidden="1" w:unhideWhenUsed="1"/>
+    <w:lsdException w:name="Normal Table" w:semiHidden="1" w:unhideWhenUsed="1"/>
     <w:lsdException w:name="annotation subject" w:semiHidden="1" w:unhideWhenUsed="1"/>
     <w:lsdException w:name="No List" w:semiHidden="1" w:unhideWhenUsed="1"/>
     <w:lsdException w:name="Outline List 1" w:semiHidden="1" w:unhideWhenUsed="1"/>
@@ -4496,8 +4425,11 @@
     <w:lsdException w:name="Table Contemporary" w:semiHidden="1" w:unhideWhenUsed="1"/>
     <w:lsdException w:name="Table Elegant" w:semiHidden="1" w:unhideWhenUsed="1"/>
     <w:lsdException w:name="Table Professional" w:semiHidden="1" w:unhideWhenUsed="1"/>
+    <w:lsdException w:name="Table Subtle 1" w:semiHidden="1" w:unhideWhenUsed="1"/>
     <w:lsdException w:name="Table Subtle 2" w:semiHidden="1" w:unhideWhenUsed="1"/>
     <w:lsdException w:name="Table Web 1" w:semiHidden="1" w:unhideWhenUsed="1"/>
+    <w:lsdException w:name="Table Web 2" w:semiHidden="1" w:unhideWhenUsed="1"/>
+    <w:lsdException w:name="Table Web 3" w:semiHidden="1" w:unhideWhenUsed="1"/>
     <w:lsdException w:name="Balloon Text" w:semiHidden="1" w:unhideWhenUsed="1"/>
     <w:lsdException w:name="Table Grid" w:uiPriority="39"/>
     <w:lsdException w:name="Table Theme" w:semiHidden="1" w:unhideWhenUsed="1"/>
